--- a/01. Lessons/Clase 3. Modelos dinámicos/Capitulo 9_Modelos de rezagos distribuidos_Abril de 2009.docx
+++ b/01. Lessons/Clase 3. Modelos dinámicos/Capitulo 9_Modelos de rezagos distribuidos_Abril de 2009.docx
@@ -4,7 +4,7 @@
   <w:body>
     <w:p>
       <w:pPr>
-        <w:pStyle w:val="Title"/>
+        <w:pStyle w:val="Ttulo"/>
         <w:rPr>
           <w:b w:val="0"/>
           <w:i w:val="0"/>
@@ -14,7 +14,7 @@
     </w:p>
     <w:p>
       <w:pPr>
-        <w:pStyle w:val="Title"/>
+        <w:pStyle w:val="Ttulo"/>
         <w:rPr>
           <w:b w:val="0"/>
           <w:i w:val="0"/>
@@ -24,7 +24,7 @@
     </w:p>
     <w:p>
       <w:pPr>
-        <w:pStyle w:val="Title"/>
+        <w:pStyle w:val="Ttulo"/>
         <w:rPr>
           <w:b w:val="0"/>
           <w:i w:val="0"/>
@@ -34,7 +34,7 @@
     </w:p>
     <w:p>
       <w:pPr>
-        <w:pStyle w:val="Title"/>
+        <w:pStyle w:val="Ttulo"/>
         <w:rPr>
           <w:b w:val="0"/>
           <w:i w:val="0"/>
@@ -44,7 +44,7 @@
     </w:p>
     <w:p>
       <w:pPr>
-        <w:pStyle w:val="Title"/>
+        <w:pStyle w:val="Ttulo"/>
         <w:rPr>
           <w:b w:val="0"/>
           <w:i w:val="0"/>
@@ -54,7 +54,7 @@
     </w:p>
     <w:p>
       <w:pPr>
-        <w:pStyle w:val="Title"/>
+        <w:pStyle w:val="Ttulo"/>
         <w:rPr>
           <w:b w:val="0"/>
           <w:i w:val="0"/>
@@ -64,7 +64,7 @@
     </w:p>
     <w:p>
       <w:pPr>
-        <w:pStyle w:val="Title"/>
+        <w:pStyle w:val="Ttulo"/>
         <w:rPr>
           <w:b w:val="0"/>
           <w:i w:val="0"/>
@@ -74,7 +74,7 @@
     </w:p>
     <w:p>
       <w:pPr>
-        <w:pStyle w:val="Title"/>
+        <w:pStyle w:val="Ttulo"/>
         <w:rPr>
           <w:b w:val="0"/>
           <w:i w:val="0"/>
@@ -84,7 +84,7 @@
     </w:p>
     <w:p>
       <w:pPr>
-        <w:pStyle w:val="Title"/>
+        <w:pStyle w:val="Ttulo"/>
         <w:rPr>
           <w:b w:val="0"/>
           <w:i w:val="0"/>
@@ -94,7 +94,7 @@
     </w:p>
     <w:p>
       <w:pPr>
-        <w:pStyle w:val="Title"/>
+        <w:pStyle w:val="Ttulo"/>
         <w:rPr>
           <w:b w:val="0"/>
           <w:i w:val="0"/>
@@ -104,7 +104,7 @@
     </w:p>
     <w:p>
       <w:pPr>
-        <w:pStyle w:val="Title"/>
+        <w:pStyle w:val="Ttulo"/>
         <w:rPr>
           <w:b w:val="0"/>
           <w:i w:val="0"/>
@@ -114,7 +114,7 @@
     </w:p>
     <w:p>
       <w:pPr>
-        <w:pStyle w:val="Title"/>
+        <w:pStyle w:val="Ttulo"/>
         <w:rPr>
           <w:b w:val="0"/>
           <w:i w:val="0"/>
@@ -124,7 +124,7 @@
     </w:p>
     <w:p>
       <w:pPr>
-        <w:pStyle w:val="Title"/>
+        <w:pStyle w:val="Ttulo"/>
         <w:rPr>
           <w:b w:val="0"/>
           <w:i w:val="0"/>
@@ -134,7 +134,7 @@
     </w:p>
     <w:p>
       <w:pPr>
-        <w:pStyle w:val="Title"/>
+        <w:pStyle w:val="Ttulo"/>
         <w:rPr>
           <w:b w:val="0"/>
           <w:i w:val="0"/>
@@ -160,7 +160,7 @@
     </w:p>
     <w:p>
       <w:pPr>
-        <w:pStyle w:val="Heading1"/>
+        <w:pStyle w:val="Ttulo1"/>
         <w:pBdr>
           <w:bottom w:val="single" w:sz="12" w:space="1" w:color="auto"/>
         </w:pBdr>
@@ -289,7 +289,7 @@
     </w:p>
     <w:p>
       <w:pPr>
-        <w:pStyle w:val="Subtitle"/>
+        <w:pStyle w:val="Subttulo"/>
         <w:jc w:val="both"/>
         <w:rPr>
           <w:b w:val="0"/>
@@ -344,10 +344,10 @@
             <v:path o:extrusionok="f" gradientshapeok="t" o:connecttype="rect"/>
             <o:lock v:ext="edit" aspectratio="t"/>
           </v:shapetype>
-          <v:shape id="_x0000_i1025" type="#_x0000_t75" style="width:240pt;height:18pt" o:ole="" fillcolor="window">
+          <v:shape id="_x0000_i1025" type="#_x0000_t75" style="width:240.25pt;height:18pt" o:ole="" fillcolor="window">
             <v:imagedata r:id="rId7" o:title=""/>
           </v:shape>
-          <o:OLEObject Type="Embed" ProgID="Equation.3" ShapeID="_x0000_i1025" DrawAspect="Content" ObjectID="_1696444525" r:id="rId8"/>
+          <o:OLEObject Type="Embed" ProgID="Equation.3" ShapeID="_x0000_i1025" DrawAspect="Content" ObjectID="_1704117487" r:id="rId8"/>
         </w:object>
       </w:r>
       <w:r>
@@ -394,7 +394,7 @@
           <v:shape id="_x0000_i1026" type="#_x0000_t75" style="width:18pt;height:18pt" o:ole="" fillcolor="window">
             <v:imagedata r:id="rId9" o:title=""/>
           </v:shape>
-          <o:OLEObject Type="Embed" ProgID="Equation.3" ShapeID="_x0000_i1026" DrawAspect="Content" ObjectID="_1696444526" r:id="rId10"/>
+          <o:OLEObject Type="Embed" ProgID="Equation.3" ShapeID="_x0000_i1026" DrawAspect="Content" ObjectID="_1704117488" r:id="rId10"/>
         </w:object>
       </w:r>
       <w:r>
@@ -411,10 +411,10 @@
           <w:position w:val="-12"/>
         </w:rPr>
         <w:object w:dxaOrig="279" w:dyaOrig="360" w14:anchorId="48D80713">
-          <v:shape id="_x0000_i1027" type="#_x0000_t75" style="width:14.25pt;height:18pt" o:ole="" fillcolor="window">
+          <v:shape id="_x0000_i1027" type="#_x0000_t75" style="width:14.55pt;height:18pt" o:ole="" fillcolor="window">
             <v:imagedata r:id="rId11" o:title=""/>
           </v:shape>
-          <o:OLEObject Type="Embed" ProgID="Equation.3" ShapeID="_x0000_i1027" DrawAspect="Content" ObjectID="_1696444527" r:id="rId12"/>
+          <o:OLEObject Type="Embed" ProgID="Equation.3" ShapeID="_x0000_i1027" DrawAspect="Content" ObjectID="_1704117489" r:id="rId12"/>
         </w:object>
       </w:r>
       <w:r>
@@ -439,10 +439,10 @@
           <w:position w:val="-12"/>
         </w:rPr>
         <w:object w:dxaOrig="300" w:dyaOrig="360" w14:anchorId="22943EF1">
-          <v:shape id="_x0000_i1028" type="#_x0000_t75" style="width:15pt;height:18pt" o:ole="" fillcolor="window">
+          <v:shape id="_x0000_i1028" type="#_x0000_t75" style="width:15.25pt;height:18pt" o:ole="" fillcolor="window">
             <v:imagedata r:id="rId13" o:title=""/>
           </v:shape>
-          <o:OLEObject Type="Embed" ProgID="Equation.3" ShapeID="_x0000_i1028" DrawAspect="Content" ObjectID="_1696444528" r:id="rId14"/>
+          <o:OLEObject Type="Embed" ProgID="Equation.3" ShapeID="_x0000_i1028" DrawAspect="Content" ObjectID="_1704117490" r:id="rId14"/>
         </w:object>
       </w:r>
       <w:r>
@@ -453,10 +453,10 @@
           <w:position w:val="-12"/>
         </w:rPr>
         <w:object w:dxaOrig="940" w:dyaOrig="360" w14:anchorId="2C3F71A1">
-          <v:shape id="_x0000_i1029" type="#_x0000_t75" style="width:47.25pt;height:18pt" o:ole="" fillcolor="window">
+          <v:shape id="_x0000_i1029" type="#_x0000_t75" style="width:47.1pt;height:18pt" o:ole="" fillcolor="window">
             <v:imagedata r:id="rId15" o:title=""/>
           </v:shape>
-          <o:OLEObject Type="Embed" ProgID="Equation.3" ShapeID="_x0000_i1029" DrawAspect="Content" ObjectID="_1696444529" r:id="rId16"/>
+          <o:OLEObject Type="Embed" ProgID="Equation.3" ShapeID="_x0000_i1029" DrawAspect="Content" ObjectID="_1704117491" r:id="rId16"/>
         </w:object>
       </w:r>
       <w:r>
@@ -467,10 +467,10 @@
           <w:position w:val="-12"/>
         </w:rPr>
         <w:object w:dxaOrig="1400" w:dyaOrig="360" w14:anchorId="18F6EB4F">
-          <v:shape id="_x0000_i1030" type="#_x0000_t75" style="width:69.75pt;height:18pt" o:ole="" fillcolor="window">
+          <v:shape id="_x0000_i1030" type="#_x0000_t75" style="width:69.9pt;height:18pt" o:ole="" fillcolor="window">
             <v:imagedata r:id="rId17" o:title=""/>
           </v:shape>
-          <o:OLEObject Type="Embed" ProgID="Equation.3" ShapeID="_x0000_i1030" DrawAspect="Content" ObjectID="_1696444530" r:id="rId18"/>
+          <o:OLEObject Type="Embed" ProgID="Equation.3" ShapeID="_x0000_i1030" DrawAspect="Content" ObjectID="_1704117492" r:id="rId18"/>
         </w:object>
       </w:r>
       <w:r>
@@ -499,10 +499,10 @@
           <w:position w:val="-28"/>
         </w:rPr>
         <w:object w:dxaOrig="3320" w:dyaOrig="680" w14:anchorId="3994C59C">
-          <v:shape id="_x0000_i1031" type="#_x0000_t75" style="width:165.75pt;height:33.75pt" o:ole="" fillcolor="window">
+          <v:shape id="_x0000_i1031" type="#_x0000_t75" style="width:165.45pt;height:33.9pt" o:ole="" fillcolor="window">
             <v:imagedata r:id="rId19" o:title=""/>
           </v:shape>
-          <o:OLEObject Type="Embed" ProgID="Equation.3" ShapeID="_x0000_i1031" DrawAspect="Content" ObjectID="_1696444531" r:id="rId20"/>
+          <o:OLEObject Type="Embed" ProgID="Equation.3" ShapeID="_x0000_i1031" DrawAspect="Content" ObjectID="_1704117493" r:id="rId20"/>
         </w:object>
       </w:r>
       <w:r>
@@ -573,10 +573,10 @@
           <w:position w:val="-32"/>
         </w:rPr>
         <w:object w:dxaOrig="1660" w:dyaOrig="700" w14:anchorId="1B6DB915">
-          <v:shape id="_x0000_i1032" type="#_x0000_t75" style="width:83.25pt;height:35.25pt" o:ole="" fillcolor="window">
+          <v:shape id="_x0000_i1032" type="#_x0000_t75" style="width:83.1pt;height:35.3pt" o:ole="" fillcolor="window">
             <v:imagedata r:id="rId21" o:title=""/>
           </v:shape>
-          <o:OLEObject Type="Embed" ProgID="Equation.3" ShapeID="_x0000_i1032" DrawAspect="Content" ObjectID="_1696444532" r:id="rId22"/>
+          <o:OLEObject Type="Embed" ProgID="Equation.3" ShapeID="_x0000_i1032" DrawAspect="Content" ObjectID="_1704117494" r:id="rId22"/>
         </w:object>
       </w:r>
       <w:r>
@@ -625,10 +625,10 @@
           <w:position w:val="-12"/>
         </w:rPr>
         <w:object w:dxaOrig="279" w:dyaOrig="360" w14:anchorId="5B621213">
-          <v:shape id="_x0000_i1033" type="#_x0000_t75" style="width:14.25pt;height:18pt" o:ole="" fillcolor="window">
+          <v:shape id="_x0000_i1033" type="#_x0000_t75" style="width:14.55pt;height:18pt" o:ole="" fillcolor="window">
             <v:imagedata r:id="rId23" o:title=""/>
           </v:shape>
-          <o:OLEObject Type="Embed" ProgID="Equation.3" ShapeID="_x0000_i1033" DrawAspect="Content" ObjectID="_1696444533" r:id="rId24"/>
+          <o:OLEObject Type="Embed" ProgID="Equation.3" ShapeID="_x0000_i1033" DrawAspect="Content" ObjectID="_1704117495" r:id="rId24"/>
         </w:object>
       </w:r>
       <w:r>
@@ -639,10 +639,10 @@
           <w:position w:val="-12"/>
         </w:rPr>
         <w:object w:dxaOrig="279" w:dyaOrig="360" w14:anchorId="5C5C4CA0">
-          <v:shape id="_x0000_i1034" type="#_x0000_t75" style="width:14.25pt;height:18pt" o:ole="" fillcolor="window">
+          <v:shape id="_x0000_i1034" type="#_x0000_t75" style="width:14.55pt;height:18pt" o:ole="" fillcolor="window">
             <v:imagedata r:id="rId25" o:title=""/>
           </v:shape>
-          <o:OLEObject Type="Embed" ProgID="Equation.3" ShapeID="_x0000_i1034" DrawAspect="Content" ObjectID="_1696444534" r:id="rId26"/>
+          <o:OLEObject Type="Embed" ProgID="Equation.3" ShapeID="_x0000_i1034" DrawAspect="Content" ObjectID="_1704117496" r:id="rId26"/>
         </w:object>
       </w:r>
       <w:r>
@@ -752,10 +752,10 @@
           <w:position w:val="-12"/>
         </w:rPr>
         <w:object w:dxaOrig="4060" w:dyaOrig="360" w14:anchorId="5BF47B47">
-          <v:shape id="_x0000_i1035" type="#_x0000_t75" style="width:203.25pt;height:18pt" o:ole="" fillcolor="window">
+          <v:shape id="_x0000_i1035" type="#_x0000_t75" style="width:203.55pt;height:18pt" o:ole="" fillcolor="window">
             <v:imagedata r:id="rId27" o:title=""/>
           </v:shape>
-          <o:OLEObject Type="Embed" ProgID="Equation.3" ShapeID="_x0000_i1035" DrawAspect="Content" ObjectID="_1696444535" r:id="rId28"/>
+          <o:OLEObject Type="Embed" ProgID="Equation.3" ShapeID="_x0000_i1035" DrawAspect="Content" ObjectID="_1704117497" r:id="rId28"/>
         </w:object>
       </w:r>
       <w:r>
@@ -802,10 +802,10 @@
           <w:position w:val="-10"/>
         </w:rPr>
         <w:object w:dxaOrig="240" w:dyaOrig="320" w14:anchorId="4D2A34E0">
-          <v:shape id="_x0000_i1036" type="#_x0000_t75" style="width:12pt;height:15.75pt" o:ole="" fillcolor="window">
+          <v:shape id="_x0000_i1036" type="#_x0000_t75" style="width:11.75pt;height:15.9pt" o:ole="" fillcolor="window">
             <v:imagedata r:id="rId29" o:title=""/>
           </v:shape>
-          <o:OLEObject Type="Embed" ProgID="Equation.3" ShapeID="_x0000_i1036" DrawAspect="Content" ObjectID="_1696444536" r:id="rId30"/>
+          <o:OLEObject Type="Embed" ProgID="Equation.3" ShapeID="_x0000_i1036" DrawAspect="Content" ObjectID="_1704117498" r:id="rId30"/>
         </w:object>
       </w:r>
       <w:r>
@@ -829,7 +829,7 @@
       </w:r>
       <w:r>
         <w:rPr>
-          <w:rStyle w:val="FootnoteReference"/>
+          <w:rStyle w:val="Refdenotaalpie"/>
         </w:rPr>
         <w:footnoteReference w:id="1"/>
       </w:r>
@@ -849,10 +849,10 @@
           <w:position w:val="-12"/>
         </w:rPr>
         <w:object w:dxaOrig="1060" w:dyaOrig="380" w14:anchorId="673B464C">
-          <v:shape id="_x0000_i1037" type="#_x0000_t75" style="width:53.25pt;height:18.75pt" o:ole="" fillcolor="window">
+          <v:shape id="_x0000_i1037" type="#_x0000_t75" style="width:53.3pt;height:18.7pt" o:ole="" fillcolor="window">
             <v:imagedata r:id="rId31" o:title=""/>
           </v:shape>
-          <o:OLEObject Type="Embed" ProgID="Equation.3" ShapeID="_x0000_i1037" DrawAspect="Content" ObjectID="_1696444537" r:id="rId32"/>
+          <o:OLEObject Type="Embed" ProgID="Equation.3" ShapeID="_x0000_i1037" DrawAspect="Content" ObjectID="_1704117499" r:id="rId32"/>
         </w:object>
       </w:r>
       <w:r>
@@ -863,10 +863,10 @@
           <w:position w:val="-10"/>
         </w:rPr>
         <w:object w:dxaOrig="940" w:dyaOrig="320" w14:anchorId="6804B20A">
-          <v:shape id="_x0000_i1038" type="#_x0000_t75" style="width:47.25pt;height:15.75pt" o:ole="" fillcolor="window">
+          <v:shape id="_x0000_i1038" type="#_x0000_t75" style="width:47.1pt;height:15.9pt" o:ole="" fillcolor="window">
             <v:imagedata r:id="rId33" o:title=""/>
           </v:shape>
-          <o:OLEObject Type="Embed" ProgID="Equation.3" ShapeID="_x0000_i1038" DrawAspect="Content" ObjectID="_1696444538" r:id="rId34"/>
+          <o:OLEObject Type="Embed" ProgID="Equation.3" ShapeID="_x0000_i1038" DrawAspect="Content" ObjectID="_1704117500" r:id="rId34"/>
         </w:object>
       </w:r>
       <w:r>
@@ -927,10 +927,10 @@
           <w:position w:val="-6"/>
         </w:rPr>
         <w:object w:dxaOrig="920" w:dyaOrig="279" w14:anchorId="172F2112">
-          <v:shape id="_x0000_i1039" type="#_x0000_t75" style="width:45.75pt;height:14.25pt" o:ole="" fillcolor="window">
+          <v:shape id="_x0000_i1039" type="#_x0000_t75" style="width:45.7pt;height:14.55pt" o:ole="" fillcolor="window">
             <v:imagedata r:id="rId35" o:title=""/>
           </v:shape>
-          <o:OLEObject Type="Embed" ProgID="Equation.3" ShapeID="_x0000_i1039" DrawAspect="Content" ObjectID="_1696444539" r:id="rId36"/>
+          <o:OLEObject Type="Embed" ProgID="Equation.3" ShapeID="_x0000_i1039" DrawAspect="Content" ObjectID="_1704117501" r:id="rId36"/>
         </w:object>
       </w:r>
     </w:p>
@@ -950,10 +950,10 @@
           <w:position w:val="-6"/>
         </w:rPr>
         <w:object w:dxaOrig="220" w:dyaOrig="279" w14:anchorId="0614778D">
-          <v:shape id="_x0000_i1040" type="#_x0000_t75" style="width:11.25pt;height:14.25pt" o:ole="" fillcolor="window">
+          <v:shape id="_x0000_i1040" type="#_x0000_t75" style="width:11.1pt;height:14.55pt" o:ole="" fillcolor="window">
             <v:imagedata r:id="rId37" o:title=""/>
           </v:shape>
-          <o:OLEObject Type="Embed" ProgID="Equation.3" ShapeID="_x0000_i1040" DrawAspect="Content" ObjectID="_1696444540" r:id="rId38"/>
+          <o:OLEObject Type="Embed" ProgID="Equation.3" ShapeID="_x0000_i1040" DrawAspect="Content" ObjectID="_1704117502" r:id="rId38"/>
         </w:object>
       </w:r>
       <w:r>
@@ -970,10 +970,10 @@
           <w:position w:val="-6"/>
         </w:rPr>
         <w:object w:dxaOrig="520" w:dyaOrig="279" w14:anchorId="5A3AFEB0">
-          <v:shape id="_x0000_i1041" type="#_x0000_t75" style="width:26.25pt;height:14.25pt" o:ole="" fillcolor="window">
+          <v:shape id="_x0000_i1041" type="#_x0000_t75" style="width:26.3pt;height:14.55pt" o:ole="" fillcolor="window">
             <v:imagedata r:id="rId39" o:title=""/>
           </v:shape>
-          <o:OLEObject Type="Embed" ProgID="Equation.3" ShapeID="_x0000_i1041" DrawAspect="Content" ObjectID="_1696444541" r:id="rId40"/>
+          <o:OLEObject Type="Embed" ProgID="Equation.3" ShapeID="_x0000_i1041" DrawAspect="Content" ObjectID="_1704117503" r:id="rId40"/>
         </w:object>
       </w:r>
       <w:r>
@@ -1021,10 +1021,10 @@
           <w:position w:val="-6"/>
         </w:rPr>
         <w:object w:dxaOrig="220" w:dyaOrig="279" w14:anchorId="2449950F">
-          <v:shape id="_x0000_i1042" type="#_x0000_t75" style="width:11.25pt;height:14.25pt" o:ole="" fillcolor="window">
+          <v:shape id="_x0000_i1042" type="#_x0000_t75" style="width:11.1pt;height:14.55pt" o:ole="" fillcolor="window">
             <v:imagedata r:id="rId37" o:title=""/>
           </v:shape>
-          <o:OLEObject Type="Embed" ProgID="Equation.3" ShapeID="_x0000_i1042" DrawAspect="Content" ObjectID="_1696444542" r:id="rId41"/>
+          <o:OLEObject Type="Embed" ProgID="Equation.3" ShapeID="_x0000_i1042" DrawAspect="Content" ObjectID="_1704117504" r:id="rId41"/>
         </w:object>
       </w:r>
       <w:r>
@@ -1035,10 +1035,10 @@
           <w:position w:val="-10"/>
         </w:rPr>
         <w:object w:dxaOrig="240" w:dyaOrig="320" w14:anchorId="35E8223D">
-          <v:shape id="_x0000_i1043" type="#_x0000_t75" style="width:12pt;height:15.75pt" o:ole="" fillcolor="window">
+          <v:shape id="_x0000_i1043" type="#_x0000_t75" style="width:11.75pt;height:15.9pt" o:ole="" fillcolor="window">
             <v:imagedata r:id="rId29" o:title=""/>
           </v:shape>
-          <o:OLEObject Type="Embed" ProgID="Equation.3" ShapeID="_x0000_i1043" DrawAspect="Content" ObjectID="_1696444543" r:id="rId42"/>
+          <o:OLEObject Type="Embed" ProgID="Equation.3" ShapeID="_x0000_i1043" DrawAspect="Content" ObjectID="_1704117505" r:id="rId42"/>
         </w:object>
       </w:r>
       <w:r>
@@ -1065,10 +1065,10 @@
           <w:position w:val="-6"/>
         </w:rPr>
         <w:object w:dxaOrig="540" w:dyaOrig="279" w14:anchorId="25764412">
-          <v:shape id="_x0000_i1044" type="#_x0000_t75" style="width:27pt;height:14.25pt" o:ole="" fillcolor="window">
+          <v:shape id="_x0000_i1044" type="#_x0000_t75" style="width:27pt;height:14.55pt" o:ole="" fillcolor="window">
             <v:imagedata r:id="rId43" o:title=""/>
           </v:shape>
-          <o:OLEObject Type="Embed" ProgID="Equation.3" ShapeID="_x0000_i1044" DrawAspect="Content" ObjectID="_1696444544" r:id="rId44"/>
+          <o:OLEObject Type="Embed" ProgID="Equation.3" ShapeID="_x0000_i1044" DrawAspect="Content" ObjectID="_1704117506" r:id="rId44"/>
         </w:object>
       </w:r>
       <w:r>
@@ -1079,10 +1079,10 @@
           <w:position w:val="-10"/>
         </w:rPr>
         <w:object w:dxaOrig="240" w:dyaOrig="320" w14:anchorId="451E2C13">
-          <v:shape id="_x0000_i1045" type="#_x0000_t75" style="width:12pt;height:15.75pt" o:ole="" fillcolor="window">
+          <v:shape id="_x0000_i1045" type="#_x0000_t75" style="width:11.75pt;height:15.9pt" o:ole="" fillcolor="window">
             <v:imagedata r:id="rId29" o:title=""/>
           </v:shape>
-          <o:OLEObject Type="Embed" ProgID="Equation.3" ShapeID="_x0000_i1045" DrawAspect="Content" ObjectID="_1696444545" r:id="rId45"/>
+          <o:OLEObject Type="Embed" ProgID="Equation.3" ShapeID="_x0000_i1045" DrawAspect="Content" ObjectID="_1704117507" r:id="rId45"/>
         </w:object>
       </w:r>
       <w:r>
@@ -1110,10 +1110,10 @@
           <w:position w:val="-10"/>
         </w:rPr>
         <w:object w:dxaOrig="240" w:dyaOrig="320" w14:anchorId="703A5E8B">
-          <v:shape id="_x0000_i1048" type="#_x0000_t75" style="width:12pt;height:15.75pt" o:ole="" fillcolor="window">
+          <v:shape id="_x0000_i1046" type="#_x0000_t75" style="width:11.75pt;height:15.9pt" o:ole="" fillcolor="window">
             <v:imagedata r:id="rId29" o:title=""/>
           </v:shape>
-          <o:OLEObject Type="Embed" ProgID="Equation.3" ShapeID="_x0000_i1048" DrawAspect="Content" ObjectID="_1696444546" r:id="rId46"/>
+          <o:OLEObject Type="Embed" ProgID="Equation.3" ShapeID="_x0000_i1046" DrawAspect="Content" ObjectID="_1704117508" r:id="rId46"/>
         </w:object>
       </w:r>
       <w:r>
@@ -1135,10 +1135,10 @@
           <w:position w:val="-28"/>
         </w:rPr>
         <w:object w:dxaOrig="4260" w:dyaOrig="680" w14:anchorId="0A49E7E5">
-          <v:shape id="_x0000_i1049" type="#_x0000_t75" style="width:213pt;height:33.75pt" o:ole="" fillcolor="window">
+          <v:shape id="_x0000_i1047" type="#_x0000_t75" style="width:213.25pt;height:33.9pt" o:ole="" fillcolor="window">
             <v:imagedata r:id="rId47" o:title=""/>
           </v:shape>
-          <o:OLEObject Type="Embed" ProgID="Equation.3" ShapeID="_x0000_i1049" DrawAspect="Content" ObjectID="_1696444547" r:id="rId48"/>
+          <o:OLEObject Type="Embed" ProgID="Equation.3" ShapeID="_x0000_i1047" DrawAspect="Content" ObjectID="_1704117509" r:id="rId48"/>
         </w:object>
       </w:r>
       <w:r>
@@ -1201,10 +1201,10 @@
           <w:position w:val="-12"/>
         </w:rPr>
         <w:object w:dxaOrig="4440" w:dyaOrig="380" w14:anchorId="5051F729">
-          <v:shape id="_x0000_i1050" type="#_x0000_t75" style="width:222pt;height:18.75pt" o:ole="" fillcolor="window">
+          <v:shape id="_x0000_i1048" type="#_x0000_t75" style="width:222.25pt;height:18.7pt" o:ole="" fillcolor="window">
             <v:imagedata r:id="rId49" o:title=""/>
           </v:shape>
-          <o:OLEObject Type="Embed" ProgID="Equation.3" ShapeID="_x0000_i1050" DrawAspect="Content" ObjectID="_1696444548" r:id="rId50"/>
+          <o:OLEObject Type="Embed" ProgID="Equation.3" ShapeID="_x0000_i1048" DrawAspect="Content" ObjectID="_1704117510" r:id="rId50"/>
         </w:object>
       </w:r>
       <w:r>
@@ -1251,10 +1251,10 @@
           <w:position w:val="-12"/>
         </w:rPr>
         <w:object w:dxaOrig="4860" w:dyaOrig="380" w14:anchorId="7383B7DC">
-          <v:shape id="_x0000_i1051" type="#_x0000_t75" style="width:243pt;height:18.75pt" o:ole="" fillcolor="window">
+          <v:shape id="_x0000_i1049" type="#_x0000_t75" style="width:243pt;height:18.7pt" o:ole="" fillcolor="window">
             <v:imagedata r:id="rId51" o:title=""/>
           </v:shape>
-          <o:OLEObject Type="Embed" ProgID="Equation.3" ShapeID="_x0000_i1051" DrawAspect="Content" ObjectID="_1696444549" r:id="rId52"/>
+          <o:OLEObject Type="Embed" ProgID="Equation.3" ShapeID="_x0000_i1049" DrawAspect="Content" ObjectID="_1704117511" r:id="rId52"/>
         </w:object>
       </w:r>
       <w:r>
@@ -1288,10 +1288,10 @@
           <w:position w:val="-6"/>
         </w:rPr>
         <w:object w:dxaOrig="220" w:dyaOrig="279" w14:anchorId="1F315634">
-          <v:shape id="_x0000_i1052" type="#_x0000_t75" style="width:11.25pt;height:14.25pt" o:ole="" fillcolor="window">
+          <v:shape id="_x0000_i1050" type="#_x0000_t75" style="width:11.1pt;height:14.55pt" o:ole="" fillcolor="window">
             <v:imagedata r:id="rId37" o:title=""/>
           </v:shape>
-          <o:OLEObject Type="Embed" ProgID="Equation.3" ShapeID="_x0000_i1052" DrawAspect="Content" ObjectID="_1696444550" r:id="rId53"/>
+          <o:OLEObject Type="Embed" ProgID="Equation.3" ShapeID="_x0000_i1050" DrawAspect="Content" ObjectID="_1704117512" r:id="rId53"/>
         </w:object>
       </w:r>
       <w:r>
@@ -1312,10 +1312,10 @@
           <w:position w:val="-12"/>
         </w:rPr>
         <w:object w:dxaOrig="5460" w:dyaOrig="380" w14:anchorId="42C4D64B">
-          <v:shape id="_x0000_i1053" type="#_x0000_t75" style="width:273pt;height:18.75pt" o:ole="" fillcolor="window">
+          <v:shape id="_x0000_i1051" type="#_x0000_t75" style="width:272.75pt;height:18.7pt" o:ole="" fillcolor="window">
             <v:imagedata r:id="rId54" o:title=""/>
           </v:shape>
-          <o:OLEObject Type="Embed" ProgID="Equation.3" ShapeID="_x0000_i1053" DrawAspect="Content" ObjectID="_1696444551" r:id="rId55"/>
+          <o:OLEObject Type="Embed" ProgID="Equation.3" ShapeID="_x0000_i1051" DrawAspect="Content" ObjectID="_1704117513" r:id="rId55"/>
         </w:object>
       </w:r>
       <w:r>
@@ -1359,10 +1359,10 @@
           <w:position w:val="-12"/>
         </w:rPr>
         <w:object w:dxaOrig="4440" w:dyaOrig="360" w14:anchorId="145DC714">
-          <v:shape id="_x0000_i1054" type="#_x0000_t75" style="width:222pt;height:18pt" o:ole="" fillcolor="window">
+          <v:shape id="_x0000_i1052" type="#_x0000_t75" style="width:222.25pt;height:18pt" o:ole="" fillcolor="window">
             <v:imagedata r:id="rId56" o:title=""/>
           </v:shape>
-          <o:OLEObject Type="Embed" ProgID="Equation.3" ShapeID="_x0000_i1054" DrawAspect="Content" ObjectID="_1696444552" r:id="rId57"/>
+          <o:OLEObject Type="Embed" ProgID="Equation.3" ShapeID="_x0000_i1052" DrawAspect="Content" ObjectID="_1704117514" r:id="rId57"/>
         </w:object>
       </w:r>
       <w:r>
@@ -1409,10 +1409,10 @@
           <w:position w:val="-12"/>
         </w:rPr>
         <w:object w:dxaOrig="3340" w:dyaOrig="360" w14:anchorId="6CAAF6D8">
-          <v:shape id="_x0000_i1055" type="#_x0000_t75" style="width:167.25pt;height:18pt" o:ole="" fillcolor="window">
+          <v:shape id="_x0000_i1053" type="#_x0000_t75" style="width:166.85pt;height:18pt" o:ole="" fillcolor="window">
             <v:imagedata r:id="rId58" o:title=""/>
           </v:shape>
-          <o:OLEObject Type="Embed" ProgID="Equation.3" ShapeID="_x0000_i1055" DrawAspect="Content" ObjectID="_1696444553" r:id="rId59"/>
+          <o:OLEObject Type="Embed" ProgID="Equation.3" ShapeID="_x0000_i1053" DrawAspect="Content" ObjectID="_1704117515" r:id="rId59"/>
         </w:object>
       </w:r>
       <w:r>
@@ -1455,10 +1455,10 @@
           <w:position w:val="-6"/>
         </w:rPr>
         <w:object w:dxaOrig="220" w:dyaOrig="220" w14:anchorId="75CCBF97">
-          <v:shape id="_x0000_i1056" type="#_x0000_t75" style="width:11.25pt;height:11.25pt" o:ole="" fillcolor="window">
+          <v:shape id="_x0000_i1054" type="#_x0000_t75" style="width:11.1pt;height:11.1pt" o:ole="" fillcolor="window">
             <v:imagedata r:id="rId60" o:title=""/>
           </v:shape>
-          <o:OLEObject Type="Embed" ProgID="Equation.3" ShapeID="_x0000_i1056" DrawAspect="Content" ObjectID="_1696444554" r:id="rId61"/>
+          <o:OLEObject Type="Embed" ProgID="Equation.3" ShapeID="_x0000_i1054" DrawAspect="Content" ObjectID="_1704117516" r:id="rId61"/>
         </w:object>
       </w:r>
       <w:r>
@@ -1469,10 +1469,10 @@
           <w:position w:val="-10"/>
         </w:rPr>
         <w:object w:dxaOrig="240" w:dyaOrig="320" w14:anchorId="4ADEFF43">
-          <v:shape id="_x0000_i1057" type="#_x0000_t75" style="width:12pt;height:15.75pt" o:ole="" fillcolor="window">
+          <v:shape id="_x0000_i1055" type="#_x0000_t75" style="width:11.75pt;height:15.9pt" o:ole="" fillcolor="window">
             <v:imagedata r:id="rId29" o:title=""/>
           </v:shape>
-          <o:OLEObject Type="Embed" ProgID="Equation.3" ShapeID="_x0000_i1057" DrawAspect="Content" ObjectID="_1696444555" r:id="rId62"/>
+          <o:OLEObject Type="Embed" ProgID="Equation.3" ShapeID="_x0000_i1055" DrawAspect="Content" ObjectID="_1704117517" r:id="rId62"/>
         </w:object>
       </w:r>
       <w:r>
@@ -1483,10 +1483,10 @@
           <w:position w:val="-12"/>
         </w:rPr>
         <w:object w:dxaOrig="840" w:dyaOrig="360" w14:anchorId="67F38D79">
-          <v:shape id="_x0000_i1058" type="#_x0000_t75" style="width:42pt;height:18pt" o:ole="" fillcolor="window">
+          <v:shape id="_x0000_i1056" type="#_x0000_t75" style="width:42.25pt;height:18pt" o:ole="" fillcolor="window">
             <v:imagedata r:id="rId63" o:title=""/>
           </v:shape>
-          <o:OLEObject Type="Embed" ProgID="Equation.3" ShapeID="_x0000_i1058" DrawAspect="Content" ObjectID="_1696444556" r:id="rId64"/>
+          <o:OLEObject Type="Embed" ProgID="Equation.3" ShapeID="_x0000_i1056" DrawAspect="Content" ObjectID="_1704117518" r:id="rId64"/>
         </w:object>
       </w:r>
       <w:r>
@@ -1563,10 +1563,10 @@
           <w:position w:val="-12"/>
         </w:rPr>
         <w:object w:dxaOrig="2079" w:dyaOrig="380" w14:anchorId="05873686">
-          <v:shape id="_x0000_i1059" type="#_x0000_t75" style="width:104.25pt;height:18.75pt" o:ole="" fillcolor="window">
+          <v:shape id="_x0000_i1057" type="#_x0000_t75" style="width:104.55pt;height:18.7pt" o:ole="" fillcolor="window">
             <v:imagedata r:id="rId65" o:title=""/>
           </v:shape>
-          <o:OLEObject Type="Embed" ProgID="Equation.3" ShapeID="_x0000_i1059" DrawAspect="Content" ObjectID="_1696444557" r:id="rId66"/>
+          <o:OLEObject Type="Embed" ProgID="Equation.3" ShapeID="_x0000_i1057" DrawAspect="Content" ObjectID="_1704117519" r:id="rId66"/>
         </w:object>
       </w:r>
       <w:r>
@@ -1625,10 +1625,10 @@
           <w:position w:val="-12"/>
         </w:rPr>
         <w:object w:dxaOrig="320" w:dyaOrig="380" w14:anchorId="2F4364CF">
-          <v:shape id="_x0000_i1060" type="#_x0000_t75" style="width:15.75pt;height:18.75pt" o:ole="" fillcolor="window">
+          <v:shape id="_x0000_i1058" type="#_x0000_t75" style="width:15.9pt;height:18.7pt" o:ole="" fillcolor="window">
             <v:imagedata r:id="rId67" o:title=""/>
           </v:shape>
-          <o:OLEObject Type="Embed" ProgID="Equation.3" ShapeID="_x0000_i1060" DrawAspect="Content" ObjectID="_1696444558" r:id="rId68"/>
+          <o:OLEObject Type="Embed" ProgID="Equation.3" ShapeID="_x0000_i1058" DrawAspect="Content" ObjectID="_1704117520" r:id="rId68"/>
         </w:object>
       </w:r>
       <w:r>
@@ -1654,10 +1654,10 @@
           <w:position w:val="-12"/>
         </w:rPr>
         <w:object w:dxaOrig="320" w:dyaOrig="380" w14:anchorId="477F2088">
-          <v:shape id="_x0000_i1061" type="#_x0000_t75" style="width:15.75pt;height:18.75pt" o:ole="" fillcolor="window">
+          <v:shape id="_x0000_i1059" type="#_x0000_t75" style="width:15.9pt;height:18.7pt" o:ole="" fillcolor="window">
             <v:imagedata r:id="rId69" o:title=""/>
           </v:shape>
-          <o:OLEObject Type="Embed" ProgID="Equation.3" ShapeID="_x0000_i1061" DrawAspect="Content" ObjectID="_1696444559" r:id="rId70"/>
+          <o:OLEObject Type="Embed" ProgID="Equation.3" ShapeID="_x0000_i1059" DrawAspect="Content" ObjectID="_1704117521" r:id="rId70"/>
         </w:object>
       </w:r>
       <w:r>
@@ -1678,10 +1678,10 @@
           <w:position w:val="-12"/>
         </w:rPr>
         <w:object w:dxaOrig="2360" w:dyaOrig="380" w14:anchorId="730FD83F">
-          <v:shape id="_x0000_i1062" type="#_x0000_t75" style="width:117.75pt;height:18.75pt" o:ole="" fillcolor="window">
+          <v:shape id="_x0000_i1060" type="#_x0000_t75" style="width:117.7pt;height:18.7pt" o:ole="" fillcolor="window">
             <v:imagedata r:id="rId71" o:title=""/>
           </v:shape>
-          <o:OLEObject Type="Embed" ProgID="Equation.3" ShapeID="_x0000_i1062" DrawAspect="Content" ObjectID="_1696444560" r:id="rId72"/>
+          <o:OLEObject Type="Embed" ProgID="Equation.3" ShapeID="_x0000_i1060" DrawAspect="Content" ObjectID="_1704117522" r:id="rId72"/>
         </w:object>
       </w:r>
       <w:r>
@@ -1737,10 +1737,10 @@
           <w:position w:val="-6"/>
         </w:rPr>
         <w:object w:dxaOrig="920" w:dyaOrig="279" w14:anchorId="41E7D6BB">
-          <v:shape id="_x0000_i1063" type="#_x0000_t75" style="width:45.75pt;height:14.25pt" o:ole="" fillcolor="window">
+          <v:shape id="_x0000_i1061" type="#_x0000_t75" style="width:45.7pt;height:14.55pt" o:ole="" fillcolor="window">
             <v:imagedata r:id="rId73" o:title=""/>
           </v:shape>
-          <o:OLEObject Type="Embed" ProgID="Equation.3" ShapeID="_x0000_i1063" DrawAspect="Content" ObjectID="_1696444561" r:id="rId74"/>
+          <o:OLEObject Type="Embed" ProgID="Equation.3" ShapeID="_x0000_i1061" DrawAspect="Content" ObjectID="_1704117523" r:id="rId74"/>
         </w:object>
       </w:r>
       <w:r>
@@ -1749,7 +1749,7 @@
       </w:r>
       <w:r>
         <w:rPr>
-          <w:rStyle w:val="FootnoteReference"/>
+          <w:rStyle w:val="Refdenotaalpie"/>
         </w:rPr>
         <w:footnoteReference w:id="2"/>
       </w:r>
@@ -1774,10 +1774,10 @@
           <w:position w:val="-10"/>
         </w:rPr>
         <w:object w:dxaOrig="200" w:dyaOrig="260" w14:anchorId="7625A8DC">
-          <v:shape id="_x0000_i1064" type="#_x0000_t75" style="width:9.75pt;height:12.75pt" o:ole="" fillcolor="window">
+          <v:shape id="_x0000_i1062" type="#_x0000_t75" style="width:9.7pt;height:12.45pt" o:ole="" fillcolor="window">
             <v:imagedata r:id="rId75" o:title=""/>
           </v:shape>
-          <o:OLEObject Type="Embed" ProgID="Equation.3" ShapeID="_x0000_i1064" DrawAspect="Content" ObjectID="_1696444562" r:id="rId76"/>
+          <o:OLEObject Type="Embed" ProgID="Equation.3" ShapeID="_x0000_i1062" DrawAspect="Content" ObjectID="_1704117524" r:id="rId76"/>
         </w:object>
       </w:r>
       <w:r>
@@ -1798,10 +1798,10 @@
           <w:position w:val="-12"/>
         </w:rPr>
         <w:object w:dxaOrig="2220" w:dyaOrig="380" w14:anchorId="1DCBF377">
-          <v:shape id="_x0000_i1065" type="#_x0000_t75" style="width:111pt;height:18.75pt" o:ole="" fillcolor="window">
+          <v:shape id="_x0000_i1063" type="#_x0000_t75" style="width:110.75pt;height:18.7pt" o:ole="" fillcolor="window">
             <v:imagedata r:id="rId77" o:title=""/>
           </v:shape>
-          <o:OLEObject Type="Embed" ProgID="Equation.3" ShapeID="_x0000_i1065" DrawAspect="Content" ObjectID="_1696444563" r:id="rId78"/>
+          <o:OLEObject Type="Embed" ProgID="Equation.3" ShapeID="_x0000_i1063" DrawAspect="Content" ObjectID="_1704117525" r:id="rId78"/>
         </w:object>
       </w:r>
       <w:r>
@@ -1847,10 +1847,10 @@
           <w:position w:val="-10"/>
         </w:rPr>
         <w:object w:dxaOrig="200" w:dyaOrig="260" w14:anchorId="3447D34E">
-          <v:shape id="_x0000_i1066" type="#_x0000_t75" style="width:9.75pt;height:12.75pt" o:ole="" fillcolor="window">
+          <v:shape id="_x0000_i1064" type="#_x0000_t75" style="width:9.7pt;height:12.45pt" o:ole="" fillcolor="window">
             <v:imagedata r:id="rId75" o:title=""/>
           </v:shape>
-          <o:OLEObject Type="Embed" ProgID="Equation.3" ShapeID="_x0000_i1066" DrawAspect="Content" ObjectID="_1696444564" r:id="rId79"/>
+          <o:OLEObject Type="Embed" ProgID="Equation.3" ShapeID="_x0000_i1064" DrawAspect="Content" ObjectID="_1704117526" r:id="rId79"/>
         </w:object>
       </w:r>
       <w:r>
@@ -1861,10 +1861,10 @@
           <w:position w:val="-10"/>
         </w:rPr>
         <w:object w:dxaOrig="499" w:dyaOrig="320" w14:anchorId="42821E38">
-          <v:shape id="_x0000_i1067" type="#_x0000_t75" style="width:24.75pt;height:15.75pt" o:ole="" fillcolor="window">
+          <v:shape id="_x0000_i1065" type="#_x0000_t75" style="width:24.9pt;height:15.9pt" o:ole="" fillcolor="window">
             <v:imagedata r:id="rId80" o:title=""/>
           </v:shape>
-          <o:OLEObject Type="Embed" ProgID="Equation.3" ShapeID="_x0000_i1067" DrawAspect="Content" ObjectID="_1696444565" r:id="rId81"/>
+          <o:OLEObject Type="Embed" ProgID="Equation.3" ShapeID="_x0000_i1065" DrawAspect="Content" ObjectID="_1704117527" r:id="rId81"/>
         </w:object>
       </w:r>
     </w:p>
@@ -1921,10 +1921,10 @@
           <w:position w:val="-12"/>
         </w:rPr>
         <w:object w:dxaOrig="3500" w:dyaOrig="380" w14:anchorId="14CE1DBE">
-          <v:shape id="_x0000_i1068" type="#_x0000_t75" style="width:174.75pt;height:18.75pt" o:ole="" fillcolor="window">
+          <v:shape id="_x0000_i1066" type="#_x0000_t75" style="width:175.15pt;height:18.7pt" o:ole="" fillcolor="window">
             <v:imagedata r:id="rId82" o:title=""/>
           </v:shape>
-          <o:OLEObject Type="Embed" ProgID="Equation.3" ShapeID="_x0000_i1068" DrawAspect="Content" ObjectID="_1696444566" r:id="rId83"/>
+          <o:OLEObject Type="Embed" ProgID="Equation.3" ShapeID="_x0000_i1066" DrawAspect="Content" ObjectID="_1704117528" r:id="rId83"/>
         </w:object>
       </w:r>
     </w:p>
@@ -1942,10 +1942,10 @@
           <w:position w:val="-12"/>
         </w:rPr>
         <w:object w:dxaOrig="3580" w:dyaOrig="380" w14:anchorId="4257BBDE">
-          <v:shape id="_x0000_i1069" type="#_x0000_t75" style="width:179.25pt;height:18.75pt" o:ole="" fillcolor="window">
+          <v:shape id="_x0000_i1067" type="#_x0000_t75" style="width:179.3pt;height:18.7pt" o:ole="" fillcolor="window">
             <v:imagedata r:id="rId84" o:title=""/>
           </v:shape>
-          <o:OLEObject Type="Embed" ProgID="Equation.3" ShapeID="_x0000_i1069" DrawAspect="Content" ObjectID="_1696444567" r:id="rId85"/>
+          <o:OLEObject Type="Embed" ProgID="Equation.3" ShapeID="_x0000_i1067" DrawAspect="Content" ObjectID="_1704117529" r:id="rId85"/>
         </w:object>
       </w:r>
       <w:r>
@@ -2012,10 +2012,10 @@
           <w:position w:val="-12"/>
         </w:rPr>
         <w:object w:dxaOrig="2460" w:dyaOrig="380" w14:anchorId="3ACF162E">
-          <v:shape id="_x0000_i1070" type="#_x0000_t75" style="width:123pt;height:18.75pt" o:ole="" fillcolor="window">
+          <v:shape id="_x0000_i1068" type="#_x0000_t75" style="width:123.25pt;height:18.7pt" o:ole="" fillcolor="window">
             <v:imagedata r:id="rId86" o:title=""/>
           </v:shape>
-          <o:OLEObject Type="Embed" ProgID="Equation.3" ShapeID="_x0000_i1070" DrawAspect="Content" ObjectID="_1696444568" r:id="rId87"/>
+          <o:OLEObject Type="Embed" ProgID="Equation.3" ShapeID="_x0000_i1068" DrawAspect="Content" ObjectID="_1704117530" r:id="rId87"/>
         </w:object>
       </w:r>
       <w:r>
@@ -2039,10 +2039,10 @@
           <w:position w:val="-10"/>
         </w:rPr>
         <w:object w:dxaOrig="499" w:dyaOrig="320" w14:anchorId="3592B715">
-          <v:shape id="_x0000_i1071" type="#_x0000_t75" style="width:24.75pt;height:15.75pt" o:ole="" fillcolor="window">
+          <v:shape id="_x0000_i1069" type="#_x0000_t75" style="width:24.9pt;height:15.9pt" o:ole="" fillcolor="window">
             <v:imagedata r:id="rId80" o:title=""/>
           </v:shape>
-          <o:OLEObject Type="Embed" ProgID="Equation.3" ShapeID="_x0000_i1071" DrawAspect="Content" ObjectID="_1696444569" r:id="rId88"/>
+          <o:OLEObject Type="Embed" ProgID="Equation.3" ShapeID="_x0000_i1069" DrawAspect="Content" ObjectID="_1704117531" r:id="rId88"/>
         </w:object>
       </w:r>
       <w:r>
@@ -2063,10 +2063,10 @@
           <w:position w:val="-12"/>
         </w:rPr>
         <w:object w:dxaOrig="4860" w:dyaOrig="380" w14:anchorId="58866856">
-          <v:shape id="_x0000_i1072" type="#_x0000_t75" style="width:243pt;height:18.75pt" o:ole="" fillcolor="window">
+          <v:shape id="_x0000_i1070" type="#_x0000_t75" style="width:243pt;height:18.7pt" o:ole="" fillcolor="window">
             <v:imagedata r:id="rId89" o:title=""/>
           </v:shape>
-          <o:OLEObject Type="Embed" ProgID="Equation.3" ShapeID="_x0000_i1072" DrawAspect="Content" ObjectID="_1696444570" r:id="rId90"/>
+          <o:OLEObject Type="Embed" ProgID="Equation.3" ShapeID="_x0000_i1070" DrawAspect="Content" ObjectID="_1704117532" r:id="rId90"/>
         </w:object>
       </w:r>
       <w:r>
@@ -2142,10 +2142,10 @@
           <w:position w:val="-12"/>
         </w:rPr>
         <w:object w:dxaOrig="4680" w:dyaOrig="360" w14:anchorId="375D7E90">
-          <v:shape id="_x0000_i1073" type="#_x0000_t75" style="width:234pt;height:18pt" o:ole="" fillcolor="window">
+          <v:shape id="_x0000_i1071" type="#_x0000_t75" style="width:234pt;height:18pt" o:ole="" fillcolor="window">
             <v:imagedata r:id="rId91" o:title=""/>
           </v:shape>
-          <o:OLEObject Type="Embed" ProgID="Equation.3" ShapeID="_x0000_i1073" DrawAspect="Content" ObjectID="_1696444571" r:id="rId92"/>
+          <o:OLEObject Type="Embed" ProgID="Equation.3" ShapeID="_x0000_i1071" DrawAspect="Content" ObjectID="_1704117533" r:id="rId92"/>
         </w:object>
       </w:r>
     </w:p>
@@ -2158,10 +2158,10 @@
           <w:position w:val="-12"/>
         </w:rPr>
         <w:object w:dxaOrig="3440" w:dyaOrig="360" w14:anchorId="18CD338E">
-          <v:shape id="_x0000_i1074" type="#_x0000_t75" style="width:171.75pt;height:18pt" o:ole="" fillcolor="window">
+          <v:shape id="_x0000_i1072" type="#_x0000_t75" style="width:171.7pt;height:18pt" o:ole="" fillcolor="window">
             <v:imagedata r:id="rId93" o:title=""/>
           </v:shape>
-          <o:OLEObject Type="Embed" ProgID="Equation.3" ShapeID="_x0000_i1074" DrawAspect="Content" ObjectID="_1696444572" r:id="rId94"/>
+          <o:OLEObject Type="Embed" ProgID="Equation.3" ShapeID="_x0000_i1072" DrawAspect="Content" ObjectID="_1704117534" r:id="rId94"/>
         </w:object>
       </w:r>
       <w:r>
@@ -2227,10 +2227,10 @@
           <w:position w:val="-10"/>
         </w:rPr>
         <w:object w:dxaOrig="279" w:dyaOrig="340" w14:anchorId="133F8EE1">
-          <v:shape id="_x0000_i1075" type="#_x0000_t75" style="width:14.25pt;height:17.25pt" o:ole="" fillcolor="window">
+          <v:shape id="_x0000_i1073" type="#_x0000_t75" style="width:14.55pt;height:17.3pt" o:ole="" fillcolor="window">
             <v:imagedata r:id="rId95" o:title=""/>
           </v:shape>
-          <o:OLEObject Type="Embed" ProgID="Equation.3" ShapeID="_x0000_i1075" DrawAspect="Content" ObjectID="_1696444573" r:id="rId96"/>
+          <o:OLEObject Type="Embed" ProgID="Equation.3" ShapeID="_x0000_i1073" DrawAspect="Content" ObjectID="_1704117535" r:id="rId96"/>
         </w:object>
       </w:r>
       <w:r>
@@ -2247,10 +2247,10 @@
           <w:position w:val="-10"/>
         </w:rPr>
         <w:object w:dxaOrig="360" w:dyaOrig="340" w14:anchorId="0858FB60">
-          <v:shape id="_x0000_i1076" type="#_x0000_t75" style="width:18pt;height:17.25pt" o:ole="" fillcolor="window">
+          <v:shape id="_x0000_i1074" type="#_x0000_t75" style="width:18pt;height:17.3pt" o:ole="" fillcolor="window">
             <v:imagedata r:id="rId97" o:title=""/>
           </v:shape>
-          <o:OLEObject Type="Embed" ProgID="Equation.3" ShapeID="_x0000_i1076" DrawAspect="Content" ObjectID="_1696444574" r:id="rId98"/>
+          <o:OLEObject Type="Embed" ProgID="Equation.3" ShapeID="_x0000_i1074" DrawAspect="Content" ObjectID="_1704117536" r:id="rId98"/>
         </w:object>
       </w:r>
       <w:r>
@@ -2261,10 +2261,10 @@
           <w:position w:val="-10"/>
         </w:rPr>
         <w:object w:dxaOrig="540" w:dyaOrig="320" w14:anchorId="58B036BD">
-          <v:shape id="_x0000_i1077" type="#_x0000_t75" style="width:27pt;height:15.75pt" o:ole="" fillcolor="window">
+          <v:shape id="_x0000_i1075" type="#_x0000_t75" style="width:27pt;height:15.9pt" o:ole="" fillcolor="window">
             <v:imagedata r:id="rId99" o:title=""/>
           </v:shape>
-          <o:OLEObject Type="Embed" ProgID="Equation.3" ShapeID="_x0000_i1077" DrawAspect="Content" ObjectID="_1696444575" r:id="rId100"/>
+          <o:OLEObject Type="Embed" ProgID="Equation.3" ShapeID="_x0000_i1075" DrawAspect="Content" ObjectID="_1704117537" r:id="rId100"/>
         </w:object>
       </w:r>
       <w:r>
@@ -2319,10 +2319,10 @@
           <w:position w:val="-10"/>
         </w:rPr>
         <w:object w:dxaOrig="240" w:dyaOrig="320" w14:anchorId="7B30D895">
-          <v:shape id="_x0000_i1078" type="#_x0000_t75" style="width:12pt;height:15.75pt" o:ole="" fillcolor="window">
+          <v:shape id="_x0000_i1076" type="#_x0000_t75" style="width:11.75pt;height:15.9pt" o:ole="" fillcolor="window">
             <v:imagedata r:id="rId29" o:title=""/>
           </v:shape>
-          <o:OLEObject Type="Embed" ProgID="Equation.3" ShapeID="_x0000_i1078" DrawAspect="Content" ObjectID="_1696444576" r:id="rId101"/>
+          <o:OLEObject Type="Embed" ProgID="Equation.3" ShapeID="_x0000_i1076" DrawAspect="Content" ObjectID="_1704117538" r:id="rId101"/>
         </w:object>
       </w:r>
       <w:r>
@@ -2333,10 +2333,10 @@
           <w:position w:val="-10"/>
         </w:rPr>
         <w:object w:dxaOrig="240" w:dyaOrig="320" w14:anchorId="1BF1C9DC">
-          <v:shape id="_x0000_i1079" type="#_x0000_t75" style="width:12pt;height:15.75pt" o:ole="" fillcolor="window">
+          <v:shape id="_x0000_i1077" type="#_x0000_t75" style="width:11.75pt;height:15.9pt" o:ole="" fillcolor="window">
             <v:imagedata r:id="rId29" o:title=""/>
           </v:shape>
-          <o:OLEObject Type="Embed" ProgID="Equation.3" ShapeID="_x0000_i1079" DrawAspect="Content" ObjectID="_1696444577" r:id="rId102"/>
+          <o:OLEObject Type="Embed" ProgID="Equation.3" ShapeID="_x0000_i1077" DrawAspect="Content" ObjectID="_1704117539" r:id="rId102"/>
         </w:object>
       </w:r>
       <w:r>
@@ -2380,10 +2380,10 @@
           <w:position w:val="-12"/>
         </w:rPr>
         <w:object w:dxaOrig="4800" w:dyaOrig="360" w14:anchorId="25D9CEF8">
-          <v:shape id="_x0000_i1080" type="#_x0000_t75" style="width:240pt;height:18pt" o:ole="" fillcolor="window">
+          <v:shape id="_x0000_i1078" type="#_x0000_t75" style="width:240.25pt;height:18pt" o:ole="" fillcolor="window">
             <v:imagedata r:id="rId7" o:title=""/>
           </v:shape>
-          <o:OLEObject Type="Embed" ProgID="Equation.3" ShapeID="_x0000_i1080" DrawAspect="Content" ObjectID="_1696444578" r:id="rId103"/>
+          <o:OLEObject Type="Embed" ProgID="Equation.3" ShapeID="_x0000_i1078" DrawAspect="Content" ObjectID="_1704117540" r:id="rId103"/>
         </w:object>
       </w:r>
     </w:p>
@@ -2415,10 +2415,10 @@
           <w:position w:val="-28"/>
         </w:rPr>
         <w:object w:dxaOrig="3080" w:dyaOrig="680" w14:anchorId="2FE5D5F6">
-          <v:shape id="_x0000_i1081" type="#_x0000_t75" style="width:153.75pt;height:33.75pt" o:ole="" fillcolor="window">
+          <v:shape id="_x0000_i1079" type="#_x0000_t75" style="width:153.7pt;height:33.9pt" o:ole="" fillcolor="window">
             <v:imagedata r:id="rId104" o:title=""/>
           </v:shape>
-          <o:OLEObject Type="Embed" ProgID="Equation.3" ShapeID="_x0000_i1081" DrawAspect="Content" ObjectID="_1696444579" r:id="rId105"/>
+          <o:OLEObject Type="Embed" ProgID="Equation.3" ShapeID="_x0000_i1079" DrawAspect="Content" ObjectID="_1704117541" r:id="rId105"/>
         </w:object>
       </w:r>
       <w:r>
@@ -2462,10 +2462,10 @@
           <w:position w:val="-12"/>
         </w:rPr>
         <w:object w:dxaOrig="279" w:dyaOrig="360" w14:anchorId="1F4E1E5A">
-          <v:shape id="_x0000_i1082" type="#_x0000_t75" style="width:14.25pt;height:18pt" o:ole="" fillcolor="window">
+          <v:shape id="_x0000_i1080" type="#_x0000_t75" style="width:14.55pt;height:18pt" o:ole="" fillcolor="window">
             <v:imagedata r:id="rId106" o:title=""/>
           </v:shape>
-          <o:OLEObject Type="Embed" ProgID="Equation.3" ShapeID="_x0000_i1082" DrawAspect="Content" ObjectID="_1696444580" r:id="rId107"/>
+          <o:OLEObject Type="Embed" ProgID="Equation.3" ShapeID="_x0000_i1080" DrawAspect="Content" ObjectID="_1704117542" r:id="rId107"/>
         </w:object>
       </w:r>
       <w:r>
@@ -2487,10 +2487,10 @@
           <w:position w:val="-12"/>
         </w:rPr>
         <w:object w:dxaOrig="1900" w:dyaOrig="380" w14:anchorId="12EF3053">
-          <v:shape id="_x0000_i1083" type="#_x0000_t75" style="width:95.25pt;height:18.75pt" o:ole="" fillcolor="window">
+          <v:shape id="_x0000_i1081" type="#_x0000_t75" style="width:95.55pt;height:18.7pt" o:ole="" fillcolor="window">
             <v:imagedata r:id="rId108" o:title=""/>
           </v:shape>
-          <o:OLEObject Type="Embed" ProgID="Equation.3" ShapeID="_x0000_i1083" DrawAspect="Content" ObjectID="_1696444581" r:id="rId109"/>
+          <o:OLEObject Type="Embed" ProgID="Equation.3" ShapeID="_x0000_i1081" DrawAspect="Content" ObjectID="_1704117543" r:id="rId109"/>
         </w:object>
       </w:r>
       <w:r>
@@ -2537,10 +2537,10 @@
           <w:position w:val="-12"/>
         </w:rPr>
         <w:object w:dxaOrig="2520" w:dyaOrig="380" w14:anchorId="7D1D9A85">
-          <v:shape id="_x0000_i1084" type="#_x0000_t75" style="width:126pt;height:18.75pt" o:ole="" fillcolor="window">
+          <v:shape id="_x0000_i1082" type="#_x0000_t75" style="width:126pt;height:18.7pt" o:ole="" fillcolor="window">
             <v:imagedata r:id="rId110" o:title=""/>
           </v:shape>
-          <o:OLEObject Type="Embed" ProgID="Equation.3" ShapeID="_x0000_i1084" DrawAspect="Content" ObjectID="_1696444582" r:id="rId111"/>
+          <o:OLEObject Type="Embed" ProgID="Equation.3" ShapeID="_x0000_i1082" DrawAspect="Content" ObjectID="_1704117544" r:id="rId111"/>
         </w:object>
       </w:r>
       <w:r>
@@ -2598,10 +2598,10 @@
           <w:position w:val="-12"/>
         </w:rPr>
         <w:object w:dxaOrig="3600" w:dyaOrig="380" w14:anchorId="73BDCD42">
-          <v:shape id="_x0000_i1085" type="#_x0000_t75" style="width:180pt;height:18.75pt" o:ole="" fillcolor="window">
+          <v:shape id="_x0000_i1083" type="#_x0000_t75" style="width:180pt;height:18.7pt" o:ole="" fillcolor="window">
             <v:imagedata r:id="rId112" o:title=""/>
           </v:shape>
-          <o:OLEObject Type="Embed" ProgID="Equation.3" ShapeID="_x0000_i1085" DrawAspect="Content" ObjectID="_1696444583" r:id="rId113"/>
+          <o:OLEObject Type="Embed" ProgID="Equation.3" ShapeID="_x0000_i1083" DrawAspect="Content" ObjectID="_1704117545" r:id="rId113"/>
         </w:object>
       </w:r>
       <w:r>
@@ -2708,10 +2708,10 @@
           <w:position w:val="-10"/>
         </w:rPr>
         <w:object w:dxaOrig="240" w:dyaOrig="320" w14:anchorId="53786160">
-          <v:shape id="_x0000_i1086" type="#_x0000_t75" style="width:12pt;height:15.75pt" o:ole="" fillcolor="window">
+          <v:shape id="_x0000_i1084" type="#_x0000_t75" style="width:11.75pt;height:15.9pt" o:ole="" fillcolor="window">
             <v:imagedata r:id="rId29" o:title=""/>
           </v:shape>
-          <o:OLEObject Type="Embed" ProgID="Equation.3" ShapeID="_x0000_i1086" DrawAspect="Content" ObjectID="_1696444584" r:id="rId114"/>
+          <o:OLEObject Type="Embed" ProgID="Equation.3" ShapeID="_x0000_i1084" DrawAspect="Content" ObjectID="_1704117546" r:id="rId114"/>
         </w:object>
       </w:r>
       <w:r>
@@ -2730,24 +2730,100 @@
         <w:t>[9.19]</w:t>
       </w:r>
       <w:r>
+        <w:t xml:space="preserve"> en </w:t>
+      </w:r>
+      <w:r>
+        <w:t>[9.18]</w:t>
+      </w:r>
+      <w:r>
         <w:t xml:space="preserve"> </w:t>
       </w:r>
       <w:r>
-        <w:t xml:space="preserve"> en </w:t>
-      </w:r>
-      <w:r>
-        <w:t>[9.18]</w:t>
+        <w:t>se obtiene</w:t>
+      </w:r>
+    </w:p>
+    <w:p>
+      <w:pPr>
+        <w:ind w:firstLine="360"/>
+        <w:jc w:val="both"/>
+      </w:pPr>
+    </w:p>
+    <w:p>
+      <w:pPr>
+        <w:jc w:val="both"/>
+      </w:pPr>
+      <w:r>
+        <w:rPr>
+          <w:position w:val="-28"/>
+        </w:rPr>
+        <w:object w:dxaOrig="3660" w:dyaOrig="680" w14:anchorId="4C3C7837">
+          <v:shape id="_x0000_i1085" type="#_x0000_t75" style="width:182.75pt;height:33.9pt" o:ole="" fillcolor="window">
+            <v:imagedata r:id="rId115" o:title=""/>
+          </v:shape>
+          <o:OLEObject Type="Embed" ProgID="Equation.3" ShapeID="_x0000_i1085" DrawAspect="Content" ObjectID="_1704117547" r:id="rId116"/>
+        </w:object>
+      </w:r>
+      <w:r>
+        <w:tab/>
+      </w:r>
+    </w:p>
+    <w:p>
+      <w:pPr>
+        <w:ind w:firstLine="360"/>
+        <w:jc w:val="both"/>
+      </w:pPr>
+    </w:p>
+    <w:p>
+      <w:pPr>
+        <w:jc w:val="both"/>
+      </w:pPr>
+      <w:r>
+        <w:rPr>
+          <w:position w:val="-28"/>
+        </w:rPr>
+        <w:object w:dxaOrig="4819" w:dyaOrig="680" w14:anchorId="46DCB5BD">
+          <v:shape id="_x0000_i1086" type="#_x0000_t75" style="width:240.9pt;height:33.9pt" o:ole="" fillcolor="window">
+            <v:imagedata r:id="rId117" o:title=""/>
+          </v:shape>
+          <o:OLEObject Type="Embed" ProgID="Equation.3" ShapeID="_x0000_i1086" DrawAspect="Content" ObjectID="_1704117548" r:id="rId118"/>
+        </w:object>
+      </w:r>
+      <w:r>
+        <w:tab/>
+      </w:r>
+      <w:r>
+        <w:tab/>
+      </w:r>
+      <w:r>
+        <w:tab/>
+      </w:r>
+      <w:r>
+        <w:tab/>
+      </w:r>
+      <w:r>
+        <w:t>[9.22]</w:t>
       </w:r>
       <w:r>
         <w:t xml:space="preserve"> </w:t>
       </w:r>
-      <w:r>
-        <w:t xml:space="preserve"> se obtiene</w:t>
-      </w:r>
-    </w:p>
-    <w:p>
-      <w:pPr>
-        <w:ind w:firstLine="360"/>
+    </w:p>
+    <w:p>
+      <w:pPr>
+        <w:ind w:left="360"/>
+        <w:jc w:val="both"/>
+      </w:pPr>
+    </w:p>
+    <w:p>
+      <w:pPr>
+        <w:jc w:val="both"/>
+      </w:pPr>
+      <w:r>
+        <w:t xml:space="preserve"> Si hacemos que</w:t>
+      </w:r>
+    </w:p>
+    <w:p>
+      <w:pPr>
+        <w:ind w:left="360"/>
         <w:jc w:val="both"/>
       </w:pPr>
     </w:p>
@@ -2759,22 +2835,13 @@
         <w:rPr>
           <w:position w:val="-28"/>
         </w:rPr>
-        <w:object w:dxaOrig="3660" w:dyaOrig="680" w14:anchorId="4C3C7837">
-          <v:shape id="_x0000_i1087" type="#_x0000_t75" style="width:183pt;height:33.75pt" o:ole="" fillcolor="window">
-            <v:imagedata r:id="rId115" o:title=""/>
-          </v:shape>
-          <o:OLEObject Type="Embed" ProgID="Equation.3" ShapeID="_x0000_i1087" DrawAspect="Content" ObjectID="_1696444585" r:id="rId116"/>
-        </w:object>
-      </w:r>
-      <w:r>
-        <w:tab/>
-      </w:r>
-    </w:p>
-    <w:p>
-      <w:pPr>
-        <w:ind w:firstLine="360"/>
-        <w:jc w:val="both"/>
-      </w:pPr>
+        <w:object w:dxaOrig="1300" w:dyaOrig="680" w14:anchorId="1C34F2BF">
+          <v:shape id="_x0000_i1087" type="#_x0000_t75" style="width:65.1pt;height:33.9pt" o:ole="" fillcolor="window">
+            <v:imagedata r:id="rId119" o:title=""/>
+          </v:shape>
+          <o:OLEObject Type="Embed" ProgID="Equation.3" ShapeID="_x0000_i1087" DrawAspect="Content" ObjectID="_1704117549" r:id="rId120"/>
+        </w:object>
+      </w:r>
     </w:p>
     <w:p>
       <w:pPr>
@@ -2784,24 +2851,41 @@
         <w:rPr>
           <w:position w:val="-28"/>
         </w:rPr>
-        <w:object w:dxaOrig="4819" w:dyaOrig="680" w14:anchorId="46DCB5BD">
-          <v:shape id="_x0000_i1088" type="#_x0000_t75" style="width:240.75pt;height:33.75pt" o:ole="" fillcolor="window">
-            <v:imagedata r:id="rId117" o:title=""/>
-          </v:shape>
-          <o:OLEObject Type="Embed" ProgID="Equation.3" ShapeID="_x0000_i1088" DrawAspect="Content" ObjectID="_1696444586" r:id="rId118"/>
-        </w:object>
-      </w:r>
-      <w:r>
-        <w:tab/>
-      </w:r>
-      <w:r>
-        <w:tab/>
-      </w:r>
-      <w:r>
-        <w:tab/>
-      </w:r>
-      <w:r>
-        <w:tab/>
+        <w:object w:dxaOrig="1340" w:dyaOrig="680" w14:anchorId="3651501F">
+          <v:shape id="_x0000_i1088" type="#_x0000_t75" style="width:66.45pt;height:33.9pt" o:ole="" fillcolor="window">
+            <v:imagedata r:id="rId121" o:title=""/>
+          </v:shape>
+          <o:OLEObject Type="Embed" ProgID="Equation.3" ShapeID="_x0000_i1088" DrawAspect="Content" ObjectID="_1704117550" r:id="rId122"/>
+        </w:object>
+      </w:r>
+    </w:p>
+    <w:p>
+      <w:pPr>
+        <w:jc w:val="both"/>
+      </w:pPr>
+      <w:r>
+        <w:rPr>
+          <w:position w:val="-28"/>
+        </w:rPr>
+        <w:object w:dxaOrig="1480" w:dyaOrig="680" w14:anchorId="687B7AB8">
+          <v:shape id="_x0000_i1089" type="#_x0000_t75" style="width:74.1pt;height:33.9pt" o:ole="" fillcolor="window">
+            <v:imagedata r:id="rId123" o:title=""/>
+          </v:shape>
+          <o:OLEObject Type="Embed" ProgID="Equation.3" ShapeID="_x0000_i1089" DrawAspect="Content" ObjectID="_1704117551" r:id="rId124"/>
+        </w:object>
+      </w:r>
+    </w:p>
+    <w:p>
+      <w:pPr>
+        <w:jc w:val="both"/>
+      </w:pPr>
+    </w:p>
+    <w:p>
+      <w:pPr>
+        <w:jc w:val="both"/>
+      </w:pPr>
+      <w:r>
+        <w:t xml:space="preserve">Reemplazando en </w:t>
       </w:r>
       <w:r>
         <w:t>[9.22]</w:t>
@@ -2809,6 +2893,9 @@
       <w:r>
         <w:t xml:space="preserve"> </w:t>
       </w:r>
+      <w:r>
+        <w:t>tenemos</w:t>
+      </w:r>
     </w:p>
     <w:p>
       <w:pPr>
@@ -2821,7 +2908,92 @@
         <w:jc w:val="both"/>
       </w:pPr>
       <w:r>
-        <w:t xml:space="preserve"> Si hacemos que</w:t>
+        <w:rPr>
+          <w:position w:val="-12"/>
+        </w:rPr>
+        <w:object w:dxaOrig="3480" w:dyaOrig="360" w14:anchorId="641FCD4B">
+          <v:shape id="_x0000_i1090" type="#_x0000_t75" style="width:173.75pt;height:18pt" o:ole="" fillcolor="window">
+            <v:imagedata r:id="rId125" o:title=""/>
+          </v:shape>
+          <o:OLEObject Type="Embed" ProgID="Equation.3" ShapeID="_x0000_i1090" DrawAspect="Content" ObjectID="_1704117552" r:id="rId126"/>
+        </w:object>
+      </w:r>
+      <w:r>
+        <w:tab/>
+      </w:r>
+      <w:r>
+        <w:tab/>
+      </w:r>
+      <w:r>
+        <w:tab/>
+      </w:r>
+      <w:r>
+        <w:tab/>
+      </w:r>
+      <w:r>
+        <w:tab/>
+      </w:r>
+      <w:r>
+        <w:tab/>
+      </w:r>
+      <w:r>
+        <w:t>[9.23]</w:t>
+      </w:r>
+      <w:r>
+        <w:t xml:space="preserve"> </w:t>
+      </w:r>
+    </w:p>
+    <w:p>
+      <w:pPr>
+        <w:jc w:val="both"/>
+      </w:pPr>
+    </w:p>
+    <w:p>
+      <w:pPr>
+        <w:jc w:val="both"/>
+      </w:pPr>
+      <w:r>
+        <w:t xml:space="preserve">Una vez estimado </w:t>
+      </w:r>
+      <w:r>
+        <w:t>[9.23]</w:t>
+      </w:r>
+      <w:r>
+        <w:t xml:space="preserve"> </w:t>
+      </w:r>
+      <w:r>
+        <w:t xml:space="preserve">por el método de mínimos cuadrados ordinarios puede estimarse los </w:t>
+      </w:r>
+      <w:r>
+        <w:rPr>
+          <w:position w:val="-10"/>
+        </w:rPr>
+        <w:object w:dxaOrig="240" w:dyaOrig="320" w14:anchorId="33139807">
+          <v:shape id="_x0000_i1091" type="#_x0000_t75" style="width:11.75pt;height:15.9pt" o:ole="" fillcolor="window">
+            <v:imagedata r:id="rId29" o:title=""/>
+          </v:shape>
+          <o:OLEObject Type="Embed" ProgID="Equation.3" ShapeID="_x0000_i1091" DrawAspect="Content" ObjectID="_1704117553" r:id="rId127"/>
+        </w:object>
+      </w:r>
+      <w:r>
+        <w:t xml:space="preserve">originales de </w:t>
+      </w:r>
+      <w:r>
+        <w:t>[9.19</w:t>
+      </w:r>
+      <w:proofErr w:type="gramStart"/>
+      <w:r>
+        <w:t>]</w:t>
+      </w:r>
+      <w:r>
+        <w:t xml:space="preserve"> </w:t>
+      </w:r>
+      <w:r>
+        <w:t xml:space="preserve"> de</w:t>
+      </w:r>
+      <w:proofErr w:type="gramEnd"/>
+      <w:r>
+        <w:t xml:space="preserve"> la siguiente manera</w:t>
       </w:r>
     </w:p>
     <w:p>
@@ -2836,111 +3008,33 @@
       </w:pPr>
       <w:r>
         <w:rPr>
-          <w:position w:val="-28"/>
-        </w:rPr>
-        <w:object w:dxaOrig="1300" w:dyaOrig="680" w14:anchorId="1C34F2BF">
-          <v:shape id="_x0000_i1089" type="#_x0000_t75" style="width:65.25pt;height:33.75pt" o:ole="" fillcolor="window">
-            <v:imagedata r:id="rId119" o:title=""/>
-          </v:shape>
-          <o:OLEObject Type="Embed" ProgID="Equation.3" ShapeID="_x0000_i1089" DrawAspect="Content" ObjectID="_1696444587" r:id="rId120"/>
-        </w:object>
-      </w:r>
-    </w:p>
-    <w:p>
-      <w:pPr>
-        <w:jc w:val="both"/>
-      </w:pPr>
-      <w:r>
-        <w:rPr>
-          <w:position w:val="-28"/>
-        </w:rPr>
-        <w:object w:dxaOrig="1340" w:dyaOrig="680" w14:anchorId="3651501F">
-          <v:shape id="_x0000_i1090" type="#_x0000_t75" style="width:66.75pt;height:33.75pt" o:ole="" fillcolor="window">
-            <v:imagedata r:id="rId121" o:title=""/>
-          </v:shape>
-          <o:OLEObject Type="Embed" ProgID="Equation.3" ShapeID="_x0000_i1090" DrawAspect="Content" ObjectID="_1696444588" r:id="rId122"/>
-        </w:object>
-      </w:r>
-    </w:p>
-    <w:p>
-      <w:pPr>
-        <w:jc w:val="both"/>
-      </w:pPr>
-      <w:r>
-        <w:rPr>
-          <w:position w:val="-28"/>
-        </w:rPr>
-        <w:object w:dxaOrig="1480" w:dyaOrig="680" w14:anchorId="687B7AB8">
-          <v:shape id="_x0000_i1091" type="#_x0000_t75" style="width:74.25pt;height:33.75pt" o:ole="" fillcolor="window">
-            <v:imagedata r:id="rId123" o:title=""/>
-          </v:shape>
-          <o:OLEObject Type="Embed" ProgID="Equation.3" ShapeID="_x0000_i1091" DrawAspect="Content" ObjectID="_1696444589" r:id="rId124"/>
-        </w:object>
-      </w:r>
-    </w:p>
-    <w:p>
-      <w:pPr>
-        <w:jc w:val="both"/>
-      </w:pPr>
-    </w:p>
-    <w:p>
-      <w:pPr>
-        <w:jc w:val="both"/>
-      </w:pPr>
-      <w:r>
-        <w:t xml:space="preserve">Reemplazando en </w:t>
-      </w:r>
-      <w:r>
-        <w:t>[9.22]</w:t>
+          <w:position w:val="-12"/>
+        </w:rPr>
+        <w:object w:dxaOrig="800" w:dyaOrig="400" w14:anchorId="11BC1FF5">
+          <v:shape id="_x0000_i1092" type="#_x0000_t75" style="width:39.45pt;height:20.1pt" o:ole="" fillcolor="window">
+            <v:imagedata r:id="rId128" o:title=""/>
+          </v:shape>
+          <o:OLEObject Type="Embed" ProgID="Equation.3" ShapeID="_x0000_i1092" DrawAspect="Content" ObjectID="_1704117554" r:id="rId129"/>
+        </w:object>
       </w:r>
       <w:r>
         <w:t xml:space="preserve"> </w:t>
       </w:r>
-      <w:r>
-        <w:t>tenemos</w:t>
-      </w:r>
-    </w:p>
-    <w:p>
-      <w:pPr>
-        <w:ind w:left="360"/>
-        <w:jc w:val="both"/>
-      </w:pPr>
-    </w:p>
-    <w:p>
-      <w:pPr>
-        <w:jc w:val="both"/>
-      </w:pPr>
-      <w:r>
-        <w:rPr>
-          <w:position w:val="-12"/>
-        </w:rPr>
-        <w:object w:dxaOrig="3480" w:dyaOrig="360" w14:anchorId="641FCD4B">
-          <v:shape id="_x0000_i1092" type="#_x0000_t75" style="width:174pt;height:18pt" o:ole="" fillcolor="window">
-            <v:imagedata r:id="rId125" o:title=""/>
-          </v:shape>
-          <o:OLEObject Type="Embed" ProgID="Equation.3" ShapeID="_x0000_i1092" DrawAspect="Content" ObjectID="_1696444590" r:id="rId126"/>
-        </w:object>
-      </w:r>
-      <w:r>
-        <w:tab/>
-      </w:r>
-      <w:r>
-        <w:tab/>
-      </w:r>
-      <w:r>
-        <w:tab/>
-      </w:r>
-      <w:r>
-        <w:tab/>
-      </w:r>
-      <w:r>
-        <w:tab/>
-      </w:r>
-      <w:r>
-        <w:tab/>
-      </w:r>
-      <w:r>
-        <w:t>[9.23]</w:t>
+    </w:p>
+    <w:p>
+      <w:pPr>
+        <w:jc w:val="both"/>
+      </w:pPr>
+      <w:r>
+        <w:rPr>
+          <w:position w:val="-12"/>
+        </w:rPr>
+        <w:object w:dxaOrig="1700" w:dyaOrig="400" w14:anchorId="7922C48E">
+          <v:shape id="_x0000_i1093" type="#_x0000_t75" style="width:84.45pt;height:20.1pt" o:ole="" fillcolor="window">
+            <v:imagedata r:id="rId130" o:title=""/>
+          </v:shape>
+          <o:OLEObject Type="Embed" ProgID="Equation.3" ShapeID="_x0000_i1093" DrawAspect="Content" ObjectID="_1704117555" r:id="rId131"/>
+        </w:object>
       </w:r>
       <w:r>
         <w:t xml:space="preserve"> </w:t>
@@ -2950,128 +3044,39 @@
       <w:pPr>
         <w:jc w:val="both"/>
       </w:pPr>
-    </w:p>
-    <w:p>
-      <w:pPr>
-        <w:jc w:val="both"/>
-      </w:pPr>
-      <w:r>
-        <w:t xml:space="preserve">Una vez estimado </w:t>
-      </w:r>
-      <w:r>
-        <w:t>[9.23]</w:t>
+      <w:r>
+        <w:rPr>
+          <w:position w:val="-12"/>
+        </w:rPr>
+        <w:object w:dxaOrig="1939" w:dyaOrig="400" w14:anchorId="45DB7186">
+          <v:shape id="_x0000_i1094" type="#_x0000_t75" style="width:96.9pt;height:20.1pt" o:ole="" fillcolor="window">
+            <v:imagedata r:id="rId132" o:title=""/>
+          </v:shape>
+          <o:OLEObject Type="Embed" ProgID="Equation.3" ShapeID="_x0000_i1094" DrawAspect="Content" ObjectID="_1704117556" r:id="rId133"/>
+        </w:object>
       </w:r>
       <w:r>
         <w:t xml:space="preserve"> </w:t>
       </w:r>
-      <w:r>
-        <w:t xml:space="preserve">por el método de mínimos cuadrados ordinarios puede estimarse los </w:t>
-      </w:r>
-      <w:r>
-        <w:rPr>
-          <w:position w:val="-10"/>
-        </w:rPr>
-        <w:object w:dxaOrig="240" w:dyaOrig="320" w14:anchorId="33139807">
-          <v:shape id="_x0000_i1093" type="#_x0000_t75" style="width:12pt;height:15.75pt" o:ole="" fillcolor="window">
-            <v:imagedata r:id="rId29" o:title=""/>
-          </v:shape>
-          <o:OLEObject Type="Embed" ProgID="Equation.3" ShapeID="_x0000_i1093" DrawAspect="Content" ObjectID="_1696444591" r:id="rId127"/>
-        </w:object>
-      </w:r>
-      <w:r>
-        <w:t xml:space="preserve">originales de </w:t>
-      </w:r>
-      <w:r>
-        <w:t>[9.19]</w:t>
+    </w:p>
+    <w:p>
+      <w:pPr>
+        <w:jc w:val="both"/>
+      </w:pPr>
+      <w:r>
+        <w:rPr>
+          <w:position w:val="-12"/>
+        </w:rPr>
+        <w:object w:dxaOrig="1920" w:dyaOrig="400" w14:anchorId="0E9EF7ED">
+          <v:shape id="_x0000_i1095" type="#_x0000_t75" style="width:96.25pt;height:20.1pt" o:ole="" fillcolor="window">
+            <v:imagedata r:id="rId134" o:title=""/>
+          </v:shape>
+          <o:OLEObject Type="Embed" ProgID="Equation.3" ShapeID="_x0000_i1095" DrawAspect="Content" ObjectID="_1704117557" r:id="rId135"/>
+        </w:object>
       </w:r>
       <w:r>
         <w:t xml:space="preserve"> </w:t>
       </w:r>
-      <w:r>
-        <w:t xml:space="preserve"> de la siguiente manera</w:t>
-      </w:r>
-    </w:p>
-    <w:p>
-      <w:pPr>
-        <w:ind w:left="360"/>
-        <w:jc w:val="both"/>
-      </w:pPr>
-    </w:p>
-    <w:p>
-      <w:pPr>
-        <w:jc w:val="both"/>
-      </w:pPr>
-      <w:r>
-        <w:rPr>
-          <w:position w:val="-12"/>
-        </w:rPr>
-        <w:object w:dxaOrig="800" w:dyaOrig="400" w14:anchorId="11BC1FF5">
-          <v:shape id="_x0000_i1094" type="#_x0000_t75" style="width:39.75pt;height:20.25pt" o:ole="" fillcolor="window">
-            <v:imagedata r:id="rId128" o:title=""/>
-          </v:shape>
-          <o:OLEObject Type="Embed" ProgID="Equation.3" ShapeID="_x0000_i1094" DrawAspect="Content" ObjectID="_1696444592" r:id="rId129"/>
-        </w:object>
-      </w:r>
-      <w:r>
-        <w:t xml:space="preserve"> </w:t>
-      </w:r>
-    </w:p>
-    <w:p>
-      <w:pPr>
-        <w:jc w:val="both"/>
-      </w:pPr>
-      <w:r>
-        <w:rPr>
-          <w:position w:val="-12"/>
-        </w:rPr>
-        <w:object w:dxaOrig="1700" w:dyaOrig="400" w14:anchorId="7922C48E">
-          <v:shape id="_x0000_i1095" type="#_x0000_t75" style="width:84.75pt;height:20.25pt" o:ole="" fillcolor="window">
-            <v:imagedata r:id="rId130" o:title=""/>
-          </v:shape>
-          <o:OLEObject Type="Embed" ProgID="Equation.3" ShapeID="_x0000_i1095" DrawAspect="Content" ObjectID="_1696444593" r:id="rId131"/>
-        </w:object>
-      </w:r>
-      <w:r>
-        <w:t xml:space="preserve"> </w:t>
-      </w:r>
-    </w:p>
-    <w:p>
-      <w:pPr>
-        <w:jc w:val="both"/>
-      </w:pPr>
-      <w:r>
-        <w:rPr>
-          <w:position w:val="-12"/>
-        </w:rPr>
-        <w:object w:dxaOrig="1939" w:dyaOrig="400" w14:anchorId="45DB7186">
-          <v:shape id="_x0000_i1096" type="#_x0000_t75" style="width:96.75pt;height:20.25pt" o:ole="" fillcolor="window">
-            <v:imagedata r:id="rId132" o:title=""/>
-          </v:shape>
-          <o:OLEObject Type="Embed" ProgID="Equation.3" ShapeID="_x0000_i1096" DrawAspect="Content" ObjectID="_1696444594" r:id="rId133"/>
-        </w:object>
-      </w:r>
-      <w:r>
-        <w:t xml:space="preserve"> </w:t>
-      </w:r>
-    </w:p>
-    <w:p>
-      <w:pPr>
-        <w:jc w:val="both"/>
-      </w:pPr>
-      <w:r>
-        <w:rPr>
-          <w:position w:val="-12"/>
-        </w:rPr>
-        <w:object w:dxaOrig="1920" w:dyaOrig="400" w14:anchorId="0E9EF7ED">
-          <v:shape id="_x0000_i1097" type="#_x0000_t75" style="width:96pt;height:20.25pt" o:ole="" fillcolor="window">
-            <v:imagedata r:id="rId134" o:title=""/>
-          </v:shape>
-          <o:OLEObject Type="Embed" ProgID="Equation.3" ShapeID="_x0000_i1097" DrawAspect="Content" ObjectID="_1696444595" r:id="rId135"/>
-        </w:object>
-      </w:r>
-      <w:r>
-        <w:t xml:space="preserve"> </w:t>
-      </w:r>
     </w:p>
     <w:p>
       <w:pPr>
@@ -3090,10 +3095,10 @@
           <w:position w:val="-12"/>
         </w:rPr>
         <w:object w:dxaOrig="2040" w:dyaOrig="400" w14:anchorId="0399F533">
-          <v:shape id="_x0000_i1098" type="#_x0000_t75" style="width:102pt;height:20.25pt" o:ole="" fillcolor="window">
+          <v:shape id="_x0000_i1096" type="#_x0000_t75" style="width:101.75pt;height:20.1pt" o:ole="" fillcolor="window">
             <v:imagedata r:id="rId136" o:title=""/>
           </v:shape>
-          <o:OLEObject Type="Embed" ProgID="Equation.3" ShapeID="_x0000_i1098" DrawAspect="Content" ObjectID="_1696444596" r:id="rId137"/>
+          <o:OLEObject Type="Embed" ProgID="Equation.3" ShapeID="_x0000_i1096" DrawAspect="Content" ObjectID="_1704117558" r:id="rId137"/>
         </w:object>
       </w:r>
       <w:r>
@@ -3179,10 +3184,10 @@
           <w:position w:val="-10"/>
         </w:rPr>
         <w:object w:dxaOrig="240" w:dyaOrig="320" w14:anchorId="44605E8C">
-          <v:shape id="_x0000_i1099" type="#_x0000_t75" style="width:12pt;height:15.75pt" o:ole="" fillcolor="window">
+          <v:shape id="_x0000_i1097" type="#_x0000_t75" style="width:11.75pt;height:15.9pt" o:ole="" fillcolor="window">
             <v:imagedata r:id="rId29" o:title=""/>
           </v:shape>
-          <o:OLEObject Type="Embed" ProgID="Equation.3" ShapeID="_x0000_i1099" DrawAspect="Content" ObjectID="_1696444597" r:id="rId138"/>
+          <o:OLEObject Type="Embed" ProgID="Equation.3" ShapeID="_x0000_i1097" DrawAspect="Content" ObjectID="_1704117559" r:id="rId138"/>
         </w:object>
       </w:r>
       <w:r>
@@ -3195,10 +3200,18 @@
         <w:t xml:space="preserve"> por ser el más apropiado y sustituyendo </w:t>
       </w:r>
       <w:r>
-        <w:t>[9.20]</w:t>
-      </w:r>
-      <w:r>
-        <w:t xml:space="preserve">  en </w:t>
+        <w:t>[9.20</w:t>
+      </w:r>
+      <w:proofErr w:type="gramStart"/>
+      <w:r>
+        <w:t>]</w:t>
+      </w:r>
+      <w:r>
+        <w:t xml:space="preserve">  en</w:t>
+      </w:r>
+      <w:proofErr w:type="gramEnd"/>
+      <w:r>
+        <w:t xml:space="preserve"> </w:t>
       </w:r>
       <w:r>
         <w:t>[9.18]</w:t>
@@ -3225,10 +3238,10 @@
           <w:position w:val="-28"/>
         </w:rPr>
         <w:object w:dxaOrig="4280" w:dyaOrig="680" w14:anchorId="40180377">
-          <v:shape id="_x0000_i1100" type="#_x0000_t75" style="width:213.75pt;height:33.75pt" o:ole="" fillcolor="window">
+          <v:shape id="_x0000_i1098" type="#_x0000_t75" style="width:213.9pt;height:33.9pt" o:ole="" fillcolor="window">
             <v:imagedata r:id="rId139" o:title=""/>
           </v:shape>
-          <o:OLEObject Type="Embed" ProgID="Equation.3" ShapeID="_x0000_i1100" DrawAspect="Content" ObjectID="_1696444598" r:id="rId140"/>
+          <o:OLEObject Type="Embed" ProgID="Equation.3" ShapeID="_x0000_i1098" DrawAspect="Content" ObjectID="_1704117560" r:id="rId140"/>
         </w:object>
       </w:r>
       <w:r>
@@ -3250,10 +3263,10 @@
           <w:position w:val="-28"/>
         </w:rPr>
         <w:object w:dxaOrig="6120" w:dyaOrig="680" w14:anchorId="7449C791">
-          <v:shape id="_x0000_i1101" type="#_x0000_t75" style="width:306pt;height:33.75pt" o:ole="" fillcolor="window">
+          <v:shape id="_x0000_i1099" type="#_x0000_t75" style="width:306pt;height:33.9pt" o:ole="" fillcolor="window">
             <v:imagedata r:id="rId141" o:title=""/>
           </v:shape>
-          <o:OLEObject Type="Embed" ProgID="Equation.3" ShapeID="_x0000_i1101" DrawAspect="Content" ObjectID="_1696444599" r:id="rId142"/>
+          <o:OLEObject Type="Embed" ProgID="Equation.3" ShapeID="_x0000_i1099" DrawAspect="Content" ObjectID="_1704117561" r:id="rId142"/>
         </w:object>
       </w:r>
       <w:r>
@@ -3296,10 +3309,10 @@
           <w:position w:val="-28"/>
         </w:rPr>
         <w:object w:dxaOrig="1300" w:dyaOrig="680" w14:anchorId="4D79EFA0">
-          <v:shape id="_x0000_i1102" type="#_x0000_t75" style="width:65.25pt;height:33.75pt" o:ole="" fillcolor="window">
+          <v:shape id="_x0000_i1100" type="#_x0000_t75" style="width:65.1pt;height:33.9pt" o:ole="" fillcolor="window">
             <v:imagedata r:id="rId119" o:title=""/>
           </v:shape>
-          <o:OLEObject Type="Embed" ProgID="Equation.3" ShapeID="_x0000_i1102" DrawAspect="Content" ObjectID="_1696444600" r:id="rId143"/>
+          <o:OLEObject Type="Embed" ProgID="Equation.3" ShapeID="_x0000_i1100" DrawAspect="Content" ObjectID="_1704117562" r:id="rId143"/>
         </w:object>
       </w:r>
     </w:p>
@@ -3312,10 +3325,10 @@
           <w:position w:val="-28"/>
         </w:rPr>
         <w:object w:dxaOrig="1340" w:dyaOrig="680" w14:anchorId="59EAA0F8">
-          <v:shape id="_x0000_i1103" type="#_x0000_t75" style="width:66.75pt;height:33.75pt" o:ole="" fillcolor="window">
+          <v:shape id="_x0000_i1101" type="#_x0000_t75" style="width:66.45pt;height:33.9pt" o:ole="" fillcolor="window">
             <v:imagedata r:id="rId121" o:title=""/>
           </v:shape>
-          <o:OLEObject Type="Embed" ProgID="Equation.3" ShapeID="_x0000_i1103" DrawAspect="Content" ObjectID="_1696444601" r:id="rId144"/>
+          <o:OLEObject Type="Embed" ProgID="Equation.3" ShapeID="_x0000_i1101" DrawAspect="Content" ObjectID="_1704117563" r:id="rId144"/>
         </w:object>
       </w:r>
     </w:p>
@@ -3328,10 +3341,10 @@
           <w:position w:val="-28"/>
         </w:rPr>
         <w:object w:dxaOrig="1480" w:dyaOrig="680" w14:anchorId="192E2DC0">
-          <v:shape id="_x0000_i1104" type="#_x0000_t75" style="width:74.25pt;height:33.75pt" o:ole="" fillcolor="window">
+          <v:shape id="_x0000_i1102" type="#_x0000_t75" style="width:74.1pt;height:33.9pt" o:ole="" fillcolor="window">
             <v:imagedata r:id="rId123" o:title=""/>
           </v:shape>
-          <o:OLEObject Type="Embed" ProgID="Equation.3" ShapeID="_x0000_i1104" DrawAspect="Content" ObjectID="_1696444602" r:id="rId145"/>
+          <o:OLEObject Type="Embed" ProgID="Equation.3" ShapeID="_x0000_i1102" DrawAspect="Content" ObjectID="_1704117564" r:id="rId145"/>
         </w:object>
       </w:r>
     </w:p>
@@ -3344,10 +3357,10 @@
           <w:position w:val="-28"/>
         </w:rPr>
         <w:object w:dxaOrig="1460" w:dyaOrig="680" w14:anchorId="1B9DE88F">
-          <v:shape id="_x0000_i1105" type="#_x0000_t75" style="width:72.75pt;height:33.75pt" o:ole="" fillcolor="window">
+          <v:shape id="_x0000_i1103" type="#_x0000_t75" style="width:72.7pt;height:33.9pt" o:ole="" fillcolor="window">
             <v:imagedata r:id="rId146" o:title=""/>
           </v:shape>
-          <o:OLEObject Type="Embed" ProgID="Equation.3" ShapeID="_x0000_i1105" DrawAspect="Content" ObjectID="_1696444603" r:id="rId147"/>
+          <o:OLEObject Type="Embed" ProgID="Equation.3" ShapeID="_x0000_i1103" DrawAspect="Content" ObjectID="_1704117565" r:id="rId147"/>
         </w:object>
       </w:r>
     </w:p>
@@ -3385,10 +3398,10 @@
           <w:position w:val="-12"/>
         </w:rPr>
         <w:object w:dxaOrig="4239" w:dyaOrig="360" w14:anchorId="13EF6635">
-          <v:shape id="_x0000_i1106" type="#_x0000_t75" style="width:212.25pt;height:18pt" o:ole="" fillcolor="window">
+          <v:shape id="_x0000_i1104" type="#_x0000_t75" style="width:211.85pt;height:18pt" o:ole="" fillcolor="window">
             <v:imagedata r:id="rId148" o:title=""/>
           </v:shape>
-          <o:OLEObject Type="Embed" ProgID="Equation.3" ShapeID="_x0000_i1106" DrawAspect="Content" ObjectID="_1696444604" r:id="rId149"/>
+          <o:OLEObject Type="Embed" ProgID="Equation.3" ShapeID="_x0000_i1104" DrawAspect="Content" ObjectID="_1704117566" r:id="rId149"/>
         </w:object>
       </w:r>
       <w:r>
@@ -3436,20 +3449,28 @@
           <w:position w:val="-10"/>
         </w:rPr>
         <w:object w:dxaOrig="240" w:dyaOrig="320" w14:anchorId="6230B1D4">
-          <v:shape id="_x0000_i1107" type="#_x0000_t75" style="width:12pt;height:15.75pt" o:ole="" fillcolor="window">
+          <v:shape id="_x0000_i1105" type="#_x0000_t75" style="width:11.75pt;height:15.9pt" o:ole="" fillcolor="window">
             <v:imagedata r:id="rId29" o:title=""/>
           </v:shape>
-          <o:OLEObject Type="Embed" ProgID="Equation.3" ShapeID="_x0000_i1107" DrawAspect="Content" ObjectID="_1696444605" r:id="rId150"/>
+          <o:OLEObject Type="Embed" ProgID="Equation.3" ShapeID="_x0000_i1105" DrawAspect="Content" ObjectID="_1704117567" r:id="rId150"/>
         </w:object>
       </w:r>
       <w:r>
         <w:t xml:space="preserve">originales de </w:t>
       </w:r>
       <w:r>
-        <w:t>[9.19]</w:t>
-      </w:r>
-      <w:r>
-        <w:t xml:space="preserve">  de la siguiente manera</w:t>
+        <w:t>[9.19</w:t>
+      </w:r>
+      <w:proofErr w:type="gramStart"/>
+      <w:r>
+        <w:t>]</w:t>
+      </w:r>
+      <w:r>
+        <w:t xml:space="preserve">  de</w:t>
+      </w:r>
+      <w:proofErr w:type="gramEnd"/>
+      <w:r>
+        <w:t xml:space="preserve"> la siguiente manera</w:t>
       </w:r>
     </w:p>
     <w:p>
@@ -3467,10 +3488,10 @@
           <w:position w:val="-12"/>
         </w:rPr>
         <w:object w:dxaOrig="800" w:dyaOrig="400" w14:anchorId="01230329">
-          <v:shape id="_x0000_i1108" type="#_x0000_t75" style="width:39.75pt;height:20.25pt" o:ole="" fillcolor="window">
+          <v:shape id="_x0000_i1106" type="#_x0000_t75" style="width:39.45pt;height:20.1pt" o:ole="" fillcolor="window">
             <v:imagedata r:id="rId128" o:title=""/>
           </v:shape>
-          <o:OLEObject Type="Embed" ProgID="Equation.3" ShapeID="_x0000_i1108" DrawAspect="Content" ObjectID="_1696444606" r:id="rId151"/>
+          <o:OLEObject Type="Embed" ProgID="Equation.3" ShapeID="_x0000_i1106" DrawAspect="Content" ObjectID="_1704117568" r:id="rId151"/>
         </w:object>
       </w:r>
       <w:r>
@@ -3486,10 +3507,10 @@
           <w:position w:val="-12"/>
         </w:rPr>
         <w:object w:dxaOrig="2120" w:dyaOrig="380" w14:anchorId="373CFA03">
-          <v:shape id="_x0000_i1109" type="#_x0000_t75" style="width:105.75pt;height:18.75pt" o:ole="" fillcolor="window">
+          <v:shape id="_x0000_i1107" type="#_x0000_t75" style="width:105.9pt;height:18.7pt" o:ole="" fillcolor="window">
             <v:imagedata r:id="rId152" o:title=""/>
           </v:shape>
-          <o:OLEObject Type="Embed" ProgID="Equation.3" ShapeID="_x0000_i1109" DrawAspect="Content" ObjectID="_1696444607" r:id="rId153"/>
+          <o:OLEObject Type="Embed" ProgID="Equation.3" ShapeID="_x0000_i1107" DrawAspect="Content" ObjectID="_1704117569" r:id="rId153"/>
         </w:object>
       </w:r>
       <w:r>
@@ -3505,10 +3526,10 @@
           <w:position w:val="-12"/>
         </w:rPr>
         <w:object w:dxaOrig="2520" w:dyaOrig="380" w14:anchorId="39500ED2">
-          <v:shape id="_x0000_i1110" type="#_x0000_t75" style="width:126pt;height:18.75pt" o:ole="" fillcolor="window">
+          <v:shape id="_x0000_i1108" type="#_x0000_t75" style="width:126pt;height:18.7pt" o:ole="" fillcolor="window">
             <v:imagedata r:id="rId154" o:title=""/>
           </v:shape>
-          <o:OLEObject Type="Embed" ProgID="Equation.3" ShapeID="_x0000_i1110" DrawAspect="Content" ObjectID="_1696444608" r:id="rId155"/>
+          <o:OLEObject Type="Embed" ProgID="Equation.3" ShapeID="_x0000_i1108" DrawAspect="Content" ObjectID="_1704117570" r:id="rId155"/>
         </w:object>
       </w:r>
       <w:r>
@@ -3524,10 +3545,10 @@
           <w:position w:val="-12"/>
         </w:rPr>
         <w:object w:dxaOrig="2620" w:dyaOrig="380" w14:anchorId="4F556967">
-          <v:shape id="_x0000_i1111" type="#_x0000_t75" style="width:131.25pt;height:18.75pt" o:ole="" fillcolor="window">
+          <v:shape id="_x0000_i1109" type="#_x0000_t75" style="width:131.55pt;height:18.7pt" o:ole="" fillcolor="window">
             <v:imagedata r:id="rId156" o:title=""/>
           </v:shape>
-          <o:OLEObject Type="Embed" ProgID="Equation.3" ShapeID="_x0000_i1111" DrawAspect="Content" ObjectID="_1696444609" r:id="rId157"/>
+          <o:OLEObject Type="Embed" ProgID="Equation.3" ShapeID="_x0000_i1109" DrawAspect="Content" ObjectID="_1704117571" r:id="rId157"/>
         </w:object>
       </w:r>
       <w:r>
@@ -3551,10 +3572,10 @@
           <w:position w:val="-12"/>
         </w:rPr>
         <w:object w:dxaOrig="2720" w:dyaOrig="380" w14:anchorId="1AB96977">
-          <v:shape id="_x0000_i1112" type="#_x0000_t75" style="width:135.75pt;height:18.75pt" o:ole="" fillcolor="window">
+          <v:shape id="_x0000_i1110" type="#_x0000_t75" style="width:135.7pt;height:18.7pt" o:ole="" fillcolor="window">
             <v:imagedata r:id="rId158" o:title=""/>
           </v:shape>
-          <o:OLEObject Type="Embed" ProgID="Equation.3" ShapeID="_x0000_i1112" DrawAspect="Content" ObjectID="_1696444610" r:id="rId159"/>
+          <o:OLEObject Type="Embed" ProgID="Equation.3" ShapeID="_x0000_i1110" DrawAspect="Content" ObjectID="_1704117572" r:id="rId159"/>
         </w:object>
       </w:r>
       <w:r>
@@ -3634,10 +3655,10 @@
           <w:position w:val="-10"/>
         </w:rPr>
         <w:object w:dxaOrig="240" w:dyaOrig="320" w14:anchorId="560FB3ED">
-          <v:shape id="_x0000_i1113" type="#_x0000_t75" style="width:12pt;height:15.75pt" o:ole="" fillcolor="window">
+          <v:shape id="_x0000_i1111" type="#_x0000_t75" style="width:11.75pt;height:15.9pt" o:ole="" fillcolor="window">
             <v:imagedata r:id="rId29" o:title=""/>
           </v:shape>
-          <o:OLEObject Type="Embed" ProgID="Equation.3" ShapeID="_x0000_i1113" DrawAspect="Content" ObjectID="_1696444611" r:id="rId160"/>
+          <o:OLEObject Type="Embed" ProgID="Equation.3" ShapeID="_x0000_i1111" DrawAspect="Content" ObjectID="_1704117573" r:id="rId160"/>
         </w:object>
       </w:r>
       <w:r>
@@ -3650,10 +3671,18 @@
         <w:t xml:space="preserve"> por ser el más apropiado y sustituyendo </w:t>
       </w:r>
       <w:r>
-        <w:t>[9.20]</w:t>
-      </w:r>
-      <w:r>
-        <w:t xml:space="preserve">  en </w:t>
+        <w:t>[9.20</w:t>
+      </w:r>
+      <w:proofErr w:type="gramStart"/>
+      <w:r>
+        <w:t>]</w:t>
+      </w:r>
+      <w:r>
+        <w:t xml:space="preserve">  en</w:t>
+      </w:r>
+      <w:proofErr w:type="gramEnd"/>
+      <w:r>
+        <w:t xml:space="preserve"> </w:t>
       </w:r>
       <w:r>
         <w:t>[9.18]</w:t>
@@ -3680,10 +3709,10 @@
           <w:position w:val="-28"/>
         </w:rPr>
         <w:object w:dxaOrig="4280" w:dyaOrig="680" w14:anchorId="33765FB1">
-          <v:shape id="_x0000_i1114" type="#_x0000_t75" style="width:213.75pt;height:33.75pt" o:ole="" fillcolor="window">
+          <v:shape id="_x0000_i1112" type="#_x0000_t75" style="width:213.9pt;height:33.9pt" o:ole="" fillcolor="window">
             <v:imagedata r:id="rId161" o:title=""/>
           </v:shape>
-          <o:OLEObject Type="Embed" ProgID="Equation.3" ShapeID="_x0000_i1114" DrawAspect="Content" ObjectID="_1696444612" r:id="rId162"/>
+          <o:OLEObject Type="Embed" ProgID="Equation.3" ShapeID="_x0000_i1112" DrawAspect="Content" ObjectID="_1704117574" r:id="rId162"/>
         </w:object>
       </w:r>
       <w:r>
@@ -3705,10 +3734,10 @@
           <w:position w:val="-28"/>
         </w:rPr>
         <w:object w:dxaOrig="6120" w:dyaOrig="680" w14:anchorId="5F41E5E9">
-          <v:shape id="_x0000_i1115" type="#_x0000_t75" style="width:306pt;height:33.75pt" o:ole="" fillcolor="window">
+          <v:shape id="_x0000_i1113" type="#_x0000_t75" style="width:306pt;height:33.9pt" o:ole="" fillcolor="window">
             <v:imagedata r:id="rId163" o:title=""/>
           </v:shape>
-          <o:OLEObject Type="Embed" ProgID="Equation.3" ShapeID="_x0000_i1115" DrawAspect="Content" ObjectID="_1696444613" r:id="rId164"/>
+          <o:OLEObject Type="Embed" ProgID="Equation.3" ShapeID="_x0000_i1113" DrawAspect="Content" ObjectID="_1704117575" r:id="rId164"/>
         </w:object>
       </w:r>
       <w:r>
@@ -3751,10 +3780,10 @@
           <w:position w:val="-28"/>
         </w:rPr>
         <w:object w:dxaOrig="1300" w:dyaOrig="680" w14:anchorId="7E1E08F6">
-          <v:shape id="_x0000_i1116" type="#_x0000_t75" style="width:65.25pt;height:33.75pt" o:ole="" fillcolor="window">
+          <v:shape id="_x0000_i1114" type="#_x0000_t75" style="width:65.1pt;height:33.9pt" o:ole="" fillcolor="window">
             <v:imagedata r:id="rId165" o:title=""/>
           </v:shape>
-          <o:OLEObject Type="Embed" ProgID="Equation.3" ShapeID="_x0000_i1116" DrawAspect="Content" ObjectID="_1696444614" r:id="rId166"/>
+          <o:OLEObject Type="Embed" ProgID="Equation.3" ShapeID="_x0000_i1114" DrawAspect="Content" ObjectID="_1704117576" r:id="rId166"/>
         </w:object>
       </w:r>
     </w:p>
@@ -3767,10 +3796,10 @@
           <w:position w:val="-28"/>
         </w:rPr>
         <w:object w:dxaOrig="1340" w:dyaOrig="680" w14:anchorId="614AC618">
-          <v:shape id="_x0000_i1117" type="#_x0000_t75" style="width:66.75pt;height:33.75pt" o:ole="" fillcolor="window">
+          <v:shape id="_x0000_i1115" type="#_x0000_t75" style="width:66.45pt;height:33.9pt" o:ole="" fillcolor="window">
             <v:imagedata r:id="rId167" o:title=""/>
           </v:shape>
-          <o:OLEObject Type="Embed" ProgID="Equation.3" ShapeID="_x0000_i1117" DrawAspect="Content" ObjectID="_1696444615" r:id="rId168"/>
+          <o:OLEObject Type="Embed" ProgID="Equation.3" ShapeID="_x0000_i1115" DrawAspect="Content" ObjectID="_1704117577" r:id="rId168"/>
         </w:object>
       </w:r>
     </w:p>
@@ -3783,10 +3812,10 @@
           <w:position w:val="-28"/>
         </w:rPr>
         <w:object w:dxaOrig="1480" w:dyaOrig="680" w14:anchorId="0C9E62F5">
-          <v:shape id="_x0000_i1118" type="#_x0000_t75" style="width:74.25pt;height:33.75pt" o:ole="" fillcolor="window">
+          <v:shape id="_x0000_i1116" type="#_x0000_t75" style="width:74.1pt;height:33.9pt" o:ole="" fillcolor="window">
             <v:imagedata r:id="rId169" o:title=""/>
           </v:shape>
-          <o:OLEObject Type="Embed" ProgID="Equation.3" ShapeID="_x0000_i1118" DrawAspect="Content" ObjectID="_1696444616" r:id="rId170"/>
+          <o:OLEObject Type="Embed" ProgID="Equation.3" ShapeID="_x0000_i1116" DrawAspect="Content" ObjectID="_1704117578" r:id="rId170"/>
         </w:object>
       </w:r>
     </w:p>
@@ -3799,10 +3828,10 @@
           <w:position w:val="-28"/>
         </w:rPr>
         <w:object w:dxaOrig="1460" w:dyaOrig="680" w14:anchorId="33471B7C">
-          <v:shape id="_x0000_i1119" type="#_x0000_t75" style="width:72.75pt;height:33.75pt" o:ole="" fillcolor="window">
+          <v:shape id="_x0000_i1117" type="#_x0000_t75" style="width:72.7pt;height:33.9pt" o:ole="" fillcolor="window">
             <v:imagedata r:id="rId171" o:title=""/>
           </v:shape>
-          <o:OLEObject Type="Embed" ProgID="Equation.3" ShapeID="_x0000_i1119" DrawAspect="Content" ObjectID="_1696444617" r:id="rId172"/>
+          <o:OLEObject Type="Embed" ProgID="Equation.3" ShapeID="_x0000_i1117" DrawAspect="Content" ObjectID="_1704117579" r:id="rId172"/>
         </w:object>
       </w:r>
     </w:p>
@@ -3840,10 +3869,10 @@
           <w:position w:val="-12"/>
         </w:rPr>
         <w:object w:dxaOrig="4239" w:dyaOrig="360" w14:anchorId="49F62CA7">
-          <v:shape id="_x0000_i1120" type="#_x0000_t75" style="width:212.25pt;height:18pt" o:ole="" fillcolor="window">
+          <v:shape id="_x0000_i1118" type="#_x0000_t75" style="width:211.85pt;height:18pt" o:ole="" fillcolor="window">
             <v:imagedata r:id="rId148" o:title=""/>
           </v:shape>
-          <o:OLEObject Type="Embed" ProgID="Equation.3" ShapeID="_x0000_i1120" DrawAspect="Content" ObjectID="_1696444618" r:id="rId173"/>
+          <o:OLEObject Type="Embed" ProgID="Equation.3" ShapeID="_x0000_i1118" DrawAspect="Content" ObjectID="_1704117580" r:id="rId173"/>
         </w:object>
       </w:r>
       <w:r>
@@ -3891,20 +3920,33 @@
           <w:position w:val="-10"/>
         </w:rPr>
         <w:object w:dxaOrig="240" w:dyaOrig="320" w14:anchorId="041BDCE3">
-          <v:shape id="_x0000_i1121" type="#_x0000_t75" style="width:12pt;height:15.75pt" o:ole="" fillcolor="window">
+          <v:shape id="_x0000_i1119" type="#_x0000_t75" style="width:11.75pt;height:15.9pt" o:ole="" fillcolor="window">
             <v:imagedata r:id="rId29" o:title=""/>
           </v:shape>
-          <o:OLEObject Type="Embed" ProgID="Equation.3" ShapeID="_x0000_i1121" DrawAspect="Content" ObjectID="_1696444619" r:id="rId174"/>
+          <o:OLEObject Type="Embed" ProgID="Equation.3" ShapeID="_x0000_i1119" DrawAspect="Content" ObjectID="_1704117581" r:id="rId174"/>
         </w:object>
       </w:r>
       <w:r>
         <w:t xml:space="preserve">originales de </w:t>
       </w:r>
       <w:r>
-        <w:t>[9.19]</w:t>
-      </w:r>
-      <w:r>
-        <w:t xml:space="preserve">  de la siguiente manera</w:t>
+        <w:t>[9.19</w:t>
+      </w:r>
+      <w:proofErr w:type="gramStart"/>
+      <w:r>
+        <w:t>]</w:t>
+      </w:r>
+      <w:proofErr w:type="gramEnd"/>
+      <w:r>
+        <w:t xml:space="preserve"> </w:t>
+      </w:r>
+      <w:proofErr w:type="gramStart"/>
+      <w:r>
+        <w:t>de</w:t>
+      </w:r>
+      <w:proofErr w:type="gramEnd"/>
+      <w:r>
+        <w:t xml:space="preserve"> la siguiente manera</w:t>
       </w:r>
     </w:p>
     <w:p>
@@ -3922,10 +3964,10 @@
           <w:position w:val="-12"/>
         </w:rPr>
         <w:object w:dxaOrig="800" w:dyaOrig="400" w14:anchorId="3BF59841">
-          <v:shape id="_x0000_i1122" type="#_x0000_t75" style="width:39.75pt;height:20.25pt" o:ole="" fillcolor="window">
+          <v:shape id="_x0000_i1120" type="#_x0000_t75" style="width:39.45pt;height:20.1pt" o:ole="" fillcolor="window">
             <v:imagedata r:id="rId128" o:title=""/>
           </v:shape>
-          <o:OLEObject Type="Embed" ProgID="Equation.3" ShapeID="_x0000_i1122" DrawAspect="Content" ObjectID="_1696444620" r:id="rId175"/>
+          <o:OLEObject Type="Embed" ProgID="Equation.3" ShapeID="_x0000_i1120" DrawAspect="Content" ObjectID="_1704117582" r:id="rId175"/>
         </w:object>
       </w:r>
       <w:r>
@@ -3941,10 +3983,10 @@
           <w:position w:val="-12"/>
         </w:rPr>
         <w:object w:dxaOrig="2120" w:dyaOrig="380" w14:anchorId="57DEBA65">
-          <v:shape id="_x0000_i1123" type="#_x0000_t75" style="width:105.75pt;height:18.75pt" o:ole="" fillcolor="window">
+          <v:shape id="_x0000_i1121" type="#_x0000_t75" style="width:105.9pt;height:18.7pt" o:ole="" fillcolor="window">
             <v:imagedata r:id="rId152" o:title=""/>
           </v:shape>
-          <o:OLEObject Type="Embed" ProgID="Equation.3" ShapeID="_x0000_i1123" DrawAspect="Content" ObjectID="_1696444621" r:id="rId176"/>
+          <o:OLEObject Type="Embed" ProgID="Equation.3" ShapeID="_x0000_i1121" DrawAspect="Content" ObjectID="_1704117583" r:id="rId176"/>
         </w:object>
       </w:r>
       <w:r>
@@ -3960,10 +4002,10 @@
           <w:position w:val="-12"/>
         </w:rPr>
         <w:object w:dxaOrig="2520" w:dyaOrig="380" w14:anchorId="16A1AB28">
-          <v:shape id="_x0000_i1124" type="#_x0000_t75" style="width:126pt;height:18.75pt" o:ole="" fillcolor="window">
+          <v:shape id="_x0000_i1122" type="#_x0000_t75" style="width:126pt;height:18.7pt" o:ole="" fillcolor="window">
             <v:imagedata r:id="rId154" o:title=""/>
           </v:shape>
-          <o:OLEObject Type="Embed" ProgID="Equation.3" ShapeID="_x0000_i1124" DrawAspect="Content" ObjectID="_1696444622" r:id="rId177"/>
+          <o:OLEObject Type="Embed" ProgID="Equation.3" ShapeID="_x0000_i1122" DrawAspect="Content" ObjectID="_1704117584" r:id="rId177"/>
         </w:object>
       </w:r>
       <w:r>
@@ -3979,10 +4021,10 @@
           <w:position w:val="-12"/>
         </w:rPr>
         <w:object w:dxaOrig="2620" w:dyaOrig="380" w14:anchorId="532FD7AD">
-          <v:shape id="_x0000_i1125" type="#_x0000_t75" style="width:131.25pt;height:18.75pt" o:ole="" fillcolor="window">
+          <v:shape id="_x0000_i1123" type="#_x0000_t75" style="width:131.55pt;height:18.7pt" o:ole="" fillcolor="window">
             <v:imagedata r:id="rId156" o:title=""/>
           </v:shape>
-          <o:OLEObject Type="Embed" ProgID="Equation.3" ShapeID="_x0000_i1125" DrawAspect="Content" ObjectID="_1696444623" r:id="rId178"/>
+          <o:OLEObject Type="Embed" ProgID="Equation.3" ShapeID="_x0000_i1123" DrawAspect="Content" ObjectID="_1704117585" r:id="rId178"/>
         </w:object>
       </w:r>
       <w:r>
@@ -3998,10 +4040,10 @@
           <w:position w:val="-12"/>
         </w:rPr>
         <w:object w:dxaOrig="2740" w:dyaOrig="380" w14:anchorId="6D71DFE3">
-          <v:shape id="_x0000_i1126" type="#_x0000_t75" style="width:137.25pt;height:18.75pt" o:ole="" fillcolor="window">
+          <v:shape id="_x0000_i1124" type="#_x0000_t75" style="width:137.1pt;height:18.7pt" o:ole="" fillcolor="window">
             <v:imagedata r:id="rId179" o:title=""/>
           </v:shape>
-          <o:OLEObject Type="Embed" ProgID="Equation.3" ShapeID="_x0000_i1126" DrawAspect="Content" ObjectID="_1696444624" r:id="rId180"/>
+          <o:OLEObject Type="Embed" ProgID="Equation.3" ShapeID="_x0000_i1124" DrawAspect="Content" ObjectID="_1704117586" r:id="rId180"/>
         </w:object>
       </w:r>
       <w:r>
@@ -4017,10 +4059,10 @@
           <w:position w:val="-12"/>
         </w:rPr>
         <w:object w:dxaOrig="2840" w:dyaOrig="380" w14:anchorId="44A6F1B7">
-          <v:shape id="_x0000_i1127" type="#_x0000_t75" style="width:141.75pt;height:18.75pt" o:ole="" fillcolor="window">
+          <v:shape id="_x0000_i1125" type="#_x0000_t75" style="width:141.9pt;height:18.7pt" o:ole="" fillcolor="window">
             <v:imagedata r:id="rId181" o:title=""/>
           </v:shape>
-          <o:OLEObject Type="Embed" ProgID="Equation.3" ShapeID="_x0000_i1127" DrawAspect="Content" ObjectID="_1696444625" r:id="rId182"/>
+          <o:OLEObject Type="Embed" ProgID="Equation.3" ShapeID="_x0000_i1125" DrawAspect="Content" ObjectID="_1704117587" r:id="rId182"/>
         </w:object>
       </w:r>
       <w:r>
@@ -4143,10 +4185,10 @@
           <w:position w:val="-12"/>
         </w:rPr>
         <w:object w:dxaOrig="5539" w:dyaOrig="360" w14:anchorId="5393C2D6">
-          <v:shape id="_x0000_i1128" type="#_x0000_t75" style="width:276.75pt;height:18pt" o:ole="" fillcolor="window">
+          <v:shape id="_x0000_i1126" type="#_x0000_t75" style="width:276.9pt;height:18pt" o:ole="" fillcolor="window">
             <v:imagedata r:id="rId183" o:title=""/>
           </v:shape>
-          <o:OLEObject Type="Embed" ProgID="Equation.3" ShapeID="_x0000_i1128" DrawAspect="Content" ObjectID="_1696444626" r:id="rId184"/>
+          <o:OLEObject Type="Embed" ProgID="Equation.3" ShapeID="_x0000_i1126" DrawAspect="Content" ObjectID="_1704117588" r:id="rId184"/>
         </w:object>
       </w:r>
     </w:p>
@@ -4181,10 +4223,10 @@
           <w:position w:val="-28"/>
         </w:rPr>
         <w:object w:dxaOrig="2600" w:dyaOrig="680" w14:anchorId="66A65EE9">
-          <v:shape id="_x0000_i1129" type="#_x0000_t75" style="width:129.75pt;height:33.75pt" o:ole="" fillcolor="window">
+          <v:shape id="_x0000_i1127" type="#_x0000_t75" style="width:129.45pt;height:33.9pt" o:ole="" fillcolor="window">
             <v:imagedata r:id="rId185" o:title=""/>
           </v:shape>
-          <o:OLEObject Type="Embed" ProgID="Equation.3" ShapeID="_x0000_i1129" DrawAspect="Content" ObjectID="_1696444627" r:id="rId186"/>
+          <o:OLEObject Type="Embed" ProgID="Equation.3" ShapeID="_x0000_i1127" DrawAspect="Content" ObjectID="_1704117589" r:id="rId186"/>
         </w:object>
       </w:r>
       <w:r>
@@ -4219,10 +4261,10 @@
           <w:position w:val="-12"/>
         </w:rPr>
         <w:object w:dxaOrig="279" w:dyaOrig="360" w14:anchorId="17940250">
-          <v:shape id="_x0000_i1130" type="#_x0000_t75" style="width:14.25pt;height:18pt" o:ole="" fillcolor="window">
+          <v:shape id="_x0000_i1128" type="#_x0000_t75" style="width:14.55pt;height:18pt" o:ole="" fillcolor="window">
             <v:imagedata r:id="rId106" o:title=""/>
           </v:shape>
-          <o:OLEObject Type="Embed" ProgID="Equation.3" ShapeID="_x0000_i1130" DrawAspect="Content" ObjectID="_1696444628" r:id="rId187"/>
+          <o:OLEObject Type="Embed" ProgID="Equation.3" ShapeID="_x0000_i1128" DrawAspect="Content" ObjectID="_1704117590" r:id="rId187"/>
         </w:object>
       </w:r>
       <w:r>
@@ -4253,10 +4295,10 @@
           <w:position w:val="-12"/>
         </w:rPr>
         <w:object w:dxaOrig="3000" w:dyaOrig="380" w14:anchorId="24297F98">
-          <v:shape id="_x0000_i1131" type="#_x0000_t75" style="width:150pt;height:18.75pt" o:ole="" fillcolor="window">
+          <v:shape id="_x0000_i1129" type="#_x0000_t75" style="width:150.25pt;height:18.7pt" o:ole="" fillcolor="window">
             <v:imagedata r:id="rId188" o:title=""/>
           </v:shape>
-          <o:OLEObject Type="Embed" ProgID="Equation.3" ShapeID="_x0000_i1131" DrawAspect="Content" ObjectID="_1696444629" r:id="rId189"/>
+          <o:OLEObject Type="Embed" ProgID="Equation.3" ShapeID="_x0000_i1129" DrawAspect="Content" ObjectID="_1704117591" r:id="rId189"/>
         </w:object>
       </w:r>
       <w:r>
@@ -4305,10 +4347,10 @@
           <w:position w:val="-24"/>
         </w:rPr>
         <w:object w:dxaOrig="639" w:dyaOrig="620" w14:anchorId="6710BD76">
-          <v:shape id="_x0000_i1132" type="#_x0000_t75" style="width:32.25pt;height:30.75pt" o:ole="" fillcolor="window">
+          <v:shape id="_x0000_i1130" type="#_x0000_t75" style="width:32.55pt;height:30.45pt" o:ole="" fillcolor="window">
             <v:imagedata r:id="rId190" o:title=""/>
           </v:shape>
-          <o:OLEObject Type="Embed" ProgID="Equation.3" ShapeID="_x0000_i1132" DrawAspect="Content" ObjectID="_1696444630" r:id="rId191"/>
+          <o:OLEObject Type="Embed" ProgID="Equation.3" ShapeID="_x0000_i1130" DrawAspect="Content" ObjectID="_1704117592" r:id="rId191"/>
         </w:object>
       </w:r>
       <w:r>
@@ -4326,10 +4368,10 @@
           <w:position w:val="-6"/>
         </w:rPr>
         <w:object w:dxaOrig="200" w:dyaOrig="279" w14:anchorId="08415081">
-          <v:shape id="_x0000_i1133" type="#_x0000_t75" style="width:9.75pt;height:14.25pt" o:ole="" fillcolor="window">
+          <v:shape id="_x0000_i1131" type="#_x0000_t75" style="width:9.7pt;height:14.55pt" o:ole="" fillcolor="window">
             <v:imagedata r:id="rId192" o:title=""/>
           </v:shape>
-          <o:OLEObject Type="Embed" ProgID="Equation.3" ShapeID="_x0000_i1133" DrawAspect="Content" ObjectID="_1696444631" r:id="rId193"/>
+          <o:OLEObject Type="Embed" ProgID="Equation.3" ShapeID="_x0000_i1131" DrawAspect="Content" ObjectID="_1704117593" r:id="rId193"/>
         </w:object>
       </w:r>
       <w:r>
@@ -4355,10 +4397,10 @@
           <w:position w:val="-24"/>
         </w:rPr>
         <w:object w:dxaOrig="940" w:dyaOrig="620" w14:anchorId="4CBA2946">
-          <v:shape id="_x0000_i1134" type="#_x0000_t75" style="width:47.25pt;height:30.75pt" o:ole="" fillcolor="window">
+          <v:shape id="_x0000_i1132" type="#_x0000_t75" style="width:47.1pt;height:30.45pt" o:ole="" fillcolor="window">
             <v:imagedata r:id="rId194" o:title=""/>
           </v:shape>
-          <o:OLEObject Type="Embed" ProgID="Equation.3" ShapeID="_x0000_i1134" DrawAspect="Content" ObjectID="_1696444632" r:id="rId195"/>
+          <o:OLEObject Type="Embed" ProgID="Equation.3" ShapeID="_x0000_i1132" DrawAspect="Content" ObjectID="_1704117594" r:id="rId195"/>
         </w:object>
       </w:r>
       <w:r>
@@ -4373,10 +4415,10 @@
           <w:position w:val="-6"/>
         </w:rPr>
         <w:object w:dxaOrig="200" w:dyaOrig="279" w14:anchorId="1CCE360D">
-          <v:shape id="_x0000_i1135" type="#_x0000_t75" style="width:9.75pt;height:14.25pt" o:ole="" fillcolor="window">
+          <v:shape id="_x0000_i1133" type="#_x0000_t75" style="width:9.7pt;height:14.55pt" o:ole="" fillcolor="window">
             <v:imagedata r:id="rId196" o:title=""/>
           </v:shape>
-          <o:OLEObject Type="Embed" ProgID="Equation.3" ShapeID="_x0000_i1135" DrawAspect="Content" ObjectID="_1696444633" r:id="rId197"/>
+          <o:OLEObject Type="Embed" ProgID="Equation.3" ShapeID="_x0000_i1133" DrawAspect="Content" ObjectID="_1704117595" r:id="rId197"/>
         </w:object>
       </w:r>
       <w:r>
@@ -4394,6 +4436,7 @@
         <w:jc w:val="both"/>
       </w:pPr>
       <w:r>
+        <w:lastRenderedPageBreak/>
         <w:t xml:space="preserve">Sustituyendo </w:t>
       </w:r>
       <w:r>
@@ -4404,10 +4447,10 @@
           <w:position w:val="-12"/>
         </w:rPr>
         <w:object w:dxaOrig="279" w:dyaOrig="360" w14:anchorId="2DFC5F79">
-          <v:shape id="_x0000_i1136" type="#_x0000_t75" style="width:14.25pt;height:18pt" o:ole="" fillcolor="window">
+          <v:shape id="_x0000_i1134" type="#_x0000_t75" style="width:14.55pt;height:18pt" o:ole="" fillcolor="window">
             <v:imagedata r:id="rId198" o:title=""/>
           </v:shape>
-          <o:OLEObject Type="Embed" ProgID="Equation.3" ShapeID="_x0000_i1136" DrawAspect="Content" ObjectID="_1696444634" r:id="rId199"/>
+          <o:OLEObject Type="Embed" ProgID="Equation.3" ShapeID="_x0000_i1134" DrawAspect="Content" ObjectID="_1704117596" r:id="rId199"/>
         </w:object>
       </w:r>
       <w:r>
@@ -4432,10 +4475,10 @@
           <w:position w:val="-28"/>
         </w:rPr>
         <w:object w:dxaOrig="4959" w:dyaOrig="680" w14:anchorId="45E77B20">
-          <v:shape id="_x0000_i1137" type="#_x0000_t75" style="width:248.25pt;height:33.75pt" o:ole="" fillcolor="window">
+          <v:shape id="_x0000_i1135" type="#_x0000_t75" style="width:248.55pt;height:33.9pt" o:ole="" fillcolor="window">
             <v:imagedata r:id="rId200" o:title=""/>
           </v:shape>
-          <o:OLEObject Type="Embed" ProgID="Equation.3" ShapeID="_x0000_i1137" DrawAspect="Content" ObjectID="_1696444635" r:id="rId201"/>
+          <o:OLEObject Type="Embed" ProgID="Equation.3" ShapeID="_x0000_i1135" DrawAspect="Content" ObjectID="_1704117597" r:id="rId201"/>
         </w:object>
       </w:r>
       <w:r>
@@ -4459,10 +4502,10 @@
           <w:position w:val="-6"/>
         </w:rPr>
         <w:object w:dxaOrig="560" w:dyaOrig="279" w14:anchorId="5C6B501E">
-          <v:shape id="_x0000_i1138" type="#_x0000_t75" style="width:27.75pt;height:14.25pt" o:ole="" fillcolor="window">
+          <v:shape id="_x0000_i1136" type="#_x0000_t75" style="width:27.7pt;height:14.55pt" o:ole="" fillcolor="window">
             <v:imagedata r:id="rId202" o:title=""/>
           </v:shape>
-          <o:OLEObject Type="Embed" ProgID="Equation.3" ShapeID="_x0000_i1138" DrawAspect="Content" ObjectID="_1696444636" r:id="rId203"/>
+          <o:OLEObject Type="Embed" ProgID="Equation.3" ShapeID="_x0000_i1136" DrawAspect="Content" ObjectID="_1704117598" r:id="rId203"/>
         </w:object>
       </w:r>
       <w:r>
@@ -4473,10 +4516,10 @@
           <w:position w:val="-6"/>
         </w:rPr>
         <w:object w:dxaOrig="540" w:dyaOrig="279" w14:anchorId="1BED7268">
-          <v:shape id="_x0000_i1139" type="#_x0000_t75" style="width:27pt;height:14.25pt" o:ole="" fillcolor="window">
+          <v:shape id="_x0000_i1137" type="#_x0000_t75" style="width:27pt;height:14.55pt" o:ole="" fillcolor="window">
             <v:imagedata r:id="rId204" o:title=""/>
           </v:shape>
-          <o:OLEObject Type="Embed" ProgID="Equation.3" ShapeID="_x0000_i1139" DrawAspect="Content" ObjectID="_1696444637" r:id="rId205"/>
+          <o:OLEObject Type="Embed" ProgID="Equation.3" ShapeID="_x0000_i1137" DrawAspect="Content" ObjectID="_1704117599" r:id="rId205"/>
         </w:object>
       </w:r>
       <w:r>
@@ -4500,10 +4543,10 @@
           <w:position w:val="-28"/>
         </w:rPr>
         <w:object w:dxaOrig="6580" w:dyaOrig="680" w14:anchorId="7F4ABBA5">
-          <v:shape id="_x0000_i1140" type="#_x0000_t75" style="width:329.25pt;height:33.75pt" o:ole="" fillcolor="window">
+          <v:shape id="_x0000_i1138" type="#_x0000_t75" style="width:329.55pt;height:33.9pt" o:ole="" fillcolor="window">
             <v:imagedata r:id="rId206" o:title=""/>
           </v:shape>
-          <o:OLEObject Type="Embed" ProgID="Equation.3" ShapeID="_x0000_i1140" DrawAspect="Content" ObjectID="_1696444638" r:id="rId207"/>
+          <o:OLEObject Type="Embed" ProgID="Equation.3" ShapeID="_x0000_i1138" DrawAspect="Content" ObjectID="_1704117600" r:id="rId207"/>
         </w:object>
       </w:r>
       <w:r>
@@ -4541,10 +4584,10 @@
           <w:position w:val="-28"/>
         </w:rPr>
         <w:object w:dxaOrig="5260" w:dyaOrig="680" w14:anchorId="710DAE29">
-          <v:shape id="_x0000_i1141" type="#_x0000_t75" style="width:263.25pt;height:33.75pt" o:ole="" fillcolor="window">
+          <v:shape id="_x0000_i1139" type="#_x0000_t75" style="width:263.1pt;height:33.9pt" o:ole="" fillcolor="window">
             <v:imagedata r:id="rId208" o:title=""/>
           </v:shape>
-          <o:OLEObject Type="Embed" ProgID="Equation.3" ShapeID="_x0000_i1141" DrawAspect="Content" ObjectID="_1696444639" r:id="rId209"/>
+          <o:OLEObject Type="Embed" ProgID="Equation.3" ShapeID="_x0000_i1139" DrawAspect="Content" ObjectID="_1704117601" r:id="rId209"/>
         </w:object>
       </w:r>
     </w:p>
@@ -4557,10 +4600,10 @@
           <w:position w:val="-28"/>
         </w:rPr>
         <w:object w:dxaOrig="8120" w:dyaOrig="680" w14:anchorId="34DF5999">
-          <v:shape id="_x0000_i1142" type="#_x0000_t75" style="width:405.75pt;height:33.75pt" o:ole="" fillcolor="window">
+          <v:shape id="_x0000_i1140" type="#_x0000_t75" style="width:405.7pt;height:33.9pt" o:ole="" fillcolor="window">
             <v:imagedata r:id="rId210" o:title=""/>
           </v:shape>
-          <o:OLEObject Type="Embed" ProgID="Equation.3" ShapeID="_x0000_i1142" DrawAspect="Content" ObjectID="_1696444640" r:id="rId211"/>
+          <o:OLEObject Type="Embed" ProgID="Equation.3" ShapeID="_x0000_i1140" DrawAspect="Content" ObjectID="_1704117602" r:id="rId211"/>
         </w:object>
       </w:r>
       <w:r>
@@ -4568,10 +4611,10 @@
           <w:position w:val="-28"/>
         </w:rPr>
         <w:object w:dxaOrig="8720" w:dyaOrig="680" w14:anchorId="777D226A">
-          <v:shape id="_x0000_i1143" type="#_x0000_t75" style="width:435.75pt;height:33.75pt" o:ole="" fillcolor="window">
+          <v:shape id="_x0000_i1141" type="#_x0000_t75" style="width:435.45pt;height:33.9pt" o:ole="" fillcolor="window">
             <v:imagedata r:id="rId212" o:title=""/>
           </v:shape>
-          <o:OLEObject Type="Embed" ProgID="Equation.3" ShapeID="_x0000_i1143" DrawAspect="Content" ObjectID="_1696444641" r:id="rId213"/>
+          <o:OLEObject Type="Embed" ProgID="Equation.3" ShapeID="_x0000_i1141" DrawAspect="Content" ObjectID="_1704117603" r:id="rId213"/>
         </w:object>
       </w:r>
     </w:p>
@@ -4611,10 +4654,10 @@
           <w:position w:val="-12"/>
         </w:rPr>
         <w:object w:dxaOrig="4819" w:dyaOrig="360" w14:anchorId="169E2290">
-          <v:shape id="_x0000_i1144" type="#_x0000_t75" style="width:240.75pt;height:18pt" o:ole="" fillcolor="window">
+          <v:shape id="_x0000_i1142" type="#_x0000_t75" style="width:240.9pt;height:18pt" o:ole="" fillcolor="window">
             <v:imagedata r:id="rId214" o:title=""/>
           </v:shape>
-          <o:OLEObject Type="Embed" ProgID="Equation.3" ShapeID="_x0000_i1144" DrawAspect="Content" ObjectID="_1696444642" r:id="rId215"/>
+          <o:OLEObject Type="Embed" ProgID="Equation.3" ShapeID="_x0000_i1142" DrawAspect="Content" ObjectID="_1704117604" r:id="rId215"/>
         </w:object>
       </w:r>
       <w:r>
@@ -4671,10 +4714,10 @@
           <w:position w:val="-12"/>
         </w:rPr>
         <w:object w:dxaOrig="279" w:dyaOrig="360" w14:anchorId="4BA0B113">
-          <v:shape id="_x0000_i1145" type="#_x0000_t75" style="width:14.25pt;height:18pt" o:ole="" fillcolor="window">
+          <v:shape id="_x0000_i1143" type="#_x0000_t75" style="width:14.55pt;height:18pt" o:ole="" fillcolor="window">
             <v:imagedata r:id="rId216" o:title=""/>
           </v:shape>
-          <o:OLEObject Type="Embed" ProgID="Equation.3" ShapeID="_x0000_i1145" DrawAspect="Content" ObjectID="_1696444643" r:id="rId217"/>
+          <o:OLEObject Type="Embed" ProgID="Equation.3" ShapeID="_x0000_i1143" DrawAspect="Content" ObjectID="_1704117605" r:id="rId217"/>
         </w:object>
       </w:r>
       <w:r>
@@ -4699,10 +4742,10 @@
           <w:position w:val="-12"/>
         </w:rPr>
         <w:object w:dxaOrig="2980" w:dyaOrig="380" w14:anchorId="6EB5F9AB">
-          <v:shape id="_x0000_i1146" type="#_x0000_t75" style="width:149.25pt;height:18.75pt" o:ole="" fillcolor="window">
+          <v:shape id="_x0000_i1144" type="#_x0000_t75" style="width:149.55pt;height:18.7pt" o:ole="" fillcolor="window">
             <v:imagedata r:id="rId218" o:title=""/>
           </v:shape>
-          <o:OLEObject Type="Embed" ProgID="Equation.3" ShapeID="_x0000_i1146" DrawAspect="Content" ObjectID="_1696444644" r:id="rId219"/>
+          <o:OLEObject Type="Embed" ProgID="Equation.3" ShapeID="_x0000_i1144" DrawAspect="Content" ObjectID="_1704117606" r:id="rId219"/>
         </w:object>
       </w:r>
     </w:p>
@@ -4715,10 +4758,10 @@
           <w:position w:val="-12"/>
         </w:rPr>
         <w:object w:dxaOrig="2880" w:dyaOrig="380" w14:anchorId="5638182B">
-          <v:shape id="_x0000_i1147" type="#_x0000_t75" style="width:2in;height:18.75pt" o:ole="" fillcolor="window">
+          <v:shape id="_x0000_i1145" type="#_x0000_t75" style="width:2in;height:18.7pt" o:ole="" fillcolor="window">
             <v:imagedata r:id="rId220" o:title=""/>
           </v:shape>
-          <o:OLEObject Type="Embed" ProgID="Equation.3" ShapeID="_x0000_i1147" DrawAspect="Content" ObjectID="_1696444645" r:id="rId221"/>
+          <o:OLEObject Type="Embed" ProgID="Equation.3" ShapeID="_x0000_i1145" DrawAspect="Content" ObjectID="_1704117607" r:id="rId221"/>
         </w:object>
       </w:r>
     </w:p>
@@ -4731,10 +4774,10 @@
           <w:position w:val="-12"/>
         </w:rPr>
         <w:object w:dxaOrig="3000" w:dyaOrig="380" w14:anchorId="41041DFC">
-          <v:shape id="_x0000_i1148" type="#_x0000_t75" style="width:150pt;height:18.75pt" o:ole="" fillcolor="window">
+          <v:shape id="_x0000_i1146" type="#_x0000_t75" style="width:150.25pt;height:18.7pt" o:ole="" fillcolor="window">
             <v:imagedata r:id="rId222" o:title=""/>
           </v:shape>
-          <o:OLEObject Type="Embed" ProgID="Equation.3" ShapeID="_x0000_i1148" DrawAspect="Content" ObjectID="_1696444646" r:id="rId223"/>
+          <o:OLEObject Type="Embed" ProgID="Equation.3" ShapeID="_x0000_i1146" DrawAspect="Content" ObjectID="_1704117608" r:id="rId223"/>
         </w:object>
       </w:r>
     </w:p>
@@ -4747,10 +4790,10 @@
           <w:position w:val="-12"/>
         </w:rPr>
         <w:object w:dxaOrig="2960" w:dyaOrig="380" w14:anchorId="55FF29C2">
-          <v:shape id="_x0000_i1149" type="#_x0000_t75" style="width:147.75pt;height:18.75pt" o:ole="" fillcolor="window">
+          <v:shape id="_x0000_i1147" type="#_x0000_t75" style="width:147.45pt;height:18.7pt" o:ole="" fillcolor="window">
             <v:imagedata r:id="rId224" o:title=""/>
           </v:shape>
-          <o:OLEObject Type="Embed" ProgID="Equation.3" ShapeID="_x0000_i1149" DrawAspect="Content" ObjectID="_1696444647" r:id="rId225"/>
+          <o:OLEObject Type="Embed" ProgID="Equation.3" ShapeID="_x0000_i1147" DrawAspect="Content" ObjectID="_1704117609" r:id="rId225"/>
         </w:object>
       </w:r>
     </w:p>
@@ -4781,10 +4824,10 @@
           <w:position w:val="-12"/>
         </w:rPr>
         <w:object w:dxaOrig="1680" w:dyaOrig="360" w14:anchorId="38F1CFD1">
-          <v:shape id="_x0000_i1150" type="#_x0000_t75" style="width:84pt;height:18pt" o:ole="" fillcolor="window">
+          <v:shape id="_x0000_i1148" type="#_x0000_t75" style="width:83.75pt;height:18pt" o:ole="" fillcolor="window">
             <v:imagedata r:id="rId226" o:title=""/>
           </v:shape>
-          <o:OLEObject Type="Embed" ProgID="Equation.3" ShapeID="_x0000_i1150" DrawAspect="Content" ObjectID="_1696444648" r:id="rId227"/>
+          <o:OLEObject Type="Embed" ProgID="Equation.3" ShapeID="_x0000_i1148" DrawAspect="Content" ObjectID="_1704117610" r:id="rId227"/>
         </w:object>
       </w:r>
     </w:p>
@@ -4797,10 +4840,10 @@
           <w:position w:val="-12"/>
         </w:rPr>
         <w:object w:dxaOrig="760" w:dyaOrig="360" w14:anchorId="2FBE64AF">
-          <v:shape id="_x0000_i1151" type="#_x0000_t75" style="width:38.25pt;height:18pt" o:ole="" fillcolor="window">
+          <v:shape id="_x0000_i1149" type="#_x0000_t75" style="width:38.1pt;height:18pt" o:ole="" fillcolor="window">
             <v:imagedata r:id="rId228" o:title=""/>
           </v:shape>
-          <o:OLEObject Type="Embed" ProgID="Equation.3" ShapeID="_x0000_i1151" DrawAspect="Content" ObjectID="_1696444649" r:id="rId229"/>
+          <o:OLEObject Type="Embed" ProgID="Equation.3" ShapeID="_x0000_i1149" DrawAspect="Content" ObjectID="_1704117611" r:id="rId229"/>
         </w:object>
       </w:r>
     </w:p>
@@ -4813,10 +4856,10 @@
           <w:position w:val="-12"/>
         </w:rPr>
         <w:object w:dxaOrig="1700" w:dyaOrig="360" w14:anchorId="36296CA9">
-          <v:shape id="_x0000_i1152" type="#_x0000_t75" style="width:84.75pt;height:18pt" o:ole="" fillcolor="window">
+          <v:shape id="_x0000_i1150" type="#_x0000_t75" style="width:84.45pt;height:18pt" o:ole="" fillcolor="window">
             <v:imagedata r:id="rId230" o:title=""/>
           </v:shape>
-          <o:OLEObject Type="Embed" ProgID="Equation.3" ShapeID="_x0000_i1152" DrawAspect="Content" ObjectID="_1696444650" r:id="rId231"/>
+          <o:OLEObject Type="Embed" ProgID="Equation.3" ShapeID="_x0000_i1150" DrawAspect="Content" ObjectID="_1704117612" r:id="rId231"/>
         </w:object>
       </w:r>
     </w:p>
@@ -4829,23 +4872,24 @@
           <w:position w:val="-12"/>
         </w:rPr>
         <w:object w:dxaOrig="1939" w:dyaOrig="360" w14:anchorId="6E3A5620">
-          <v:shape id="_x0000_i1153" type="#_x0000_t75" style="width:96.75pt;height:18pt" o:ole="" fillcolor="window">
+          <v:shape id="_x0000_i1151" type="#_x0000_t75" style="width:96.9pt;height:18pt" o:ole="" fillcolor="window">
             <v:imagedata r:id="rId232" o:title=""/>
           </v:shape>
-          <o:OLEObject Type="Embed" ProgID="Equation.3" ShapeID="_x0000_i1153" DrawAspect="Content" ObjectID="_1696444651" r:id="rId233"/>
-        </w:object>
-      </w:r>
-    </w:p>
-    <w:p>
-      <w:pPr>
-        <w:jc w:val="both"/>
-      </w:pPr>
-    </w:p>
-    <w:p>
-      <w:pPr>
-        <w:jc w:val="both"/>
-      </w:pPr>
-      <w:r>
+          <o:OLEObject Type="Embed" ProgID="Equation.3" ShapeID="_x0000_i1151" DrawAspect="Content" ObjectID="_1704117613" r:id="rId233"/>
+        </w:object>
+      </w:r>
+    </w:p>
+    <w:p>
+      <w:pPr>
+        <w:jc w:val="both"/>
+      </w:pPr>
+    </w:p>
+    <w:p>
+      <w:pPr>
+        <w:jc w:val="both"/>
+      </w:pPr>
+      <w:r>
+        <w:lastRenderedPageBreak/>
         <w:t xml:space="preserve">De </w:t>
       </w:r>
       <w:r>
@@ -4877,10 +4921,10 @@
           <w:position w:val="-12"/>
         </w:rPr>
         <w:object w:dxaOrig="8140" w:dyaOrig="360" w14:anchorId="4F06F572">
-          <v:shape id="_x0000_i1154" type="#_x0000_t75" style="width:407.25pt;height:18pt" o:ole="" fillcolor="window">
+          <v:shape id="_x0000_i1152" type="#_x0000_t75" style="width:407.1pt;height:18pt" o:ole="" fillcolor="window">
             <v:imagedata r:id="rId234" o:title=""/>
           </v:shape>
-          <o:OLEObject Type="Embed" ProgID="Equation.3" ShapeID="_x0000_i1154" DrawAspect="Content" ObjectID="_1696444652" r:id="rId235"/>
+          <o:OLEObject Type="Embed" ProgID="Equation.3" ShapeID="_x0000_i1152" DrawAspect="Content" ObjectID="_1704117614" r:id="rId235"/>
         </w:object>
       </w:r>
     </w:p>
@@ -4893,10 +4937,10 @@
           <w:position w:val="-12"/>
         </w:rPr>
         <w:object w:dxaOrig="1840" w:dyaOrig="360" w14:anchorId="5902FEF0">
-          <v:shape id="_x0000_i1155" type="#_x0000_t75" style="width:92.25pt;height:18pt" o:ole="" fillcolor="window">
+          <v:shape id="_x0000_i1153" type="#_x0000_t75" style="width:92.1pt;height:18pt" o:ole="" fillcolor="window">
             <v:imagedata r:id="rId236" o:title=""/>
           </v:shape>
-          <o:OLEObject Type="Embed" ProgID="Equation.3" ShapeID="_x0000_i1155" DrawAspect="Content" ObjectID="_1696444653" r:id="rId237"/>
+          <o:OLEObject Type="Embed" ProgID="Equation.3" ShapeID="_x0000_i1153" DrawAspect="Content" ObjectID="_1704117615" r:id="rId237"/>
         </w:object>
       </w:r>
     </w:p>
@@ -4914,10 +4958,10 @@
           <w:position w:val="-12"/>
         </w:rPr>
         <w:object w:dxaOrig="8140" w:dyaOrig="360" w14:anchorId="62FB25EF">
-          <v:shape id="_x0000_i1156" type="#_x0000_t75" style="width:407.25pt;height:18pt" o:ole="" fillcolor="window">
+          <v:shape id="_x0000_i1154" type="#_x0000_t75" style="width:407.1pt;height:18pt" o:ole="" fillcolor="window">
             <v:imagedata r:id="rId238" o:title=""/>
           </v:shape>
-          <o:OLEObject Type="Embed" ProgID="Equation.3" ShapeID="_x0000_i1156" DrawAspect="Content" ObjectID="_1696444654" r:id="rId239"/>
+          <o:OLEObject Type="Embed" ProgID="Equation.3" ShapeID="_x0000_i1154" DrawAspect="Content" ObjectID="_1704117616" r:id="rId239"/>
         </w:object>
       </w:r>
     </w:p>
@@ -4935,10 +4979,10 @@
           <w:position w:val="-14"/>
         </w:rPr>
         <w:object w:dxaOrig="8500" w:dyaOrig="380" w14:anchorId="57EB3F7A">
-          <v:shape id="_x0000_i1157" type="#_x0000_t75" style="width:425.25pt;height:18.75pt" o:ole="" fillcolor="window">
+          <v:shape id="_x0000_i1155" type="#_x0000_t75" style="width:425.75pt;height:18.7pt" o:ole="" fillcolor="window">
             <v:imagedata r:id="rId240" o:title=""/>
           </v:shape>
-          <o:OLEObject Type="Embed" ProgID="Equation.3" ShapeID="_x0000_i1157" DrawAspect="Content" ObjectID="_1696444655" r:id="rId241"/>
+          <o:OLEObject Type="Embed" ProgID="Equation.3" ShapeID="_x0000_i1155" DrawAspect="Content" ObjectID="_1704117617" r:id="rId241"/>
         </w:object>
       </w:r>
     </w:p>
@@ -5042,10 +5086,10 @@
           <w:position w:val="-12"/>
         </w:rPr>
         <w:object w:dxaOrig="6680" w:dyaOrig="360" w14:anchorId="76EF1C9C">
-          <v:shape id="_x0000_i1158" type="#_x0000_t75" style="width:333.75pt;height:18pt" o:ole="" fillcolor="window">
+          <v:shape id="_x0000_i1156" type="#_x0000_t75" style="width:333.7pt;height:18pt" o:ole="" fillcolor="window">
             <v:imagedata r:id="rId242" o:title=""/>
           </v:shape>
-          <o:OLEObject Type="Embed" ProgID="Equation.3" ShapeID="_x0000_i1158" DrawAspect="Content" ObjectID="_1696444656" r:id="rId243"/>
+          <o:OLEObject Type="Embed" ProgID="Equation.3" ShapeID="_x0000_i1156" DrawAspect="Content" ObjectID="_1704117618" r:id="rId243"/>
         </w:object>
       </w:r>
     </w:p>
@@ -5077,10 +5121,10 @@
           <w:position w:val="-28"/>
         </w:rPr>
         <w:object w:dxaOrig="2860" w:dyaOrig="680" w14:anchorId="4E297F16">
-          <v:shape id="_x0000_i1159" type="#_x0000_t75" style="width:143.25pt;height:33.75pt" o:ole="" fillcolor="window">
+          <v:shape id="_x0000_i1157" type="#_x0000_t75" style="width:143.3pt;height:33.9pt" o:ole="" fillcolor="window">
             <v:imagedata r:id="rId244" o:title=""/>
           </v:shape>
-          <o:OLEObject Type="Embed" ProgID="Equation.3" ShapeID="_x0000_i1159" DrawAspect="Content" ObjectID="_1696444657" r:id="rId245"/>
+          <o:OLEObject Type="Embed" ProgID="Equation.3" ShapeID="_x0000_i1157" DrawAspect="Content" ObjectID="_1704117619" r:id="rId245"/>
         </w:object>
       </w:r>
       <w:r>
@@ -5121,10 +5165,10 @@
           <w:position w:val="-12"/>
         </w:rPr>
         <w:object w:dxaOrig="279" w:dyaOrig="360" w14:anchorId="28FD56EB">
-          <v:shape id="_x0000_i1160" type="#_x0000_t75" style="width:14.25pt;height:18pt" o:ole="" fillcolor="window">
+          <v:shape id="_x0000_i1158" type="#_x0000_t75" style="width:14.55pt;height:18pt" o:ole="" fillcolor="window">
             <v:imagedata r:id="rId106" o:title=""/>
           </v:shape>
-          <o:OLEObject Type="Embed" ProgID="Equation.3" ShapeID="_x0000_i1160" DrawAspect="Content" ObjectID="_1696444658" r:id="rId246"/>
+          <o:OLEObject Type="Embed" ProgID="Equation.3" ShapeID="_x0000_i1158" DrawAspect="Content" ObjectID="_1704117620" r:id="rId246"/>
         </w:object>
       </w:r>
       <w:r>
@@ -5149,10 +5193,10 @@
           <w:position w:val="-12"/>
         </w:rPr>
         <w:object w:dxaOrig="3000" w:dyaOrig="380" w14:anchorId="19FC4CBD">
-          <v:shape id="_x0000_i1161" type="#_x0000_t75" style="width:150pt;height:18.75pt" o:ole="" fillcolor="window">
+          <v:shape id="_x0000_i1159" type="#_x0000_t75" style="width:150.25pt;height:18.7pt" o:ole="" fillcolor="window">
             <v:imagedata r:id="rId188" o:title=""/>
           </v:shape>
-          <o:OLEObject Type="Embed" ProgID="Equation.3" ShapeID="_x0000_i1161" DrawAspect="Content" ObjectID="_1696444659" r:id="rId247"/>
+          <o:OLEObject Type="Embed" ProgID="Equation.3" ShapeID="_x0000_i1159" DrawAspect="Content" ObjectID="_1704117621" r:id="rId247"/>
         </w:object>
       </w:r>
       <w:r>
@@ -5205,10 +5249,10 @@
           <w:position w:val="-24"/>
         </w:rPr>
         <w:object w:dxaOrig="639" w:dyaOrig="620" w14:anchorId="7F18C08E">
-          <v:shape id="_x0000_i1162" type="#_x0000_t75" style="width:32.25pt;height:30.75pt" o:ole="" fillcolor="window">
+          <v:shape id="_x0000_i1160" type="#_x0000_t75" style="width:32.55pt;height:30.45pt" o:ole="" fillcolor="window">
             <v:imagedata r:id="rId190" o:title=""/>
           </v:shape>
-          <o:OLEObject Type="Embed" ProgID="Equation.3" ShapeID="_x0000_i1162" DrawAspect="Content" ObjectID="_1696444660" r:id="rId248"/>
+          <o:OLEObject Type="Embed" ProgID="Equation.3" ShapeID="_x0000_i1160" DrawAspect="Content" ObjectID="_1704117622" r:id="rId248"/>
         </w:object>
       </w:r>
       <w:r>
@@ -5226,10 +5270,10 @@
           <w:position w:val="-6"/>
         </w:rPr>
         <w:object w:dxaOrig="200" w:dyaOrig="279" w14:anchorId="739FF5E1">
-          <v:shape id="_x0000_i1163" type="#_x0000_t75" style="width:9.75pt;height:14.25pt" o:ole="" fillcolor="window">
+          <v:shape id="_x0000_i1161" type="#_x0000_t75" style="width:9.7pt;height:14.55pt" o:ole="" fillcolor="window">
             <v:imagedata r:id="rId192" o:title=""/>
           </v:shape>
-          <o:OLEObject Type="Embed" ProgID="Equation.3" ShapeID="_x0000_i1163" DrawAspect="Content" ObjectID="_1696444661" r:id="rId249"/>
+          <o:OLEObject Type="Embed" ProgID="Equation.3" ShapeID="_x0000_i1161" DrawAspect="Content" ObjectID="_1704117623" r:id="rId249"/>
         </w:object>
       </w:r>
       <w:r>
@@ -5255,10 +5299,10 @@
           <w:position w:val="-24"/>
         </w:rPr>
         <w:object w:dxaOrig="940" w:dyaOrig="620" w14:anchorId="5AA8A0F6">
-          <v:shape id="_x0000_i1164" type="#_x0000_t75" style="width:47.25pt;height:30.75pt" o:ole="" fillcolor="window">
+          <v:shape id="_x0000_i1162" type="#_x0000_t75" style="width:47.1pt;height:30.45pt" o:ole="" fillcolor="window">
             <v:imagedata r:id="rId194" o:title=""/>
           </v:shape>
-          <o:OLEObject Type="Embed" ProgID="Equation.3" ShapeID="_x0000_i1164" DrawAspect="Content" ObjectID="_1696444662" r:id="rId250"/>
+          <o:OLEObject Type="Embed" ProgID="Equation.3" ShapeID="_x0000_i1162" DrawAspect="Content" ObjectID="_1704117624" r:id="rId250"/>
         </w:object>
       </w:r>
       <w:r>
@@ -5273,10 +5317,10 @@
           <w:position w:val="-6"/>
         </w:rPr>
         <w:object w:dxaOrig="200" w:dyaOrig="279" w14:anchorId="1233F0AF">
-          <v:shape id="_x0000_i1165" type="#_x0000_t75" style="width:9.75pt;height:14.25pt" o:ole="" fillcolor="window">
+          <v:shape id="_x0000_i1163" type="#_x0000_t75" style="width:9.7pt;height:14.55pt" o:ole="" fillcolor="window">
             <v:imagedata r:id="rId196" o:title=""/>
           </v:shape>
-          <o:OLEObject Type="Embed" ProgID="Equation.3" ShapeID="_x0000_i1165" DrawAspect="Content" ObjectID="_1696444663" r:id="rId251"/>
+          <o:OLEObject Type="Embed" ProgID="Equation.3" ShapeID="_x0000_i1163" DrawAspect="Content" ObjectID="_1704117625" r:id="rId251"/>
         </w:object>
       </w:r>
       <w:r>
@@ -5301,10 +5345,10 @@
           <w:position w:val="-12"/>
         </w:rPr>
         <w:object w:dxaOrig="279" w:dyaOrig="360" w14:anchorId="6DA531F4">
-          <v:shape id="_x0000_i1166" type="#_x0000_t75" style="width:14.25pt;height:18pt" o:ole="" fillcolor="window">
+          <v:shape id="_x0000_i1164" type="#_x0000_t75" style="width:14.55pt;height:18pt" o:ole="" fillcolor="window">
             <v:imagedata r:id="rId198" o:title=""/>
           </v:shape>
-          <o:OLEObject Type="Embed" ProgID="Equation.3" ShapeID="_x0000_i1166" DrawAspect="Content" ObjectID="_1696444664" r:id="rId252"/>
+          <o:OLEObject Type="Embed" ProgID="Equation.3" ShapeID="_x0000_i1164" DrawAspect="Content" ObjectID="_1704117626" r:id="rId252"/>
         </w:object>
       </w:r>
       <w:r>
@@ -5317,10 +5361,18 @@
         <w:t xml:space="preserve"> por ser el más apropiado y sustituyendo </w:t>
       </w:r>
       <w:r>
-        <w:t>[9.19]</w:t>
-      </w:r>
-      <w:r>
-        <w:t xml:space="preserve">  en </w:t>
+        <w:t>[9.19</w:t>
+      </w:r>
+      <w:proofErr w:type="gramStart"/>
+      <w:r>
+        <w:t>]</w:t>
+      </w:r>
+      <w:r>
+        <w:t xml:space="preserve">  en</w:t>
+      </w:r>
+      <w:proofErr w:type="gramEnd"/>
+      <w:r>
+        <w:t xml:space="preserve"> </w:t>
       </w:r>
       <w:r>
         <w:t>[9.18]</w:t>
@@ -5344,10 +5396,10 @@
           <w:position w:val="-28"/>
         </w:rPr>
         <w:object w:dxaOrig="4959" w:dyaOrig="680" w14:anchorId="757A494F">
-          <v:shape id="_x0000_i1167" type="#_x0000_t75" style="width:248.25pt;height:33.75pt" o:ole="" fillcolor="window">
+          <v:shape id="_x0000_i1165" type="#_x0000_t75" style="width:248.55pt;height:33.9pt" o:ole="" fillcolor="window">
             <v:imagedata r:id="rId253" o:title=""/>
           </v:shape>
-          <o:OLEObject Type="Embed" ProgID="Equation.3" ShapeID="_x0000_i1167" DrawAspect="Content" ObjectID="_1696444665" r:id="rId254"/>
+          <o:OLEObject Type="Embed" ProgID="Equation.3" ShapeID="_x0000_i1165" DrawAspect="Content" ObjectID="_1704117627" r:id="rId254"/>
         </w:object>
       </w:r>
       <w:r>
@@ -5371,10 +5423,10 @@
           <w:position w:val="-28"/>
         </w:rPr>
         <w:object w:dxaOrig="6660" w:dyaOrig="680" w14:anchorId="6F5B5CA6">
-          <v:shape id="_x0000_i1168" type="#_x0000_t75" style="width:333pt;height:33.75pt" o:ole="" fillcolor="window">
+          <v:shape id="_x0000_i1166" type="#_x0000_t75" style="width:333pt;height:33.9pt" o:ole="" fillcolor="window">
             <v:imagedata r:id="rId255" o:title=""/>
           </v:shape>
-          <o:OLEObject Type="Embed" ProgID="Equation.3" ShapeID="_x0000_i1168" DrawAspect="Content" ObjectID="_1696444666" r:id="rId256"/>
+          <o:OLEObject Type="Embed" ProgID="Equation.3" ShapeID="_x0000_i1166" DrawAspect="Content" ObjectID="_1704117628" r:id="rId256"/>
         </w:object>
       </w:r>
       <w:r>
@@ -5393,6 +5445,7 @@
         <w:jc w:val="both"/>
       </w:pPr>
       <w:r>
+        <w:lastRenderedPageBreak/>
         <w:t xml:space="preserve"> Si hacemos que</w:t>
       </w:r>
       <w:r>
@@ -5414,10 +5467,10 @@
           <w:position w:val="-28"/>
         </w:rPr>
         <w:object w:dxaOrig="6140" w:dyaOrig="680" w14:anchorId="1EFE3D60">
-          <v:shape id="_x0000_i1169" type="#_x0000_t75" style="width:306.75pt;height:33.75pt" o:ole="" fillcolor="window">
+          <v:shape id="_x0000_i1167" type="#_x0000_t75" style="width:306.7pt;height:33.9pt" o:ole="" fillcolor="window">
             <v:imagedata r:id="rId257" o:title=""/>
           </v:shape>
-          <o:OLEObject Type="Embed" ProgID="Equation.3" ShapeID="_x0000_i1169" DrawAspect="Content" ObjectID="_1696444667" r:id="rId258"/>
+          <o:OLEObject Type="Embed" ProgID="Equation.3" ShapeID="_x0000_i1167" DrawAspect="Content" ObjectID="_1704117629" r:id="rId258"/>
         </w:object>
       </w:r>
     </w:p>
@@ -5431,10 +5484,10 @@
           <w:position w:val="-28"/>
         </w:rPr>
         <w:object w:dxaOrig="9859" w:dyaOrig="680" w14:anchorId="1A85431A">
-          <v:shape id="_x0000_i1170" type="#_x0000_t75" style="width:492.75pt;height:33.75pt" o:ole="" fillcolor="window">
+          <v:shape id="_x0000_i1168" type="#_x0000_t75" style="width:492.9pt;height:33.9pt" o:ole="" fillcolor="window">
             <v:imagedata r:id="rId259" o:title=""/>
           </v:shape>
-          <o:OLEObject Type="Embed" ProgID="Equation.3" ShapeID="_x0000_i1170" DrawAspect="Content" ObjectID="_1696444668" r:id="rId260"/>
+          <o:OLEObject Type="Embed" ProgID="Equation.3" ShapeID="_x0000_i1168" DrawAspect="Content" ObjectID="_1704117630" r:id="rId260"/>
         </w:object>
       </w:r>
       <w:r>
@@ -5442,10 +5495,10 @@
           <w:position w:val="-28"/>
         </w:rPr>
         <w:object w:dxaOrig="10579" w:dyaOrig="680" w14:anchorId="056BEAE8">
-          <v:shape id="_x0000_i1171" type="#_x0000_t75" style="width:528.75pt;height:33.75pt" o:ole="" fillcolor="window">
+          <v:shape id="_x0000_i1169" type="#_x0000_t75" style="width:528.9pt;height:33.9pt" o:ole="" fillcolor="window">
             <v:imagedata r:id="rId261" o:title=""/>
           </v:shape>
-          <o:OLEObject Type="Embed" ProgID="Equation.3" ShapeID="_x0000_i1171" DrawAspect="Content" ObjectID="_1696444669" r:id="rId262"/>
+          <o:OLEObject Type="Embed" ProgID="Equation.3" ShapeID="_x0000_i1169" DrawAspect="Content" ObjectID="_1704117631" r:id="rId262"/>
         </w:object>
       </w:r>
     </w:p>
@@ -5486,10 +5539,10 @@
           <w:position w:val="-12"/>
         </w:rPr>
         <w:object w:dxaOrig="4819" w:dyaOrig="360" w14:anchorId="181F6B13">
-          <v:shape id="_x0000_i1172" type="#_x0000_t75" style="width:240.75pt;height:18pt" o:ole="" fillcolor="window">
+          <v:shape id="_x0000_i1170" type="#_x0000_t75" style="width:240.9pt;height:18pt" o:ole="" fillcolor="window">
             <v:imagedata r:id="rId214" o:title=""/>
           </v:shape>
-          <o:OLEObject Type="Embed" ProgID="Equation.3" ShapeID="_x0000_i1172" DrawAspect="Content" ObjectID="_1696444670" r:id="rId263"/>
+          <o:OLEObject Type="Embed" ProgID="Equation.3" ShapeID="_x0000_i1170" DrawAspect="Content" ObjectID="_1704117632" r:id="rId263"/>
         </w:object>
       </w:r>
       <w:r>
@@ -5534,20 +5587,28 @@
           <w:position w:val="-12"/>
         </w:rPr>
         <w:object w:dxaOrig="279" w:dyaOrig="360" w14:anchorId="085B7280">
-          <v:shape id="_x0000_i1173" type="#_x0000_t75" style="width:14.25pt;height:18pt" o:ole="" fillcolor="window">
+          <v:shape id="_x0000_i1171" type="#_x0000_t75" style="width:14.55pt;height:18pt" o:ole="" fillcolor="window">
             <v:imagedata r:id="rId216" o:title=""/>
           </v:shape>
-          <o:OLEObject Type="Embed" ProgID="Equation.3" ShapeID="_x0000_i1173" DrawAspect="Content" ObjectID="_1696444671" r:id="rId264"/>
+          <o:OLEObject Type="Embed" ProgID="Equation.3" ShapeID="_x0000_i1171" DrawAspect="Content" ObjectID="_1704117633" r:id="rId264"/>
         </w:object>
       </w:r>
       <w:r>
         <w:t xml:space="preserve">originales de </w:t>
       </w:r>
       <w:r>
-        <w:t>[9.19]</w:t>
-      </w:r>
-      <w:r>
-        <w:t xml:space="preserve">  de la siguiente manera</w:t>
+        <w:t>[9.19</w:t>
+      </w:r>
+      <w:proofErr w:type="gramStart"/>
+      <w:r>
+        <w:t>]</w:t>
+      </w:r>
+      <w:r>
+        <w:t xml:space="preserve">  de</w:t>
+      </w:r>
+      <w:proofErr w:type="gramEnd"/>
+      <w:r>
+        <w:t xml:space="preserve"> la siguiente manera</w:t>
       </w:r>
     </w:p>
     <w:p>
@@ -5565,10 +5626,10 @@
           <w:position w:val="-12"/>
         </w:rPr>
         <w:object w:dxaOrig="3080" w:dyaOrig="380" w14:anchorId="37444DA0">
-          <v:shape id="_x0000_i1174" type="#_x0000_t75" style="width:153.75pt;height:18.75pt" o:ole="" fillcolor="window">
+          <v:shape id="_x0000_i1172" type="#_x0000_t75" style="width:153.7pt;height:18.7pt" o:ole="" fillcolor="window">
             <v:imagedata r:id="rId265" o:title=""/>
           </v:shape>
-          <o:OLEObject Type="Embed" ProgID="Equation.3" ShapeID="_x0000_i1174" DrawAspect="Content" ObjectID="_1696444672" r:id="rId266"/>
+          <o:OLEObject Type="Embed" ProgID="Equation.3" ShapeID="_x0000_i1172" DrawAspect="Content" ObjectID="_1704117634" r:id="rId266"/>
         </w:object>
       </w:r>
     </w:p>
@@ -5581,10 +5642,10 @@
           <w:position w:val="-12"/>
         </w:rPr>
         <w:object w:dxaOrig="2960" w:dyaOrig="380" w14:anchorId="5262C4A5">
-          <v:shape id="_x0000_i1175" type="#_x0000_t75" style="width:147.75pt;height:18.75pt" o:ole="" fillcolor="window">
+          <v:shape id="_x0000_i1173" type="#_x0000_t75" style="width:147.45pt;height:18.7pt" o:ole="" fillcolor="window">
             <v:imagedata r:id="rId267" o:title=""/>
           </v:shape>
-          <o:OLEObject Type="Embed" ProgID="Equation.3" ShapeID="_x0000_i1175" DrawAspect="Content" ObjectID="_1696444673" r:id="rId268"/>
+          <o:OLEObject Type="Embed" ProgID="Equation.3" ShapeID="_x0000_i1173" DrawAspect="Content" ObjectID="_1704117635" r:id="rId268"/>
         </w:object>
       </w:r>
     </w:p>
@@ -5597,10 +5658,10 @@
           <w:position w:val="-12"/>
         </w:rPr>
         <w:object w:dxaOrig="3080" w:dyaOrig="380" w14:anchorId="321EDFC2">
-          <v:shape id="_x0000_i1176" type="#_x0000_t75" style="width:153.75pt;height:18.75pt" o:ole="" fillcolor="window">
+          <v:shape id="_x0000_i1174" type="#_x0000_t75" style="width:153.7pt;height:18.7pt" o:ole="" fillcolor="window">
             <v:imagedata r:id="rId269" o:title=""/>
           </v:shape>
-          <o:OLEObject Type="Embed" ProgID="Equation.3" ShapeID="_x0000_i1176" DrawAspect="Content" ObjectID="_1696444674" r:id="rId270"/>
+          <o:OLEObject Type="Embed" ProgID="Equation.3" ShapeID="_x0000_i1174" DrawAspect="Content" ObjectID="_1704117636" r:id="rId270"/>
         </w:object>
       </w:r>
     </w:p>
@@ -5613,10 +5674,10 @@
           <w:position w:val="-12"/>
         </w:rPr>
         <w:object w:dxaOrig="3040" w:dyaOrig="380" w14:anchorId="657AEBF1">
-          <v:shape id="_x0000_i1177" type="#_x0000_t75" style="width:152.25pt;height:18.75pt" o:ole="" fillcolor="window">
+          <v:shape id="_x0000_i1175" type="#_x0000_t75" style="width:152.3pt;height:18.7pt" o:ole="" fillcolor="window">
             <v:imagedata r:id="rId271" o:title=""/>
           </v:shape>
-          <o:OLEObject Type="Embed" ProgID="Equation.3" ShapeID="_x0000_i1177" DrawAspect="Content" ObjectID="_1696444675" r:id="rId272"/>
+          <o:OLEObject Type="Embed" ProgID="Equation.3" ShapeID="_x0000_i1175" DrawAspect="Content" ObjectID="_1704117637" r:id="rId272"/>
         </w:object>
       </w:r>
     </w:p>
@@ -5629,10 +5690,10 @@
           <w:position w:val="-12"/>
         </w:rPr>
         <w:object w:dxaOrig="3080" w:dyaOrig="380" w14:anchorId="37BA6DEB">
-          <v:shape id="_x0000_i1178" type="#_x0000_t75" style="width:153.75pt;height:18.75pt" o:ole="" fillcolor="window">
+          <v:shape id="_x0000_i1176" type="#_x0000_t75" style="width:153.7pt;height:18.7pt" o:ole="" fillcolor="window">
             <v:imagedata r:id="rId273" o:title=""/>
           </v:shape>
-          <o:OLEObject Type="Embed" ProgID="Equation.3" ShapeID="_x0000_i1178" DrawAspect="Content" ObjectID="_1696444676" r:id="rId274"/>
+          <o:OLEObject Type="Embed" ProgID="Equation.3" ShapeID="_x0000_i1176" DrawAspect="Content" ObjectID="_1704117638" r:id="rId274"/>
         </w:object>
       </w:r>
     </w:p>
@@ -5663,10 +5724,10 @@
           <w:position w:val="-12"/>
         </w:rPr>
         <w:object w:dxaOrig="1939" w:dyaOrig="360" w14:anchorId="0617A365">
-          <v:shape id="_x0000_i1179" type="#_x0000_t75" style="width:96.75pt;height:18pt" o:ole="" fillcolor="window">
+          <v:shape id="_x0000_i1177" type="#_x0000_t75" style="width:96.9pt;height:18pt" o:ole="" fillcolor="window">
             <v:imagedata r:id="rId275" o:title=""/>
           </v:shape>
-          <o:OLEObject Type="Embed" ProgID="Equation.3" ShapeID="_x0000_i1179" DrawAspect="Content" ObjectID="_1696444677" r:id="rId276"/>
+          <o:OLEObject Type="Embed" ProgID="Equation.3" ShapeID="_x0000_i1177" DrawAspect="Content" ObjectID="_1704117639" r:id="rId276"/>
         </w:object>
       </w:r>
     </w:p>
@@ -5679,10 +5740,10 @@
           <w:position w:val="-12"/>
         </w:rPr>
         <w:object w:dxaOrig="1660" w:dyaOrig="360" w14:anchorId="53E4170F">
-          <v:shape id="_x0000_i1180" type="#_x0000_t75" style="width:83.25pt;height:18pt" o:ole="" fillcolor="window">
+          <v:shape id="_x0000_i1178" type="#_x0000_t75" style="width:83.1pt;height:18pt" o:ole="" fillcolor="window">
             <v:imagedata r:id="rId277" o:title=""/>
           </v:shape>
-          <o:OLEObject Type="Embed" ProgID="Equation.3" ShapeID="_x0000_i1180" DrawAspect="Content" ObjectID="_1696444678" r:id="rId278"/>
+          <o:OLEObject Type="Embed" ProgID="Equation.3" ShapeID="_x0000_i1178" DrawAspect="Content" ObjectID="_1704117640" r:id="rId278"/>
         </w:object>
       </w:r>
     </w:p>
@@ -5695,10 +5756,10 @@
           <w:position w:val="-12"/>
         </w:rPr>
         <w:object w:dxaOrig="800" w:dyaOrig="360" w14:anchorId="70556B38">
-          <v:shape id="_x0000_i1181" type="#_x0000_t75" style="width:39.75pt;height:18pt" o:ole="" fillcolor="window">
+          <v:shape id="_x0000_i1179" type="#_x0000_t75" style="width:39.45pt;height:18pt" o:ole="" fillcolor="window">
             <v:imagedata r:id="rId279" o:title=""/>
           </v:shape>
-          <o:OLEObject Type="Embed" ProgID="Equation.3" ShapeID="_x0000_i1181" DrawAspect="Content" ObjectID="_1696444679" r:id="rId280"/>
+          <o:OLEObject Type="Embed" ProgID="Equation.3" ShapeID="_x0000_i1179" DrawAspect="Content" ObjectID="_1704117641" r:id="rId280"/>
         </w:object>
       </w:r>
     </w:p>
@@ -5711,10 +5772,10 @@
           <w:position w:val="-12"/>
         </w:rPr>
         <w:object w:dxaOrig="1680" w:dyaOrig="360" w14:anchorId="17FF3C35">
-          <v:shape id="_x0000_i1182" type="#_x0000_t75" style="width:84pt;height:18pt" o:ole="" fillcolor="window">
+          <v:shape id="_x0000_i1180" type="#_x0000_t75" style="width:83.75pt;height:18pt" o:ole="" fillcolor="window">
             <v:imagedata r:id="rId281" o:title=""/>
           </v:shape>
-          <o:OLEObject Type="Embed" ProgID="Equation.3" ShapeID="_x0000_i1182" DrawAspect="Content" ObjectID="_1696444680" r:id="rId282"/>
+          <o:OLEObject Type="Embed" ProgID="Equation.3" ShapeID="_x0000_i1180" DrawAspect="Content" ObjectID="_1704117642" r:id="rId282"/>
         </w:object>
       </w:r>
     </w:p>
@@ -5727,10 +5788,10 @@
           <w:position w:val="-12"/>
         </w:rPr>
         <w:object w:dxaOrig="1939" w:dyaOrig="360" w14:anchorId="35B57048">
-          <v:shape id="_x0000_i1183" type="#_x0000_t75" style="width:96.75pt;height:18pt" o:ole="" fillcolor="window">
+          <v:shape id="_x0000_i1181" type="#_x0000_t75" style="width:96.9pt;height:18pt" o:ole="" fillcolor="window">
             <v:imagedata r:id="rId283" o:title=""/>
           </v:shape>
-          <o:OLEObject Type="Embed" ProgID="Equation.3" ShapeID="_x0000_i1183" DrawAspect="Content" ObjectID="_1696444681" r:id="rId284"/>
+          <o:OLEObject Type="Embed" ProgID="Equation.3" ShapeID="_x0000_i1181" DrawAspect="Content" ObjectID="_1704117643" r:id="rId284"/>
         </w:object>
       </w:r>
     </w:p>
@@ -5777,10 +5838,10 @@
           <w:position w:val="-12"/>
         </w:rPr>
         <w:object w:dxaOrig="8559" w:dyaOrig="360" w14:anchorId="0CA14863">
-          <v:shape id="_x0000_i1184" type="#_x0000_t75" style="width:428.25pt;height:18pt" o:ole="" fillcolor="window">
+          <v:shape id="_x0000_i1182" type="#_x0000_t75" style="width:428.55pt;height:18pt" o:ole="" fillcolor="window">
             <v:imagedata r:id="rId285" o:title=""/>
           </v:shape>
-          <o:OLEObject Type="Embed" ProgID="Equation.3" ShapeID="_x0000_i1184" DrawAspect="Content" ObjectID="_1696444682" r:id="rId286"/>
+          <o:OLEObject Type="Embed" ProgID="Equation.3" ShapeID="_x0000_i1182" DrawAspect="Content" ObjectID="_1704117644" r:id="rId286"/>
         </w:object>
       </w:r>
     </w:p>
@@ -5793,10 +5854,10 @@
           <w:position w:val="-14"/>
         </w:rPr>
         <w:object w:dxaOrig="8059" w:dyaOrig="380" w14:anchorId="2262A35B">
-          <v:shape id="_x0000_i1185" type="#_x0000_t75" style="width:402.75pt;height:18.75pt" o:ole="" fillcolor="window">
+          <v:shape id="_x0000_i1183" type="#_x0000_t75" style="width:402.9pt;height:18.7pt" o:ole="" fillcolor="window">
             <v:imagedata r:id="rId287" o:title=""/>
           </v:shape>
-          <o:OLEObject Type="Embed" ProgID="Equation.3" ShapeID="_x0000_i1185" DrawAspect="Content" ObjectID="_1696444683" r:id="rId288"/>
+          <o:OLEObject Type="Embed" ProgID="Equation.3" ShapeID="_x0000_i1183" DrawAspect="Content" ObjectID="_1704117645" r:id="rId288"/>
         </w:object>
       </w:r>
     </w:p>
@@ -5809,10 +5870,10 @@
           <w:position w:val="-12"/>
         </w:rPr>
         <w:object w:dxaOrig="1860" w:dyaOrig="360" w14:anchorId="3D21A609">
-          <v:shape id="_x0000_i1186" type="#_x0000_t75" style="width:93pt;height:18pt" o:ole="" fillcolor="window">
+          <v:shape id="_x0000_i1184" type="#_x0000_t75" style="width:92.75pt;height:18pt" o:ole="" fillcolor="window">
             <v:imagedata r:id="rId289" o:title=""/>
           </v:shape>
-          <o:OLEObject Type="Embed" ProgID="Equation.3" ShapeID="_x0000_i1186" DrawAspect="Content" ObjectID="_1696444684" r:id="rId290"/>
+          <o:OLEObject Type="Embed" ProgID="Equation.3" ShapeID="_x0000_i1184" DrawAspect="Content" ObjectID="_1704117646" r:id="rId290"/>
         </w:object>
       </w:r>
     </w:p>
@@ -5830,10 +5891,10 @@
           <w:position w:val="-14"/>
         </w:rPr>
         <w:object w:dxaOrig="8080" w:dyaOrig="380" w14:anchorId="4EEB8827">
-          <v:shape id="_x0000_i1187" type="#_x0000_t75" style="width:404.25pt;height:18.75pt" o:ole="" fillcolor="window">
+          <v:shape id="_x0000_i1185" type="#_x0000_t75" style="width:404.3pt;height:18.7pt" o:ole="" fillcolor="window">
             <v:imagedata r:id="rId291" o:title=""/>
           </v:shape>
-          <o:OLEObject Type="Embed" ProgID="Equation.3" ShapeID="_x0000_i1187" DrawAspect="Content" ObjectID="_1696444685" r:id="rId292"/>
+          <o:OLEObject Type="Embed" ProgID="Equation.3" ShapeID="_x0000_i1185" DrawAspect="Content" ObjectID="_1704117647" r:id="rId292"/>
         </w:object>
       </w:r>
     </w:p>
@@ -5846,10 +5907,10 @@
           <w:position w:val="-12"/>
         </w:rPr>
         <w:object w:dxaOrig="8559" w:dyaOrig="360" w14:anchorId="3CD314B0">
-          <v:shape id="_x0000_i1188" type="#_x0000_t75" style="width:428.25pt;height:18pt" o:ole="" fillcolor="window">
+          <v:shape id="_x0000_i1186" type="#_x0000_t75" style="width:428.55pt;height:18pt" o:ole="" fillcolor="window">
             <v:imagedata r:id="rId293" o:title=""/>
           </v:shape>
-          <o:OLEObject Type="Embed" ProgID="Equation.3" ShapeID="_x0000_i1188" DrawAspect="Content" ObjectID="_1696444686" r:id="rId294"/>
+          <o:OLEObject Type="Embed" ProgID="Equation.3" ShapeID="_x0000_i1186" DrawAspect="Content" ObjectID="_1704117648" r:id="rId294"/>
         </w:object>
       </w:r>
     </w:p>
@@ -5886,6 +5947,7 @@
           <w:color w:val="FF0000"/>
           <w:szCs w:val="24"/>
         </w:rPr>
+        <w:lastRenderedPageBreak/>
         <w:t>Ejemplo 3</w:t>
       </w:r>
       <w:r>
@@ -5941,10 +6003,10 @@
           <w:position w:val="-12"/>
         </w:rPr>
         <w:object w:dxaOrig="6680" w:dyaOrig="360" w14:anchorId="08CD7996">
-          <v:shape id="_x0000_i1189" type="#_x0000_t75" style="width:333.75pt;height:18pt" o:ole="" fillcolor="window">
+          <v:shape id="_x0000_i1187" type="#_x0000_t75" style="width:333.7pt;height:18pt" o:ole="" fillcolor="window">
             <v:imagedata r:id="rId242" o:title=""/>
           </v:shape>
-          <o:OLEObject Type="Embed" ProgID="Equation.3" ShapeID="_x0000_i1189" DrawAspect="Content" ObjectID="_1696444687" r:id="rId295"/>
+          <o:OLEObject Type="Embed" ProgID="Equation.3" ShapeID="_x0000_i1187" DrawAspect="Content" ObjectID="_1704117649" r:id="rId295"/>
         </w:object>
       </w:r>
     </w:p>
@@ -5979,10 +6041,10 @@
           <w:position w:val="-28"/>
         </w:rPr>
         <w:object w:dxaOrig="2600" w:dyaOrig="680" w14:anchorId="4DBE1435">
-          <v:shape id="_x0000_i1190" type="#_x0000_t75" style="width:129.75pt;height:33.75pt" o:ole="" fillcolor="window">
+          <v:shape id="_x0000_i1188" type="#_x0000_t75" style="width:129.45pt;height:33.9pt" o:ole="" fillcolor="window">
             <v:imagedata r:id="rId296" o:title=""/>
           </v:shape>
-          <o:OLEObject Type="Embed" ProgID="Equation.3" ShapeID="_x0000_i1190" DrawAspect="Content" ObjectID="_1696444688" r:id="rId297"/>
+          <o:OLEObject Type="Embed" ProgID="Equation.3" ShapeID="_x0000_i1188" DrawAspect="Content" ObjectID="_1704117650" r:id="rId297"/>
         </w:object>
       </w:r>
       <w:r>
@@ -6022,10 +6084,10 @@
           <w:position w:val="-12"/>
         </w:rPr>
         <w:object w:dxaOrig="279" w:dyaOrig="360" w14:anchorId="101A0F3F">
-          <v:shape id="_x0000_i1191" type="#_x0000_t75" style="width:14.25pt;height:18pt" o:ole="" fillcolor="window">
+          <v:shape id="_x0000_i1189" type="#_x0000_t75" style="width:14.55pt;height:18pt" o:ole="" fillcolor="window">
             <v:imagedata r:id="rId106" o:title=""/>
           </v:shape>
-          <o:OLEObject Type="Embed" ProgID="Equation.3" ShapeID="_x0000_i1191" DrawAspect="Content" ObjectID="_1696444689" r:id="rId298"/>
+          <o:OLEObject Type="Embed" ProgID="Equation.3" ShapeID="_x0000_i1189" DrawAspect="Content" ObjectID="_1704117651" r:id="rId298"/>
         </w:object>
       </w:r>
       <w:r>
@@ -6062,10 +6124,10 @@
           <w:position w:val="-12"/>
         </w:rPr>
         <w:object w:dxaOrig="4160" w:dyaOrig="380" w14:anchorId="52C79D22">
-          <v:shape id="_x0000_i1192" type="#_x0000_t75" style="width:207.75pt;height:18.75pt" o:ole="" fillcolor="window">
+          <v:shape id="_x0000_i1190" type="#_x0000_t75" style="width:207.7pt;height:18.7pt" o:ole="" fillcolor="window">
             <v:imagedata r:id="rId299" o:title=""/>
           </v:shape>
-          <o:OLEObject Type="Embed" ProgID="Equation.3" ShapeID="_x0000_i1192" DrawAspect="Content" ObjectID="_1696444690" r:id="rId300"/>
+          <o:OLEObject Type="Embed" ProgID="Equation.3" ShapeID="_x0000_i1190" DrawAspect="Content" ObjectID="_1704117652" r:id="rId300"/>
         </w:object>
       </w:r>
       <w:r>
@@ -6109,10 +6171,10 @@
           <w:position w:val="-24"/>
         </w:rPr>
         <w:object w:dxaOrig="639" w:dyaOrig="620" w14:anchorId="4EE3F280">
-          <v:shape id="_x0000_i1193" type="#_x0000_t75" style="width:32.25pt;height:30.75pt" o:ole="" fillcolor="window">
+          <v:shape id="_x0000_i1191" type="#_x0000_t75" style="width:32.55pt;height:30.45pt" o:ole="" fillcolor="window">
             <v:imagedata r:id="rId190" o:title=""/>
           </v:shape>
-          <o:OLEObject Type="Embed" ProgID="Equation.3" ShapeID="_x0000_i1193" DrawAspect="Content" ObjectID="_1696444691" r:id="rId301"/>
+          <o:OLEObject Type="Embed" ProgID="Equation.3" ShapeID="_x0000_i1191" DrawAspect="Content" ObjectID="_1704117653" r:id="rId301"/>
         </w:object>
       </w:r>
       <w:r>
@@ -6130,10 +6192,10 @@
           <w:position w:val="-6"/>
         </w:rPr>
         <w:object w:dxaOrig="200" w:dyaOrig="279" w14:anchorId="19DAE77A">
-          <v:shape id="_x0000_i1194" type="#_x0000_t75" style="width:9.75pt;height:14.25pt" o:ole="" fillcolor="window">
+          <v:shape id="_x0000_i1192" type="#_x0000_t75" style="width:9.7pt;height:14.55pt" o:ole="" fillcolor="window">
             <v:imagedata r:id="rId192" o:title=""/>
           </v:shape>
-          <o:OLEObject Type="Embed" ProgID="Equation.3" ShapeID="_x0000_i1194" DrawAspect="Content" ObjectID="_1696444692" r:id="rId302"/>
+          <o:OLEObject Type="Embed" ProgID="Equation.3" ShapeID="_x0000_i1192" DrawAspect="Content" ObjectID="_1704117654" r:id="rId302"/>
         </w:object>
       </w:r>
       <w:r>
@@ -6159,10 +6221,10 @@
           <w:position w:val="-24"/>
         </w:rPr>
         <w:object w:dxaOrig="940" w:dyaOrig="620" w14:anchorId="7DEEF807">
-          <v:shape id="_x0000_i1195" type="#_x0000_t75" style="width:47.25pt;height:30.75pt" o:ole="" fillcolor="window">
+          <v:shape id="_x0000_i1193" type="#_x0000_t75" style="width:47.1pt;height:30.45pt" o:ole="" fillcolor="window">
             <v:imagedata r:id="rId194" o:title=""/>
           </v:shape>
-          <o:OLEObject Type="Embed" ProgID="Equation.3" ShapeID="_x0000_i1195" DrawAspect="Content" ObjectID="_1696444693" r:id="rId303"/>
+          <o:OLEObject Type="Embed" ProgID="Equation.3" ShapeID="_x0000_i1193" DrawAspect="Content" ObjectID="_1704117655" r:id="rId303"/>
         </w:object>
       </w:r>
       <w:r>
@@ -6177,10 +6239,10 @@
           <w:position w:val="-6"/>
         </w:rPr>
         <w:object w:dxaOrig="200" w:dyaOrig="279" w14:anchorId="53AE1409">
-          <v:shape id="_x0000_i1196" type="#_x0000_t75" style="width:9.75pt;height:14.25pt" o:ole="" fillcolor="window">
+          <v:shape id="_x0000_i1194" type="#_x0000_t75" style="width:9.7pt;height:14.55pt" o:ole="" fillcolor="window">
             <v:imagedata r:id="rId196" o:title=""/>
           </v:shape>
-          <o:OLEObject Type="Embed" ProgID="Equation.3" ShapeID="_x0000_i1196" DrawAspect="Content" ObjectID="_1696444694" r:id="rId304"/>
+          <o:OLEObject Type="Embed" ProgID="Equation.3" ShapeID="_x0000_i1194" DrawAspect="Content" ObjectID="_1704117656" r:id="rId304"/>
         </w:object>
       </w:r>
       <w:r>
@@ -6229,10 +6291,10 @@
           <w:position w:val="-28"/>
         </w:rPr>
         <w:object w:dxaOrig="6120" w:dyaOrig="680" w14:anchorId="584381E6">
-          <v:shape id="_x0000_i1197" type="#_x0000_t75" style="width:306pt;height:33.75pt" o:ole="" fillcolor="window">
+          <v:shape id="_x0000_i1195" type="#_x0000_t75" style="width:306pt;height:33.9pt" o:ole="" fillcolor="window">
             <v:imagedata r:id="rId307" o:title=""/>
           </v:shape>
-          <o:OLEObject Type="Embed" ProgID="Equation.3" ShapeID="_x0000_i1197" DrawAspect="Content" ObjectID="_1696444695" r:id="rId308"/>
+          <o:OLEObject Type="Embed" ProgID="Equation.3" ShapeID="_x0000_i1195" DrawAspect="Content" ObjectID="_1704117657" r:id="rId308"/>
         </w:object>
       </w:r>
       <w:r>
@@ -6256,10 +6318,10 @@
           <w:position w:val="-28"/>
         </w:rPr>
         <w:object w:dxaOrig="8760" w:dyaOrig="680" w14:anchorId="30DB2C39">
-          <v:shape id="_x0000_i1198" type="#_x0000_t75" style="width:438pt;height:33.75pt" o:ole="" fillcolor="window">
+          <v:shape id="_x0000_i1196" type="#_x0000_t75" style="width:438.25pt;height:33.9pt" o:ole="" fillcolor="window">
             <v:imagedata r:id="rId309" o:title=""/>
           </v:shape>
-          <o:OLEObject Type="Embed" ProgID="Equation.3" ShapeID="_x0000_i1198" DrawAspect="Content" ObjectID="_1696444696" r:id="rId310"/>
+          <o:OLEObject Type="Embed" ProgID="Equation.3" ShapeID="_x0000_i1196" DrawAspect="Content" ObjectID="_1704117658" r:id="rId310"/>
         </w:object>
       </w:r>
       <w:r>
@@ -6299,10 +6361,10 @@
           <w:position w:val="-28"/>
         </w:rPr>
         <w:object w:dxaOrig="6140" w:dyaOrig="680" w14:anchorId="633C4E1D">
-          <v:shape id="_x0000_i1199" type="#_x0000_t75" style="width:306.75pt;height:33.75pt" o:ole="" fillcolor="window">
+          <v:shape id="_x0000_i1197" type="#_x0000_t75" style="width:306.7pt;height:33.9pt" o:ole="" fillcolor="window">
             <v:imagedata r:id="rId257" o:title=""/>
           </v:shape>
-          <o:OLEObject Type="Embed" ProgID="Equation.3" ShapeID="_x0000_i1199" DrawAspect="Content" ObjectID="_1696444697" r:id="rId311"/>
+          <o:OLEObject Type="Embed" ProgID="Equation.3" ShapeID="_x0000_i1197" DrawAspect="Content" ObjectID="_1704117659" r:id="rId311"/>
         </w:object>
       </w:r>
     </w:p>
@@ -6316,10 +6378,10 @@
           <w:position w:val="-28"/>
         </w:rPr>
         <w:object w:dxaOrig="9859" w:dyaOrig="680" w14:anchorId="1B8D8C59">
-          <v:shape id="_x0000_i1200" type="#_x0000_t75" style="width:492.75pt;height:33.75pt" o:ole="" fillcolor="window">
+          <v:shape id="_x0000_i1198" type="#_x0000_t75" style="width:492.9pt;height:33.9pt" o:ole="" fillcolor="window">
             <v:imagedata r:id="rId259" o:title=""/>
           </v:shape>
-          <o:OLEObject Type="Embed" ProgID="Equation.3" ShapeID="_x0000_i1200" DrawAspect="Content" ObjectID="_1696444698" r:id="rId312"/>
+          <o:OLEObject Type="Embed" ProgID="Equation.3" ShapeID="_x0000_i1198" DrawAspect="Content" ObjectID="_1704117660" r:id="rId312"/>
         </w:object>
       </w:r>
       <w:r>
@@ -6327,10 +6389,10 @@
           <w:position w:val="-28"/>
         </w:rPr>
         <w:object w:dxaOrig="10579" w:dyaOrig="680" w14:anchorId="204DF5B2">
-          <v:shape id="_x0000_i1201" type="#_x0000_t75" style="width:528.75pt;height:33.75pt" o:ole="" fillcolor="window">
+          <v:shape id="_x0000_i1199" type="#_x0000_t75" style="width:528.9pt;height:33.9pt" o:ole="" fillcolor="window">
             <v:imagedata r:id="rId261" o:title=""/>
           </v:shape>
-          <o:OLEObject Type="Embed" ProgID="Equation.3" ShapeID="_x0000_i1201" DrawAspect="Content" ObjectID="_1696444699" r:id="rId313"/>
+          <o:OLEObject Type="Embed" ProgID="Equation.3" ShapeID="_x0000_i1199" DrawAspect="Content" ObjectID="_1704117661" r:id="rId313"/>
         </w:object>
       </w:r>
       <w:r>
@@ -6338,10 +6400,10 @@
           <w:position w:val="-28"/>
         </w:rPr>
         <w:object w:dxaOrig="10520" w:dyaOrig="680" w14:anchorId="69D76C74">
-          <v:shape id="_x0000_i1202" type="#_x0000_t75" style="width:525.75pt;height:33.75pt" o:ole="" fillcolor="window">
+          <v:shape id="_x0000_i1200" type="#_x0000_t75" style="width:526.15pt;height:33.9pt" o:ole="" fillcolor="window">
             <v:imagedata r:id="rId314" o:title=""/>
           </v:shape>
-          <o:OLEObject Type="Embed" ProgID="Equation.3" ShapeID="_x0000_i1202" DrawAspect="Content" ObjectID="_1696444700" r:id="rId315"/>
+          <o:OLEObject Type="Embed" ProgID="Equation.3" ShapeID="_x0000_i1200" DrawAspect="Content" ObjectID="_1704117662" r:id="rId315"/>
         </w:object>
       </w:r>
     </w:p>
@@ -6368,10 +6430,10 @@
           <w:position w:val="-12"/>
         </w:rPr>
         <w:object w:dxaOrig="5960" w:dyaOrig="360" w14:anchorId="0868803A">
-          <v:shape id="_x0000_i1203" type="#_x0000_t75" style="width:297.75pt;height:18pt" o:ole="" fillcolor="window">
+          <v:shape id="_x0000_i1201" type="#_x0000_t75" style="width:297.7pt;height:18pt" o:ole="" fillcolor="window">
             <v:imagedata r:id="rId316" o:title=""/>
           </v:shape>
-          <o:OLEObject Type="Embed" ProgID="Equation.3" ShapeID="_x0000_i1203" DrawAspect="Content" ObjectID="_1696444701" r:id="rId317"/>
+          <o:OLEObject Type="Embed" ProgID="Equation.3" ShapeID="_x0000_i1201" DrawAspect="Content" ObjectID="_1704117663" r:id="rId317"/>
         </w:object>
       </w:r>
       <w:r>
@@ -6411,10 +6473,10 @@
           <w:position w:val="-12"/>
         </w:rPr>
         <w:object w:dxaOrig="279" w:dyaOrig="360" w14:anchorId="2C0BDBA2">
-          <v:shape id="_x0000_i1204" type="#_x0000_t75" style="width:14.25pt;height:18pt" o:ole="" fillcolor="window">
+          <v:shape id="_x0000_i1202" type="#_x0000_t75" style="width:14.55pt;height:18pt" o:ole="" fillcolor="window">
             <v:imagedata r:id="rId216" o:title=""/>
           </v:shape>
-          <o:OLEObject Type="Embed" ProgID="Equation.3" ShapeID="_x0000_i1204" DrawAspect="Content" ObjectID="_1696444702" r:id="rId318"/>
+          <o:OLEObject Type="Embed" ProgID="Equation.3" ShapeID="_x0000_i1202" DrawAspect="Content" ObjectID="_1704117664" r:id="rId318"/>
         </w:object>
       </w:r>
       <w:r>
@@ -6436,10 +6498,10 @@
           <w:position w:val="-12"/>
         </w:rPr>
         <w:object w:dxaOrig="4280" w:dyaOrig="380" w14:anchorId="5DF58FEB">
-          <v:shape id="_x0000_i1205" type="#_x0000_t75" style="width:213.75pt;height:18.75pt" o:ole="" fillcolor="window">
+          <v:shape id="_x0000_i1203" type="#_x0000_t75" style="width:213.9pt;height:18.7pt" o:ole="" fillcolor="window">
             <v:imagedata r:id="rId319" o:title=""/>
           </v:shape>
-          <o:OLEObject Type="Embed" ProgID="Equation.3" ShapeID="_x0000_i1205" DrawAspect="Content" ObjectID="_1696444703" r:id="rId320"/>
+          <o:OLEObject Type="Embed" ProgID="Equation.3" ShapeID="_x0000_i1203" DrawAspect="Content" ObjectID="_1704117665" r:id="rId320"/>
         </w:object>
       </w:r>
     </w:p>
@@ -6452,10 +6514,10 @@
           <w:position w:val="-12"/>
         </w:rPr>
         <w:object w:dxaOrig="4120" w:dyaOrig="380" w14:anchorId="309F21CF">
-          <v:shape id="_x0000_i1206" type="#_x0000_t75" style="width:206.25pt;height:18.75pt" o:ole="" fillcolor="window">
+          <v:shape id="_x0000_i1204" type="#_x0000_t75" style="width:206.3pt;height:18.7pt" o:ole="" fillcolor="window">
             <v:imagedata r:id="rId321" o:title=""/>
           </v:shape>
-          <o:OLEObject Type="Embed" ProgID="Equation.3" ShapeID="_x0000_i1206" DrawAspect="Content" ObjectID="_1696444704" r:id="rId322"/>
+          <o:OLEObject Type="Embed" ProgID="Equation.3" ShapeID="_x0000_i1204" DrawAspect="Content" ObjectID="_1704117666" r:id="rId322"/>
         </w:object>
       </w:r>
     </w:p>
@@ -6468,10 +6530,10 @@
           <w:position w:val="-12"/>
         </w:rPr>
         <w:object w:dxaOrig="4280" w:dyaOrig="380" w14:anchorId="63E0CA34">
-          <v:shape id="_x0000_i1207" type="#_x0000_t75" style="width:213.75pt;height:18.75pt" o:ole="" fillcolor="window">
+          <v:shape id="_x0000_i1205" type="#_x0000_t75" style="width:213.9pt;height:18.7pt" o:ole="" fillcolor="window">
             <v:imagedata r:id="rId323" o:title=""/>
           </v:shape>
-          <o:OLEObject Type="Embed" ProgID="Equation.3" ShapeID="_x0000_i1207" DrawAspect="Content" ObjectID="_1696444705" r:id="rId324"/>
+          <o:OLEObject Type="Embed" ProgID="Equation.3" ShapeID="_x0000_i1205" DrawAspect="Content" ObjectID="_1704117667" r:id="rId324"/>
         </w:object>
       </w:r>
     </w:p>
@@ -6484,10 +6546,10 @@
           <w:position w:val="-12"/>
         </w:rPr>
         <w:object w:dxaOrig="4239" w:dyaOrig="380" w14:anchorId="41BA1C16">
-          <v:shape id="_x0000_i1208" type="#_x0000_t75" style="width:212.25pt;height:18.75pt" o:ole="" fillcolor="window">
+          <v:shape id="_x0000_i1206" type="#_x0000_t75" style="width:211.85pt;height:18.7pt" o:ole="" fillcolor="window">
             <v:imagedata r:id="rId325" o:title=""/>
           </v:shape>
-          <o:OLEObject Type="Embed" ProgID="Equation.3" ShapeID="_x0000_i1208" DrawAspect="Content" ObjectID="_1696444706" r:id="rId326"/>
+          <o:OLEObject Type="Embed" ProgID="Equation.3" ShapeID="_x0000_i1206" DrawAspect="Content" ObjectID="_1704117668" r:id="rId326"/>
         </w:object>
       </w:r>
     </w:p>
@@ -6500,10 +6562,10 @@
           <w:position w:val="-12"/>
         </w:rPr>
         <w:object w:dxaOrig="4280" w:dyaOrig="380" w14:anchorId="1BD440C0">
-          <v:shape id="_x0000_i1209" type="#_x0000_t75" style="width:213.75pt;height:18.75pt" o:ole="" fillcolor="window">
+          <v:shape id="_x0000_i1207" type="#_x0000_t75" style="width:213.9pt;height:18.7pt" o:ole="" fillcolor="window">
             <v:imagedata r:id="rId327" o:title=""/>
           </v:shape>
-          <o:OLEObject Type="Embed" ProgID="Equation.3" ShapeID="_x0000_i1209" DrawAspect="Content" ObjectID="_1696444707" r:id="rId328"/>
+          <o:OLEObject Type="Embed" ProgID="Equation.3" ShapeID="_x0000_i1207" DrawAspect="Content" ObjectID="_1704117669" r:id="rId328"/>
         </w:object>
       </w:r>
     </w:p>
@@ -6534,10 +6596,10 @@
           <w:position w:val="-12"/>
         </w:rPr>
         <w:object w:dxaOrig="2500" w:dyaOrig="360" w14:anchorId="38C4C78A">
-          <v:shape id="_x0000_i1210" type="#_x0000_t75" style="width:125.25pt;height:18pt" o:ole="" fillcolor="window">
+          <v:shape id="_x0000_i1208" type="#_x0000_t75" style="width:125.3pt;height:18pt" o:ole="" fillcolor="window">
             <v:imagedata r:id="rId329" o:title=""/>
           </v:shape>
-          <o:OLEObject Type="Embed" ProgID="Equation.3" ShapeID="_x0000_i1210" DrawAspect="Content" ObjectID="_1696444708" r:id="rId330"/>
+          <o:OLEObject Type="Embed" ProgID="Equation.3" ShapeID="_x0000_i1208" DrawAspect="Content" ObjectID="_1704117670" r:id="rId330"/>
         </w:object>
       </w:r>
     </w:p>
@@ -6550,10 +6612,10 @@
           <w:position w:val="-12"/>
         </w:rPr>
         <w:object w:dxaOrig="2120" w:dyaOrig="360" w14:anchorId="7027BF0A">
-          <v:shape id="_x0000_i1211" type="#_x0000_t75" style="width:105.75pt;height:18pt" o:ole="" fillcolor="window">
+          <v:shape id="_x0000_i1209" type="#_x0000_t75" style="width:105.9pt;height:18pt" o:ole="" fillcolor="window">
             <v:imagedata r:id="rId331" o:title=""/>
           </v:shape>
-          <o:OLEObject Type="Embed" ProgID="Equation.3" ShapeID="_x0000_i1211" DrawAspect="Content" ObjectID="_1696444709" r:id="rId332"/>
+          <o:OLEObject Type="Embed" ProgID="Equation.3" ShapeID="_x0000_i1209" DrawAspect="Content" ObjectID="_1704117671" r:id="rId332"/>
         </w:object>
       </w:r>
     </w:p>
@@ -6566,10 +6628,10 @@
           <w:position w:val="-12"/>
         </w:rPr>
         <w:object w:dxaOrig="800" w:dyaOrig="360" w14:anchorId="3FD8CE88">
-          <v:shape id="_x0000_i1212" type="#_x0000_t75" style="width:39.75pt;height:18pt" o:ole="" fillcolor="window">
+          <v:shape id="_x0000_i1210" type="#_x0000_t75" style="width:39.45pt;height:18pt" o:ole="" fillcolor="window">
             <v:imagedata r:id="rId279" o:title=""/>
           </v:shape>
-          <o:OLEObject Type="Embed" ProgID="Equation.3" ShapeID="_x0000_i1212" DrawAspect="Content" ObjectID="_1696444710" r:id="rId333"/>
+          <o:OLEObject Type="Embed" ProgID="Equation.3" ShapeID="_x0000_i1210" DrawAspect="Content" ObjectID="_1704117672" r:id="rId333"/>
         </w:object>
       </w:r>
     </w:p>
@@ -6582,10 +6644,10 @@
           <w:position w:val="-12"/>
         </w:rPr>
         <w:object w:dxaOrig="2140" w:dyaOrig="360" w14:anchorId="7B780075">
-          <v:shape id="_x0000_i1213" type="#_x0000_t75" style="width:107.25pt;height:18pt" o:ole="" fillcolor="window">
+          <v:shape id="_x0000_i1211" type="#_x0000_t75" style="width:107.3pt;height:18pt" o:ole="" fillcolor="window">
             <v:imagedata r:id="rId334" o:title=""/>
           </v:shape>
-          <o:OLEObject Type="Embed" ProgID="Equation.3" ShapeID="_x0000_i1213" DrawAspect="Content" ObjectID="_1696444711" r:id="rId335"/>
+          <o:OLEObject Type="Embed" ProgID="Equation.3" ShapeID="_x0000_i1211" DrawAspect="Content" ObjectID="_1704117673" r:id="rId335"/>
         </w:object>
       </w:r>
     </w:p>
@@ -6598,10 +6660,10 @@
           <w:position w:val="-12"/>
         </w:rPr>
         <w:object w:dxaOrig="2500" w:dyaOrig="360" w14:anchorId="45B68C87">
-          <v:shape id="_x0000_i1214" type="#_x0000_t75" style="width:125.25pt;height:18pt" o:ole="" fillcolor="window">
+          <v:shape id="_x0000_i1212" type="#_x0000_t75" style="width:125.3pt;height:18pt" o:ole="" fillcolor="window">
             <v:imagedata r:id="rId336" o:title=""/>
           </v:shape>
-          <o:OLEObject Type="Embed" ProgID="Equation.3" ShapeID="_x0000_i1214" DrawAspect="Content" ObjectID="_1696444712" r:id="rId337"/>
+          <o:OLEObject Type="Embed" ProgID="Equation.3" ShapeID="_x0000_i1212" DrawAspect="Content" ObjectID="_1704117674" r:id="rId337"/>
         </w:object>
       </w:r>
     </w:p>
@@ -6649,10 +6711,10 @@
           <w:position w:val="-12"/>
         </w:rPr>
         <w:object w:dxaOrig="14420" w:dyaOrig="360" w14:anchorId="0739F2FC">
-          <v:shape id="_x0000_i1215" type="#_x0000_t75" style="width:720.75pt;height:18pt" o:ole="" fillcolor="window">
+          <v:shape id="_x0000_i1213" type="#_x0000_t75" style="width:720.7pt;height:18pt" o:ole="" fillcolor="window">
             <v:imagedata r:id="rId338" o:title=""/>
           </v:shape>
-          <o:OLEObject Type="Embed" ProgID="Equation.3" ShapeID="_x0000_i1215" DrawAspect="Content" ObjectID="_1696444713" r:id="rId339"/>
+          <o:OLEObject Type="Embed" ProgID="Equation.3" ShapeID="_x0000_i1213" DrawAspect="Content" ObjectID="_1704117675" r:id="rId339"/>
         </w:object>
       </w:r>
     </w:p>
@@ -6665,10 +6727,10 @@
           <w:position w:val="-14"/>
         </w:rPr>
         <w:object w:dxaOrig="13239" w:dyaOrig="380" w14:anchorId="552B5C27">
-          <v:shape id="_x0000_i1216" type="#_x0000_t75" style="width:662.25pt;height:18.75pt" o:ole="" fillcolor="window">
+          <v:shape id="_x0000_i1214" type="#_x0000_t75" style="width:661.85pt;height:18.7pt" o:ole="" fillcolor="window">
             <v:imagedata r:id="rId340" o:title=""/>
           </v:shape>
-          <o:OLEObject Type="Embed" ProgID="Equation.3" ShapeID="_x0000_i1216" DrawAspect="Content" ObjectID="_1696444714" r:id="rId341"/>
+          <o:OLEObject Type="Embed" ProgID="Equation.3" ShapeID="_x0000_i1214" DrawAspect="Content" ObjectID="_1704117676" r:id="rId341"/>
         </w:object>
       </w:r>
     </w:p>
@@ -6686,10 +6748,10 @@
           <w:position w:val="-12"/>
         </w:rPr>
         <w:object w:dxaOrig="1860" w:dyaOrig="360" w14:anchorId="7B7B1D41">
-          <v:shape id="_x0000_i1217" type="#_x0000_t75" style="width:93pt;height:18pt" o:ole="" fillcolor="window">
+          <v:shape id="_x0000_i1215" type="#_x0000_t75" style="width:92.75pt;height:18pt" o:ole="" fillcolor="window">
             <v:imagedata r:id="rId289" o:title=""/>
           </v:shape>
-          <o:OLEObject Type="Embed" ProgID="Equation.3" ShapeID="_x0000_i1217" DrawAspect="Content" ObjectID="_1696444715" r:id="rId342"/>
+          <o:OLEObject Type="Embed" ProgID="Equation.3" ShapeID="_x0000_i1215" DrawAspect="Content" ObjectID="_1704117677" r:id="rId342"/>
         </w:object>
       </w:r>
     </w:p>
@@ -6707,10 +6769,10 @@
           <w:position w:val="-14"/>
         </w:rPr>
         <w:object w:dxaOrig="13260" w:dyaOrig="380" w14:anchorId="3D1E45B1">
-          <v:shape id="_x0000_i1218" type="#_x0000_t75" style="width:663pt;height:18.75pt" o:ole="" fillcolor="window">
+          <v:shape id="_x0000_i1216" type="#_x0000_t75" style="width:663.25pt;height:18.7pt" o:ole="" fillcolor="window">
             <v:imagedata r:id="rId343" o:title=""/>
           </v:shape>
-          <o:OLEObject Type="Embed" ProgID="Equation.3" ShapeID="_x0000_i1218" DrawAspect="Content" ObjectID="_1696444716" r:id="rId344"/>
+          <o:OLEObject Type="Embed" ProgID="Equation.3" ShapeID="_x0000_i1216" DrawAspect="Content" ObjectID="_1704117678" r:id="rId344"/>
         </w:object>
       </w:r>
     </w:p>
@@ -6728,10 +6790,10 @@
           <w:position w:val="-12"/>
         </w:rPr>
         <w:object w:dxaOrig="14600" w:dyaOrig="360" w14:anchorId="4D647389">
-          <v:shape id="_x0000_i1219" type="#_x0000_t75" style="width:679.5pt;height:18pt" o:ole="" fillcolor="window">
+          <v:shape id="_x0000_i1217" type="#_x0000_t75" style="width:679.85pt;height:18pt" o:ole="" fillcolor="window">
             <v:imagedata r:id="rId345" o:title=""/>
           </v:shape>
-          <o:OLEObject Type="Embed" ProgID="Equation.3" ShapeID="_x0000_i1219" DrawAspect="Content" ObjectID="_1696444717" r:id="rId346"/>
+          <o:OLEObject Type="Embed" ProgID="Equation.3" ShapeID="_x0000_i1217" DrawAspect="Content" ObjectID="_1704117679" r:id="rId346"/>
         </w:object>
       </w:r>
     </w:p>
@@ -6935,7 +6997,7 @@
       </w:r>
       <w:r>
         <w:rPr>
-          <w:rStyle w:val="FootnoteReference"/>
+          <w:rStyle w:val="Refdenotaalpie"/>
         </w:rPr>
         <w:footnoteReference w:id="3"/>
       </w:r>
@@ -6956,10 +7018,10 @@
           <w:position w:val="-12"/>
         </w:rPr>
         <w:object w:dxaOrig="4800" w:dyaOrig="360" w14:anchorId="21B13F9D">
-          <v:shape id="_x0000_i1220" type="#_x0000_t75" style="width:240pt;height:18pt" o:ole="" fillcolor="window">
+          <v:shape id="_x0000_i1218" type="#_x0000_t75" style="width:240.25pt;height:18pt" o:ole="" fillcolor="window">
             <v:imagedata r:id="rId347" o:title=""/>
           </v:shape>
-          <o:OLEObject Type="Embed" ProgID="Equation.3" ShapeID="_x0000_i1220" DrawAspect="Content" ObjectID="_1696444718" r:id="rId348"/>
+          <o:OLEObject Type="Embed" ProgID="Equation.3" ShapeID="_x0000_i1218" DrawAspect="Content" ObjectID="_1704117680" r:id="rId348"/>
         </w:object>
       </w:r>
     </w:p>
@@ -6989,10 +7051,10 @@
           <w:position w:val="-12"/>
         </w:rPr>
         <w:object w:dxaOrig="360" w:dyaOrig="360" w14:anchorId="27E232A4">
-          <v:shape id="_x0000_i1221" type="#_x0000_t75" style="width:18pt;height:18pt" o:ole="" fillcolor="window">
+          <v:shape id="_x0000_i1219" type="#_x0000_t75" style="width:18pt;height:18pt" o:ole="" fillcolor="window">
             <v:imagedata r:id="rId9" o:title=""/>
           </v:shape>
-          <o:OLEObject Type="Embed" ProgID="Equation.3" ShapeID="_x0000_i1221" DrawAspect="Content" ObjectID="_1696444719" r:id="rId349"/>
+          <o:OLEObject Type="Embed" ProgID="Equation.3" ShapeID="_x0000_i1219" DrawAspect="Content" ObjectID="_1704117681" r:id="rId349"/>
         </w:object>
       </w:r>
       <w:r>
@@ -7006,10 +7068,10 @@
           <w:position w:val="-12"/>
         </w:rPr>
         <w:object w:dxaOrig="540" w:dyaOrig="360" w14:anchorId="2BBD97CB">
-          <v:shape id="_x0000_i1222" type="#_x0000_t75" style="width:27pt;height:18pt" o:ole="" fillcolor="window">
+          <v:shape id="_x0000_i1220" type="#_x0000_t75" style="width:27pt;height:18pt" o:ole="" fillcolor="window">
             <v:imagedata r:id="rId350" o:title=""/>
           </v:shape>
-          <o:OLEObject Type="Embed" ProgID="Equation.3" ShapeID="_x0000_i1222" DrawAspect="Content" ObjectID="_1696444720" r:id="rId351"/>
+          <o:OLEObject Type="Embed" ProgID="Equation.3" ShapeID="_x0000_i1220" DrawAspect="Content" ObjectID="_1704117682" r:id="rId351"/>
         </w:object>
       </w:r>
       <w:r>
@@ -7022,7 +7084,7 @@
     <w:p/>
     <w:p>
       <w:pPr>
-        <w:pStyle w:val="BodyTextIndent3"/>
+        <w:pStyle w:val="Sangra3detindependiente"/>
         <w:ind w:left="0"/>
         <w:rPr>
           <w:b w:val="0"/>
@@ -7086,7 +7148,7 @@
       </w:r>
       <w:r>
         <w:rPr>
-          <w:rStyle w:val="FootnoteReference"/>
+          <w:rStyle w:val="Refdenotaalpie"/>
         </w:rPr>
         <w:footnoteReference w:id="4"/>
       </w:r>
@@ -7107,10 +7169,10 @@
           <w:position w:val="-12"/>
         </w:rPr>
         <w:object w:dxaOrig="4800" w:dyaOrig="360" w14:anchorId="237514E6">
-          <v:shape id="_x0000_i1223" type="#_x0000_t75" style="width:240pt;height:18pt" o:ole="" fillcolor="window">
+          <v:shape id="_x0000_i1221" type="#_x0000_t75" style="width:240.25pt;height:18pt" o:ole="" fillcolor="window">
             <v:imagedata r:id="rId352" o:title=""/>
           </v:shape>
-          <o:OLEObject Type="Embed" ProgID="Equation.3" ShapeID="_x0000_i1223" DrawAspect="Content" ObjectID="_1696444721" r:id="rId353"/>
+          <o:OLEObject Type="Embed" ProgID="Equation.3" ShapeID="_x0000_i1221" DrawAspect="Content" ObjectID="_1704117683" r:id="rId353"/>
         </w:object>
       </w:r>
     </w:p>
@@ -7241,10 +7303,10 @@
           <w:position w:val="-12"/>
         </w:rPr>
         <w:object w:dxaOrig="2320" w:dyaOrig="380" w14:anchorId="5DAF8056">
-          <v:shape id="_x0000_i1224" type="#_x0000_t75" style="width:116.25pt;height:18.75pt" o:ole="" fillcolor="window">
+          <v:shape id="_x0000_i1222" type="#_x0000_t75" style="width:116.3pt;height:18.7pt" o:ole="" fillcolor="window">
             <v:imagedata r:id="rId354" o:title=""/>
           </v:shape>
-          <o:OLEObject Type="Embed" ProgID="Equation.3" ShapeID="_x0000_i1224" DrawAspect="Content" ObjectID="_1696444722" r:id="rId355"/>
+          <o:OLEObject Type="Embed" ProgID="Equation.3" ShapeID="_x0000_i1222" DrawAspect="Content" ObjectID="_1704117684" r:id="rId355"/>
         </w:object>
       </w:r>
       <w:r>
@@ -7270,10 +7332,10 @@
           <w:position w:val="-12"/>
         </w:rPr>
         <w:object w:dxaOrig="580" w:dyaOrig="380" w14:anchorId="30DB59B4">
-          <v:shape id="_x0000_i1225" type="#_x0000_t75" style="width:29.25pt;height:18.75pt" o:ole="" fillcolor="window">
+          <v:shape id="_x0000_i1223" type="#_x0000_t75" style="width:29.1pt;height:18.7pt" o:ole="" fillcolor="window">
             <v:imagedata r:id="rId356" o:title=""/>
           </v:shape>
-          <o:OLEObject Type="Embed" ProgID="Equation.3" ShapeID="_x0000_i1225" DrawAspect="Content" ObjectID="_1696444723" r:id="rId357"/>
+          <o:OLEObject Type="Embed" ProgID="Equation.3" ShapeID="_x0000_i1223" DrawAspect="Content" ObjectID="_1704117685" r:id="rId357"/>
         </w:object>
       </w:r>
       <w:r>
@@ -7300,10 +7362,10 @@
           <w:position w:val="-12"/>
         </w:rPr>
         <w:object w:dxaOrig="3360" w:dyaOrig="380" w14:anchorId="6A0D2EE5">
-          <v:shape id="_x0000_i1226" type="#_x0000_t75" style="width:168pt;height:18.75pt" o:ole="" fillcolor="window">
+          <v:shape id="_x0000_i1224" type="#_x0000_t75" style="width:168.25pt;height:18.7pt" o:ole="" fillcolor="window">
             <v:imagedata r:id="rId358" o:title=""/>
           </v:shape>
-          <o:OLEObject Type="Embed" ProgID="Equation.3" ShapeID="_x0000_i1226" DrawAspect="Content" ObjectID="_1696444724" r:id="rId359"/>
+          <o:OLEObject Type="Embed" ProgID="Equation.3" ShapeID="_x0000_i1224" DrawAspect="Content" ObjectID="_1704117686" r:id="rId359"/>
         </w:object>
       </w:r>
       <w:r>
@@ -7314,10 +7376,10 @@
           <w:position w:val="-6"/>
         </w:rPr>
         <w:object w:dxaOrig="920" w:dyaOrig="279" w14:anchorId="16CD0599">
-          <v:shape id="_x0000_i1227" type="#_x0000_t75" style="width:45.75pt;height:14.25pt" o:ole="" fillcolor="window">
+          <v:shape id="_x0000_i1225" type="#_x0000_t75" style="width:45.7pt;height:14.55pt" o:ole="" fillcolor="window">
             <v:imagedata r:id="rId73" o:title=""/>
           </v:shape>
-          <o:OLEObject Type="Embed" ProgID="Equation.3" ShapeID="_x0000_i1227" DrawAspect="Content" ObjectID="_1696444725" r:id="rId360"/>
+          <o:OLEObject Type="Embed" ProgID="Equation.3" ShapeID="_x0000_i1225" DrawAspect="Content" ObjectID="_1704117687" r:id="rId360"/>
         </w:object>
       </w:r>
     </w:p>
@@ -7346,10 +7408,10 @@
           <w:position w:val="-12"/>
         </w:rPr>
         <w:object w:dxaOrig="3680" w:dyaOrig="360" w14:anchorId="525C8277">
-          <v:shape id="_x0000_i1228" type="#_x0000_t75" style="width:183.75pt;height:18pt" o:ole="" fillcolor="window">
+          <v:shape id="_x0000_i1226" type="#_x0000_t75" style="width:184.15pt;height:18pt" o:ole="" fillcolor="window">
             <v:imagedata r:id="rId361" o:title=""/>
           </v:shape>
-          <o:OLEObject Type="Embed" ProgID="Equation.3" ShapeID="_x0000_i1228" DrawAspect="Content" ObjectID="_1696444726" r:id="rId362"/>
+          <o:OLEObject Type="Embed" ProgID="Equation.3" ShapeID="_x0000_i1226" DrawAspect="Content" ObjectID="_1704117688" r:id="rId362"/>
         </w:object>
       </w:r>
     </w:p>
@@ -7430,7 +7492,7 @@
       </w:r>
       <w:r>
         <w:rPr>
-          <w:rStyle w:val="FootnoteReference"/>
+          <w:rStyle w:val="Refdenotaalpie"/>
         </w:rPr>
         <w:footnoteReference w:id="5"/>
       </w:r>
@@ -7445,10 +7507,10 @@
           <w:position w:val="-12"/>
         </w:rPr>
         <w:object w:dxaOrig="2200" w:dyaOrig="380" w14:anchorId="4205FECD">
-          <v:shape id="_x0000_i1229" type="#_x0000_t75" style="width:110.25pt;height:18.75pt" o:ole="" fillcolor="window">
+          <v:shape id="_x0000_i1227" type="#_x0000_t75" style="width:110.1pt;height:18.7pt" o:ole="" fillcolor="window">
             <v:imagedata r:id="rId363" o:title=""/>
           </v:shape>
-          <o:OLEObject Type="Embed" ProgID="Equation.3" ShapeID="_x0000_i1229" DrawAspect="Content" ObjectID="_1696444727" r:id="rId364"/>
+          <o:OLEObject Type="Embed" ProgID="Equation.3" ShapeID="_x0000_i1227" DrawAspect="Content" ObjectID="_1704117689" r:id="rId364"/>
         </w:object>
       </w:r>
       <w:r>
@@ -7474,10 +7536,10 @@
           <w:position w:val="-12"/>
         </w:rPr>
         <w:object w:dxaOrig="620" w:dyaOrig="380" w14:anchorId="7B0CC3B4">
-          <v:shape id="_x0000_i1230" type="#_x0000_t75" style="width:30.75pt;height:18.75pt" o:ole="" fillcolor="window">
+          <v:shape id="_x0000_i1228" type="#_x0000_t75" style="width:30.45pt;height:18.7pt" o:ole="" fillcolor="window">
             <v:imagedata r:id="rId365" o:title=""/>
           </v:shape>
-          <o:OLEObject Type="Embed" ProgID="Equation.3" ShapeID="_x0000_i1230" DrawAspect="Content" ObjectID="_1696444728" r:id="rId366"/>
+          <o:OLEObject Type="Embed" ProgID="Equation.3" ShapeID="_x0000_i1228" DrawAspect="Content" ObjectID="_1704117690" r:id="rId366"/>
         </w:object>
       </w:r>
       <w:r>
@@ -7503,10 +7565,10 @@
           <w:position w:val="-12"/>
         </w:rPr>
         <w:object w:dxaOrig="520" w:dyaOrig="360" w14:anchorId="33BCCA4D">
-          <v:shape id="_x0000_i1231" type="#_x0000_t75" style="width:26.25pt;height:18pt" o:ole="" fillcolor="window">
+          <v:shape id="_x0000_i1229" type="#_x0000_t75" style="width:26.3pt;height:18pt" o:ole="" fillcolor="window">
             <v:imagedata r:id="rId367" o:title=""/>
           </v:shape>
-          <o:OLEObject Type="Embed" ProgID="Equation.3" ShapeID="_x0000_i1231" DrawAspect="Content" ObjectID="_1696444729" r:id="rId368"/>
+          <o:OLEObject Type="Embed" ProgID="Equation.3" ShapeID="_x0000_i1229" DrawAspect="Content" ObjectID="_1704117691" r:id="rId368"/>
         </w:object>
       </w:r>
       <w:r>
@@ -7523,10 +7585,10 @@
           <w:position w:val="-12"/>
         </w:rPr>
         <w:object w:dxaOrig="760" w:dyaOrig="360" w14:anchorId="6CA9B3D4">
-          <v:shape id="_x0000_i1232" type="#_x0000_t75" style="width:38.25pt;height:18pt" o:ole="" fillcolor="window">
+          <v:shape id="_x0000_i1230" type="#_x0000_t75" style="width:38.1pt;height:18pt" o:ole="" fillcolor="window">
             <v:imagedata r:id="rId369" o:title=""/>
           </v:shape>
-          <o:OLEObject Type="Embed" ProgID="Equation.3" ShapeID="_x0000_i1232" DrawAspect="Content" ObjectID="_1696444730" r:id="rId370"/>
+          <o:OLEObject Type="Embed" ProgID="Equation.3" ShapeID="_x0000_i1230" DrawAspect="Content" ObjectID="_1704117692" r:id="rId370"/>
         </w:object>
       </w:r>
       <w:r>
@@ -7564,10 +7626,10 @@
           <w:position w:val="-12"/>
         </w:rPr>
         <w:object w:dxaOrig="4060" w:dyaOrig="380" w14:anchorId="4564AD46">
-          <v:shape id="_x0000_i1233" type="#_x0000_t75" style="width:203.25pt;height:18.75pt" o:ole="" fillcolor="window">
+          <v:shape id="_x0000_i1231" type="#_x0000_t75" style="width:203.55pt;height:18.7pt" o:ole="" fillcolor="window">
             <v:imagedata r:id="rId371" o:title=""/>
           </v:shape>
-          <o:OLEObject Type="Embed" ProgID="Equation.3" ShapeID="_x0000_i1233" DrawAspect="Content" ObjectID="_1696444731" r:id="rId372"/>
+          <o:OLEObject Type="Embed" ProgID="Equation.3" ShapeID="_x0000_i1231" DrawAspect="Content" ObjectID="_1704117693" r:id="rId372"/>
         </w:object>
       </w:r>
       <w:r>
@@ -7605,10 +7667,10 @@
           <w:position w:val="-32"/>
         </w:rPr>
         <w:object w:dxaOrig="1620" w:dyaOrig="820" w14:anchorId="42582794">
-          <v:shape id="_x0000_i1234" type="#_x0000_t75" style="width:81pt;height:41.25pt" o:ole="" fillcolor="window">
+          <v:shape id="_x0000_i1232" type="#_x0000_t75" style="width:81pt;height:41.55pt" o:ole="" fillcolor="window">
             <v:imagedata r:id="rId373" o:title=""/>
           </v:shape>
-          <o:OLEObject Type="Embed" ProgID="Equation.3" ShapeID="_x0000_i1234" DrawAspect="Content" ObjectID="_1696444732" r:id="rId374"/>
+          <o:OLEObject Type="Embed" ProgID="Equation.3" ShapeID="_x0000_i1232" DrawAspect="Content" ObjectID="_1704117694" r:id="rId374"/>
         </w:object>
       </w:r>
       <w:r>
@@ -7622,10 +7684,10 @@
           <w:position w:val="-6"/>
         </w:rPr>
         <w:object w:dxaOrig="920" w:dyaOrig="279" w14:anchorId="4AF327BD">
-          <v:shape id="_x0000_i1235" type="#_x0000_t75" style="width:45.75pt;height:14.25pt" o:ole="" fillcolor="window">
+          <v:shape id="_x0000_i1233" type="#_x0000_t75" style="width:45.7pt;height:14.55pt" o:ole="" fillcolor="window">
             <v:imagedata r:id="rId375" o:title=""/>
           </v:shape>
-          <o:OLEObject Type="Embed" ProgID="Equation.3" ShapeID="_x0000_i1235" DrawAspect="Content" ObjectID="_1696444733" r:id="rId376"/>
+          <o:OLEObject Type="Embed" ProgID="Equation.3" ShapeID="_x0000_i1233" DrawAspect="Content" ObjectID="_1704117695" r:id="rId376"/>
         </w:object>
       </w:r>
     </w:p>
@@ -7690,10 +7752,10 @@
           <w:position w:val="-12"/>
         </w:rPr>
         <w:object w:dxaOrig="3700" w:dyaOrig="380" w14:anchorId="6D4868BB">
-          <v:shape id="_x0000_i1236" type="#_x0000_t75" style="width:185.25pt;height:18.75pt" o:ole="" fillcolor="window">
+          <v:shape id="_x0000_i1234" type="#_x0000_t75" style="width:184.85pt;height:18.7pt" o:ole="" fillcolor="window">
             <v:imagedata r:id="rId377" o:title=""/>
           </v:shape>
-          <o:OLEObject Type="Embed" ProgID="Equation.3" ShapeID="_x0000_i1236" DrawAspect="Content" ObjectID="_1696444734" r:id="rId378"/>
+          <o:OLEObject Type="Embed" ProgID="Equation.3" ShapeID="_x0000_i1234" DrawAspect="Content" ObjectID="_1704117696" r:id="rId378"/>
         </w:object>
       </w:r>
     </w:p>
@@ -7716,10 +7778,10 @@
           <w:position w:val="-12"/>
         </w:rPr>
         <w:object w:dxaOrig="660" w:dyaOrig="380" w14:anchorId="0DE6BD6E">
-          <v:shape id="_x0000_i1237" type="#_x0000_t75" style="width:33pt;height:18.75pt" o:ole="" fillcolor="window">
+          <v:shape id="_x0000_i1235" type="#_x0000_t75" style="width:33.25pt;height:18.7pt" o:ole="" fillcolor="window">
             <v:imagedata r:id="rId379" o:title=""/>
           </v:shape>
-          <o:OLEObject Type="Embed" ProgID="Equation.3" ShapeID="_x0000_i1237" DrawAspect="Content" ObjectID="_1696444735" r:id="rId380"/>
+          <o:OLEObject Type="Embed" ProgID="Equation.3" ShapeID="_x0000_i1235" DrawAspect="Content" ObjectID="_1704117697" r:id="rId380"/>
         </w:object>
       </w:r>
       <w:r>
@@ -7742,10 +7804,10 @@
           <w:position w:val="-12"/>
         </w:rPr>
         <w:object w:dxaOrig="5720" w:dyaOrig="360" w14:anchorId="67FDE339">
-          <v:shape id="_x0000_i1238" type="#_x0000_t75" style="width:285.75pt;height:18pt" o:ole="" fillcolor="window">
+          <v:shape id="_x0000_i1236" type="#_x0000_t75" style="width:285.9pt;height:18pt" o:ole="" fillcolor="window">
             <v:imagedata r:id="rId381" o:title=""/>
           </v:shape>
-          <o:OLEObject Type="Embed" ProgID="Equation.3" ShapeID="_x0000_i1238" DrawAspect="Content" ObjectID="_1696444736" r:id="rId382"/>
+          <o:OLEObject Type="Embed" ProgID="Equation.3" ShapeID="_x0000_i1236" DrawAspect="Content" ObjectID="_1704117698" r:id="rId382"/>
         </w:object>
       </w:r>
     </w:p>
@@ -7822,10 +7884,10 @@
           <w:position w:val="-32"/>
         </w:rPr>
         <w:object w:dxaOrig="3040" w:dyaOrig="760" w14:anchorId="1202FFBD">
-          <v:shape id="_x0000_i1239" type="#_x0000_t75" style="width:152.25pt;height:38.25pt" o:ole="" fillcolor="window">
+          <v:shape id="_x0000_i1237" type="#_x0000_t75" style="width:152.3pt;height:38.1pt" o:ole="" fillcolor="window">
             <v:imagedata r:id="rId383" o:title=""/>
           </v:shape>
-          <o:OLEObject Type="Embed" ProgID="Equation.3" ShapeID="_x0000_i1239" DrawAspect="Content" ObjectID="_1696444737" r:id="rId384"/>
+          <o:OLEObject Type="Embed" ProgID="Equation.3" ShapeID="_x0000_i1237" DrawAspect="Content" ObjectID="_1704117699" r:id="rId384"/>
         </w:object>
       </w:r>
     </w:p>
@@ -7883,10 +7945,10 @@
           <w:position w:val="-12"/>
         </w:rPr>
         <w:object w:dxaOrig="2360" w:dyaOrig="380" w14:anchorId="1819BD12">
-          <v:shape id="_x0000_i1240" type="#_x0000_t75" style="width:117.75pt;height:18.75pt" o:ole="" fillcolor="window">
+          <v:shape id="_x0000_i1238" type="#_x0000_t75" style="width:117.7pt;height:18.7pt" o:ole="" fillcolor="window">
             <v:imagedata r:id="rId385" o:title=""/>
           </v:shape>
-          <o:OLEObject Type="Embed" ProgID="Equation.3" ShapeID="_x0000_i1240" DrawAspect="Content" ObjectID="_1696444738" r:id="rId386"/>
+          <o:OLEObject Type="Embed" ProgID="Equation.3" ShapeID="_x0000_i1238" DrawAspect="Content" ObjectID="_1704117700" r:id="rId386"/>
         </w:object>
       </w:r>
       <w:r>
@@ -7912,10 +7974,10 @@
           <w:position w:val="-12"/>
         </w:rPr>
         <w:object w:dxaOrig="400" w:dyaOrig="380" w14:anchorId="2E7712FD">
-          <v:shape id="_x0000_i1241" type="#_x0000_t75" style="width:20.25pt;height:18.75pt" o:ole="" fillcolor="window">
+          <v:shape id="_x0000_i1239" type="#_x0000_t75" style="width:20.1pt;height:18.7pt" o:ole="" fillcolor="window">
             <v:imagedata r:id="rId387" o:title=""/>
           </v:shape>
-          <o:OLEObject Type="Embed" ProgID="Equation.3" ShapeID="_x0000_i1241" DrawAspect="Content" ObjectID="_1696444739" r:id="rId388"/>
+          <o:OLEObject Type="Embed" ProgID="Equation.3" ShapeID="_x0000_i1239" DrawAspect="Content" ObjectID="_1704117701" r:id="rId388"/>
         </w:object>
       </w:r>
       <w:r>
@@ -7935,10 +7997,10 @@
           <w:position w:val="-12"/>
         </w:rPr>
         <w:object w:dxaOrig="580" w:dyaOrig="380" w14:anchorId="29203746">
-          <v:shape id="_x0000_i1242" type="#_x0000_t75" style="width:29.25pt;height:18.75pt" o:ole="" fillcolor="window">
+          <v:shape id="_x0000_i1240" type="#_x0000_t75" style="width:29.1pt;height:18.7pt" o:ole="" fillcolor="window">
             <v:imagedata r:id="rId389" o:title=""/>
           </v:shape>
-          <o:OLEObject Type="Embed" ProgID="Equation.3" ShapeID="_x0000_i1242" DrawAspect="Content" ObjectID="_1696444740" r:id="rId390"/>
+          <o:OLEObject Type="Embed" ProgID="Equation.3" ShapeID="_x0000_i1240" DrawAspect="Content" ObjectID="_1704117702" r:id="rId390"/>
         </w:object>
       </w:r>
       <w:r>
@@ -7989,10 +8051,10 @@
           <w:position w:val="-12"/>
         </w:rPr>
         <w:object w:dxaOrig="6820" w:dyaOrig="360" w14:anchorId="53F53738">
-          <v:shape id="_x0000_i1243" type="#_x0000_t75" style="width:341.25pt;height:18pt" o:ole="" fillcolor="window">
+          <v:shape id="_x0000_i1241" type="#_x0000_t75" style="width:341.3pt;height:18pt" o:ole="" fillcolor="window">
             <v:imagedata r:id="rId391" o:title=""/>
           </v:shape>
-          <o:OLEObject Type="Embed" ProgID="Equation.3" ShapeID="_x0000_i1243" DrawAspect="Content" ObjectID="_1696444741" r:id="rId392"/>
+          <o:OLEObject Type="Embed" ProgID="Equation.3" ShapeID="_x0000_i1241" DrawAspect="Content" ObjectID="_1704117703" r:id="rId392"/>
         </w:object>
       </w:r>
     </w:p>
@@ -8064,7 +8126,7 @@
       </w:r>
       <w:r>
         <w:rPr>
-          <w:rStyle w:val="FootnoteReference"/>
+          <w:rStyle w:val="Refdenotaalpie"/>
           <w:sz w:val="20"/>
         </w:rPr>
         <w:footnoteReference w:id="6"/>
@@ -8086,10 +8148,10 @@
           <w:position w:val="-12"/>
         </w:rPr>
         <w:object w:dxaOrig="5940" w:dyaOrig="360" w14:anchorId="0154416E">
-          <v:shape id="_x0000_i1244" type="#_x0000_t75" style="width:297pt;height:18pt" o:ole="" fillcolor="window">
+          <v:shape id="_x0000_i1242" type="#_x0000_t75" style="width:297pt;height:18pt" o:ole="" fillcolor="window">
             <v:imagedata r:id="rId393" o:title=""/>
           </v:shape>
-          <o:OLEObject Type="Embed" ProgID="Equation.3" ShapeID="_x0000_i1244" DrawAspect="Content" ObjectID="_1696444742" r:id="rId394"/>
+          <o:OLEObject Type="Embed" ProgID="Equation.3" ShapeID="_x0000_i1242" DrawAspect="Content" ObjectID="_1704117704" r:id="rId394"/>
         </w:object>
       </w:r>
     </w:p>
@@ -8112,10 +8174,10 @@
           <w:position w:val="-28"/>
         </w:rPr>
         <w:object w:dxaOrig="2600" w:dyaOrig="680" w14:anchorId="185EC386">
-          <v:shape id="_x0000_i1245" type="#_x0000_t75" style="width:129.75pt;height:33.75pt" o:ole="" fillcolor="window">
+          <v:shape id="_x0000_i1243" type="#_x0000_t75" style="width:129.45pt;height:33.9pt" o:ole="" fillcolor="window">
             <v:imagedata r:id="rId395" o:title=""/>
           </v:shape>
-          <o:OLEObject Type="Embed" ProgID="Equation.3" ShapeID="_x0000_i1245" DrawAspect="Content" ObjectID="_1696444743" r:id="rId396"/>
+          <o:OLEObject Type="Embed" ProgID="Equation.3" ShapeID="_x0000_i1243" DrawAspect="Content" ObjectID="_1704117705" r:id="rId396"/>
         </w:object>
       </w:r>
     </w:p>
@@ -8129,14 +8191,22 @@
           <w:position w:val="-12"/>
         </w:rPr>
         <w:object w:dxaOrig="279" w:dyaOrig="360" w14:anchorId="067FA5C1">
-          <v:shape id="_x0000_i1246" type="#_x0000_t75" style="width:14.25pt;height:18pt" o:ole="" fillcolor="window">
+          <v:shape id="_x0000_i1244" type="#_x0000_t75" style="width:14.55pt;height:18pt" o:ole="" fillcolor="window">
             <v:imagedata r:id="rId106" o:title=""/>
           </v:shape>
-          <o:OLEObject Type="Embed" ProgID="Equation.3" ShapeID="_x0000_i1246" DrawAspect="Content" ObjectID="_1696444744" r:id="rId397"/>
-        </w:object>
-      </w:r>
-      <w:r>
-        <w:t xml:space="preserve"> puede aproximarse a los siguiente patrones polinomiales,</w:t>
+          <o:OLEObject Type="Embed" ProgID="Equation.3" ShapeID="_x0000_i1244" DrawAspect="Content" ObjectID="_1704117706" r:id="rId397"/>
+        </w:object>
+      </w:r>
+      <w:r>
+        <w:t xml:space="preserve"> puede aproximarse a los </w:t>
+      </w:r>
+      <w:proofErr w:type="gramStart"/>
+      <w:r>
+        <w:t>siguiente patrones polinomiales</w:t>
+      </w:r>
+      <w:proofErr w:type="gramEnd"/>
+      <w:r>
+        <w:t>,</w:t>
       </w:r>
     </w:p>
     <w:p>
@@ -8149,10 +8219,10 @@
           <w:position w:val="-12"/>
         </w:rPr>
         <w:object w:dxaOrig="1900" w:dyaOrig="380" w14:anchorId="6A069352">
-          <v:shape id="_x0000_i1247" type="#_x0000_t75" style="width:95.25pt;height:18.75pt" o:ole="" fillcolor="window">
+          <v:shape id="_x0000_i1245" type="#_x0000_t75" style="width:95.55pt;height:18.7pt" o:ole="" fillcolor="window">
             <v:imagedata r:id="rId108" o:title=""/>
           </v:shape>
-          <o:OLEObject Type="Embed" ProgID="Equation.3" ShapeID="_x0000_i1247" DrawAspect="Content" ObjectID="_1696444745" r:id="rId398"/>
+          <o:OLEObject Type="Embed" ProgID="Equation.3" ShapeID="_x0000_i1245" DrawAspect="Content" ObjectID="_1704117707" r:id="rId398"/>
         </w:object>
       </w:r>
     </w:p>
@@ -8166,10 +8236,10 @@
           <w:position w:val="-12"/>
         </w:rPr>
         <w:object w:dxaOrig="2520" w:dyaOrig="380" w14:anchorId="194EADCF">
-          <v:shape id="_x0000_i1248" type="#_x0000_t75" style="width:126pt;height:18.75pt" o:ole="" fillcolor="window">
+          <v:shape id="_x0000_i1246" type="#_x0000_t75" style="width:126pt;height:18.7pt" o:ole="" fillcolor="window">
             <v:imagedata r:id="rId110" o:title=""/>
           </v:shape>
-          <o:OLEObject Type="Embed" ProgID="Equation.3" ShapeID="_x0000_i1248" DrawAspect="Content" ObjectID="_1696444746" r:id="rId399"/>
+          <o:OLEObject Type="Embed" ProgID="Equation.3" ShapeID="_x0000_i1246" DrawAspect="Content" ObjectID="_1704117708" r:id="rId399"/>
         </w:object>
       </w:r>
     </w:p>
@@ -8183,10 +8253,10 @@
           <w:position w:val="-12"/>
         </w:rPr>
         <w:object w:dxaOrig="3600" w:dyaOrig="380" w14:anchorId="7A6EA77A">
-          <v:shape id="_x0000_i1249" type="#_x0000_t75" style="width:180pt;height:18.75pt" o:ole="" fillcolor="window">
+          <v:shape id="_x0000_i1247" type="#_x0000_t75" style="width:180pt;height:18.7pt" o:ole="" fillcolor="window">
             <v:imagedata r:id="rId112" o:title=""/>
           </v:shape>
-          <o:OLEObject Type="Embed" ProgID="Equation.3" ShapeID="_x0000_i1249" DrawAspect="Content" ObjectID="_1696444747" r:id="rId400"/>
+          <o:OLEObject Type="Embed" ProgID="Equation.3" ShapeID="_x0000_i1247" DrawAspect="Content" ObjectID="_1704117709" r:id="rId400"/>
         </w:object>
       </w:r>
       <w:r>
@@ -8212,10 +8282,10 @@
           <w:position w:val="-10"/>
         </w:rPr>
         <w:object w:dxaOrig="240" w:dyaOrig="320" w14:anchorId="021BE5E4">
-          <v:shape id="_x0000_i1250" type="#_x0000_t75" style="width:12pt;height:15.75pt" o:ole="" fillcolor="window">
+          <v:shape id="_x0000_i1248" type="#_x0000_t75" style="width:11.75pt;height:15.9pt" o:ole="" fillcolor="window">
             <v:imagedata r:id="rId29" o:title=""/>
           </v:shape>
-          <o:OLEObject Type="Embed" ProgID="Equation.3" ShapeID="_x0000_i1250" DrawAspect="Content" ObjectID="_1696444748" r:id="rId401"/>
+          <o:OLEObject Type="Embed" ProgID="Equation.3" ShapeID="_x0000_i1248" DrawAspect="Content" ObjectID="_1704117710" r:id="rId401"/>
         </w:object>
       </w:r>
       <w:r>
@@ -8238,10 +8308,10 @@
           <w:position w:val="-28"/>
         </w:rPr>
         <w:object w:dxaOrig="3920" w:dyaOrig="680" w14:anchorId="034F04F8">
-          <v:shape id="_x0000_i1251" type="#_x0000_t75" style="width:195.75pt;height:33.75pt" o:ole="" fillcolor="window">
+          <v:shape id="_x0000_i1249" type="#_x0000_t75" style="width:195.9pt;height:33.9pt" o:ole="" fillcolor="window">
             <v:imagedata r:id="rId402" o:title=""/>
           </v:shape>
-          <o:OLEObject Type="Embed" ProgID="Equation.3" ShapeID="_x0000_i1251" DrawAspect="Content" ObjectID="_1696444749" r:id="rId403"/>
+          <o:OLEObject Type="Embed" ProgID="Equation.3" ShapeID="_x0000_i1249" DrawAspect="Content" ObjectID="_1704117711" r:id="rId403"/>
         </w:object>
       </w:r>
       <w:r>
@@ -8249,10 +8319,10 @@
           <w:position w:val="-28"/>
         </w:rPr>
         <w:object w:dxaOrig="5580" w:dyaOrig="680" w14:anchorId="097E46DC">
-          <v:shape id="_x0000_i1252" type="#_x0000_t75" style="width:279pt;height:33.75pt" o:ole="" fillcolor="window">
+          <v:shape id="_x0000_i1250" type="#_x0000_t75" style="width:279pt;height:33.9pt" o:ole="" fillcolor="window">
             <v:imagedata r:id="rId404" o:title=""/>
           </v:shape>
-          <o:OLEObject Type="Embed" ProgID="Equation.3" ShapeID="_x0000_i1252" DrawAspect="Content" ObjectID="_1696444750" r:id="rId405"/>
+          <o:OLEObject Type="Embed" ProgID="Equation.3" ShapeID="_x0000_i1250" DrawAspect="Content" ObjectID="_1704117712" r:id="rId405"/>
         </w:object>
       </w:r>
     </w:p>
@@ -8287,10 +8357,10 @@
           <w:position w:val="-28"/>
         </w:rPr>
         <w:object w:dxaOrig="1560" w:dyaOrig="680" w14:anchorId="4C712934">
-          <v:shape id="_x0000_i1253" type="#_x0000_t75" style="width:78pt;height:33.75pt" o:ole="" fillcolor="window">
+          <v:shape id="_x0000_i1251" type="#_x0000_t75" style="width:78.25pt;height:33.9pt" o:ole="" fillcolor="window">
             <v:imagedata r:id="rId406" o:title=""/>
           </v:shape>
-          <o:OLEObject Type="Embed" ProgID="Equation.3" ShapeID="_x0000_i1253" DrawAspect="Content" ObjectID="_1696444751" r:id="rId407"/>
+          <o:OLEObject Type="Embed" ProgID="Equation.3" ShapeID="_x0000_i1251" DrawAspect="Content" ObjectID="_1704117713" r:id="rId407"/>
         </w:object>
       </w:r>
     </w:p>
@@ -8304,10 +8374,10 @@
           <w:position w:val="-28"/>
         </w:rPr>
         <w:object w:dxaOrig="1579" w:dyaOrig="680" w14:anchorId="2C468674">
-          <v:shape id="_x0000_i1254" type="#_x0000_t75" style="width:78.75pt;height:33.75pt" o:ole="" fillcolor="window">
+          <v:shape id="_x0000_i1252" type="#_x0000_t75" style="width:78.9pt;height:33.9pt" o:ole="" fillcolor="window">
             <v:imagedata r:id="rId408" o:title=""/>
           </v:shape>
-          <o:OLEObject Type="Embed" ProgID="Equation.3" ShapeID="_x0000_i1254" DrawAspect="Content" ObjectID="_1696444752" r:id="rId409"/>
+          <o:OLEObject Type="Embed" ProgID="Equation.3" ShapeID="_x0000_i1252" DrawAspect="Content" ObjectID="_1704117714" r:id="rId409"/>
         </w:object>
       </w:r>
     </w:p>
@@ -8321,10 +8391,10 @@
           <w:position w:val="-28"/>
         </w:rPr>
         <w:object w:dxaOrig="1740" w:dyaOrig="680" w14:anchorId="28A0DA3F">
-          <v:shape id="_x0000_i1255" type="#_x0000_t75" style="width:87pt;height:33.75pt" o:ole="" fillcolor="window">
+          <v:shape id="_x0000_i1253" type="#_x0000_t75" style="width:87.25pt;height:33.9pt" o:ole="" fillcolor="window">
             <v:imagedata r:id="rId410" o:title=""/>
           </v:shape>
-          <o:OLEObject Type="Embed" ProgID="Equation.3" ShapeID="_x0000_i1255" DrawAspect="Content" ObjectID="_1696444753" r:id="rId411"/>
+          <o:OLEObject Type="Embed" ProgID="Equation.3" ShapeID="_x0000_i1253" DrawAspect="Content" ObjectID="_1704117715" r:id="rId411"/>
         </w:object>
       </w:r>
     </w:p>
@@ -8359,10 +8429,10 @@
           <w:position w:val="-12"/>
         </w:rPr>
         <w:object w:dxaOrig="3500" w:dyaOrig="360" w14:anchorId="3DE16F04">
-          <v:shape id="_x0000_i1256" type="#_x0000_t75" style="width:174.75pt;height:18pt" o:ole="" fillcolor="window">
+          <v:shape id="_x0000_i1254" type="#_x0000_t75" style="width:175.15pt;height:18pt" o:ole="" fillcolor="window">
             <v:imagedata r:id="rId412" o:title=""/>
           </v:shape>
-          <o:OLEObject Type="Embed" ProgID="Equation.3" ShapeID="_x0000_i1256" DrawAspect="Content" ObjectID="_1696444754" r:id="rId413"/>
+          <o:OLEObject Type="Embed" ProgID="Equation.3" ShapeID="_x0000_i1254" DrawAspect="Content" ObjectID="_1704117716" r:id="rId413"/>
         </w:object>
       </w:r>
       <w:r>
@@ -8388,10 +8458,10 @@
           <w:position w:val="-10"/>
         </w:rPr>
         <w:object w:dxaOrig="240" w:dyaOrig="320" w14:anchorId="0C6CB4EA">
-          <v:shape id="_x0000_i1257" type="#_x0000_t75" style="width:12pt;height:15.75pt" o:ole="" fillcolor="window">
+          <v:shape id="_x0000_i1255" type="#_x0000_t75" style="width:11.75pt;height:15.9pt" o:ole="" fillcolor="window">
             <v:imagedata r:id="rId29" o:title=""/>
           </v:shape>
-          <o:OLEObject Type="Embed" ProgID="Equation.3" ShapeID="_x0000_i1257" DrawAspect="Content" ObjectID="_1696444755" r:id="rId414"/>
+          <o:OLEObject Type="Embed" ProgID="Equation.3" ShapeID="_x0000_i1255" DrawAspect="Content" ObjectID="_1704117717" r:id="rId414"/>
         </w:object>
       </w:r>
       <w:r>
@@ -8408,10 +8478,10 @@
           <w:position w:val="-12"/>
         </w:rPr>
         <w:object w:dxaOrig="800" w:dyaOrig="400" w14:anchorId="41651AEC">
-          <v:shape id="_x0000_i1258" type="#_x0000_t75" style="width:39.75pt;height:20.25pt" o:ole="" fillcolor="window">
+          <v:shape id="_x0000_i1256" type="#_x0000_t75" style="width:39.45pt;height:20.1pt" o:ole="" fillcolor="window">
             <v:imagedata r:id="rId128" o:title=""/>
           </v:shape>
-          <o:OLEObject Type="Embed" ProgID="Equation.3" ShapeID="_x0000_i1258" DrawAspect="Content" ObjectID="_1696444756" r:id="rId415"/>
+          <o:OLEObject Type="Embed" ProgID="Equation.3" ShapeID="_x0000_i1256" DrawAspect="Content" ObjectID="_1704117718" r:id="rId415"/>
         </w:object>
       </w:r>
       <w:r>
@@ -8428,10 +8498,10 @@
           <w:position w:val="-12"/>
         </w:rPr>
         <w:object w:dxaOrig="1680" w:dyaOrig="400" w14:anchorId="5EC6A620">
-          <v:shape id="_x0000_i1259" type="#_x0000_t75" style="width:84pt;height:20.25pt" o:ole="" fillcolor="window">
+          <v:shape id="_x0000_i1257" type="#_x0000_t75" style="width:83.75pt;height:20.1pt" o:ole="" fillcolor="window">
             <v:imagedata r:id="rId416" o:title=""/>
           </v:shape>
-          <o:OLEObject Type="Embed" ProgID="Equation.3" ShapeID="_x0000_i1259" DrawAspect="Content" ObjectID="_1696444757" r:id="rId417"/>
+          <o:OLEObject Type="Embed" ProgID="Equation.3" ShapeID="_x0000_i1257" DrawAspect="Content" ObjectID="_1704117719" r:id="rId417"/>
         </w:object>
       </w:r>
     </w:p>
@@ -8445,10 +8515,10 @@
           <w:position w:val="-12"/>
         </w:rPr>
         <w:object w:dxaOrig="1939" w:dyaOrig="400" w14:anchorId="05E00407">
-          <v:shape id="_x0000_i1260" type="#_x0000_t75" style="width:96.75pt;height:20.25pt" o:ole="" fillcolor="window">
+          <v:shape id="_x0000_i1258" type="#_x0000_t75" style="width:96.9pt;height:20.1pt" o:ole="" fillcolor="window">
             <v:imagedata r:id="rId418" o:title=""/>
           </v:shape>
-          <o:OLEObject Type="Embed" ProgID="Equation.3" ShapeID="_x0000_i1260" DrawAspect="Content" ObjectID="_1696444758" r:id="rId419"/>
+          <o:OLEObject Type="Embed" ProgID="Equation.3" ShapeID="_x0000_i1258" DrawAspect="Content" ObjectID="_1704117720" r:id="rId419"/>
         </w:object>
       </w:r>
       <w:r>
@@ -8465,10 +8535,10 @@
           <w:position w:val="-12"/>
         </w:rPr>
         <w:object w:dxaOrig="1920" w:dyaOrig="400" w14:anchorId="7E073151">
-          <v:shape id="_x0000_i1261" type="#_x0000_t75" style="width:96pt;height:20.25pt" o:ole="" fillcolor="window">
+          <v:shape id="_x0000_i1259" type="#_x0000_t75" style="width:96.25pt;height:20.1pt" o:ole="" fillcolor="window">
             <v:imagedata r:id="rId420" o:title=""/>
           </v:shape>
-          <o:OLEObject Type="Embed" ProgID="Equation.3" ShapeID="_x0000_i1261" DrawAspect="Content" ObjectID="_1696444759" r:id="rId421"/>
+          <o:OLEObject Type="Embed" ProgID="Equation.3" ShapeID="_x0000_i1259" DrawAspect="Content" ObjectID="_1704117721" r:id="rId421"/>
         </w:object>
       </w:r>
       <w:r>
@@ -8494,10 +8564,10 @@
           <w:position w:val="-12"/>
         </w:rPr>
         <w:object w:dxaOrig="2040" w:dyaOrig="400" w14:anchorId="74FBFA24">
-          <v:shape id="_x0000_i1262" type="#_x0000_t75" style="width:102pt;height:20.25pt" o:ole="" fillcolor="window">
+          <v:shape id="_x0000_i1260" type="#_x0000_t75" style="width:101.75pt;height:20.1pt" o:ole="" fillcolor="window">
             <v:imagedata r:id="rId422" o:title=""/>
           </v:shape>
-          <o:OLEObject Type="Embed" ProgID="Equation.3" ShapeID="_x0000_i1262" DrawAspect="Content" ObjectID="_1696444760" r:id="rId423"/>
+          <o:OLEObject Type="Embed" ProgID="Equation.3" ShapeID="_x0000_i1260" DrawAspect="Content" ObjectID="_1704117722" r:id="rId423"/>
         </w:object>
       </w:r>
       <w:r>
@@ -8507,7 +8577,7 @@
     <w:p/>
     <w:p>
       <w:pPr>
-        <w:pStyle w:val="BodyTextIndent3"/>
+        <w:pStyle w:val="Sangra3detindependiente"/>
         <w:ind w:left="0"/>
         <w:rPr>
           <w:b w:val="0"/>
@@ -8561,10 +8631,10 @@
           <w:lang w:val="es-PE"/>
         </w:rPr>
         <w:object w:dxaOrig="2160" w:dyaOrig="400" w14:anchorId="01B831E4">
-          <v:shape id="_x0000_i1263" type="#_x0000_t75" style="width:108pt;height:20.25pt" o:ole="" fillcolor="window">
+          <v:shape id="_x0000_i1261" type="#_x0000_t75" style="width:108pt;height:20.1pt" o:ole="" fillcolor="window">
             <v:imagedata r:id="rId424" o:title=""/>
           </v:shape>
-          <o:OLEObject Type="Embed" ProgID="Equation.3" ShapeID="_x0000_i1263" DrawAspect="Content" ObjectID="_1696444761" r:id="rId425"/>
+          <o:OLEObject Type="Embed" ProgID="Equation.3" ShapeID="_x0000_i1261" DrawAspect="Content" ObjectID="_1704117723" r:id="rId425"/>
         </w:object>
       </w:r>
     </w:p>
@@ -8607,10 +8677,10 @@
           <w:lang w:val="es-PE"/>
         </w:rPr>
         <w:object w:dxaOrig="1100" w:dyaOrig="620" w14:anchorId="125EA038">
-          <v:shape id="_x0000_i1264" type="#_x0000_t75" style="width:54.75pt;height:30.75pt" o:ole="" fillcolor="window">
+          <v:shape id="_x0000_i1262" type="#_x0000_t75" style="width:54.7pt;height:30.45pt" o:ole="" fillcolor="window">
             <v:imagedata r:id="rId426" o:title=""/>
           </v:shape>
-          <o:OLEObject Type="Embed" ProgID="Equation.3" ShapeID="_x0000_i1264" DrawAspect="Content" ObjectID="_1696444762" r:id="rId427"/>
+          <o:OLEObject Type="Embed" ProgID="Equation.3" ShapeID="_x0000_i1262" DrawAspect="Content" ObjectID="_1704117724" r:id="rId427"/>
         </w:object>
       </w:r>
     </w:p>
@@ -8633,10 +8703,10 @@
           <w:lang w:val="es-PE"/>
         </w:rPr>
         <w:object w:dxaOrig="260" w:dyaOrig="220" w14:anchorId="53353426">
-          <v:shape id="_x0000_i1265" type="#_x0000_t75" style="width:12.75pt;height:11.25pt" o:ole="" fillcolor="window">
+          <v:shape id="_x0000_i1263" type="#_x0000_t75" style="width:12.45pt;height:11.1pt" o:ole="" fillcolor="window">
             <v:imagedata r:id="rId428" o:title=""/>
           </v:shape>
-          <o:OLEObject Type="Embed" ProgID="Equation.3" ShapeID="_x0000_i1265" DrawAspect="Content" ObjectID="_1696444763" r:id="rId429"/>
+          <o:OLEObject Type="Embed" ProgID="Equation.3" ShapeID="_x0000_i1263" DrawAspect="Content" ObjectID="_1704117725" r:id="rId429"/>
         </w:object>
       </w:r>
       <w:r>
@@ -8659,10 +8729,10 @@
           <w:lang w:val="es-PE"/>
         </w:rPr>
         <w:object w:dxaOrig="200" w:dyaOrig="220" w14:anchorId="3B1E824D">
-          <v:shape id="_x0000_i1266" type="#_x0000_t75" style="width:9.75pt;height:11.25pt" o:ole="" fillcolor="window">
+          <v:shape id="_x0000_i1264" type="#_x0000_t75" style="width:9.7pt;height:11.1pt" o:ole="" fillcolor="window">
             <v:imagedata r:id="rId430" o:title=""/>
           </v:shape>
-          <o:OLEObject Type="Embed" ProgID="Equation.3" ShapeID="_x0000_i1266" DrawAspect="Content" ObjectID="_1696444764" r:id="rId431"/>
+          <o:OLEObject Type="Embed" ProgID="Equation.3" ShapeID="_x0000_i1264" DrawAspect="Content" ObjectID="_1704117726" r:id="rId431"/>
         </w:object>
       </w:r>
       <w:r>
@@ -8717,7 +8787,7 @@
       </w:r>
       <w:r>
         <w:rPr>
-          <w:rStyle w:val="FootnoteReference"/>
+          <w:rStyle w:val="Refdenotaalpie"/>
           <w:rFonts w:cs="Arial"/>
           <w:szCs w:val="24"/>
         </w:rPr>
@@ -8737,10 +8807,10 @@
           <w:position w:val="-30"/>
         </w:rPr>
         <w:object w:dxaOrig="3700" w:dyaOrig="700" w14:anchorId="1C799E6A">
-          <v:shape id="_x0000_i1267" type="#_x0000_t75" style="width:185.25pt;height:35.25pt" o:ole="" fillcolor="window">
+          <v:shape id="_x0000_i1265" type="#_x0000_t75" style="width:184.85pt;height:35.3pt" o:ole="" fillcolor="window">
             <v:imagedata r:id="rId432" o:title=""/>
           </v:shape>
-          <o:OLEObject Type="Embed" ProgID="Equation.3" ShapeID="_x0000_i1267" DrawAspect="Content" ObjectID="_1696444765" r:id="rId433"/>
+          <o:OLEObject Type="Embed" ProgID="Equation.3" ShapeID="_x0000_i1265" DrawAspect="Content" ObjectID="_1704117727" r:id="rId433"/>
         </w:object>
       </w:r>
     </w:p>
@@ -8751,10 +8821,10 @@
           <w:position w:val="-30"/>
         </w:rPr>
         <w:object w:dxaOrig="3519" w:dyaOrig="700" w14:anchorId="00BF0534">
-          <v:shape id="_x0000_i1268" type="#_x0000_t75" style="width:176.25pt;height:35.25pt" o:ole="" fillcolor="window">
+          <v:shape id="_x0000_i1266" type="#_x0000_t75" style="width:176.55pt;height:35.3pt" o:ole="" fillcolor="window">
             <v:imagedata r:id="rId434" o:title=""/>
           </v:shape>
-          <o:OLEObject Type="Embed" ProgID="Equation.3" ShapeID="_x0000_i1268" DrawAspect="Content" ObjectID="_1696444766" r:id="rId435"/>
+          <o:OLEObject Type="Embed" ProgID="Equation.3" ShapeID="_x0000_i1266" DrawAspect="Content" ObjectID="_1704117728" r:id="rId435"/>
         </w:object>
       </w:r>
     </w:p>
@@ -8807,10 +8877,10 @@
           <w:lang w:val="es-PE"/>
         </w:rPr>
         <w:object w:dxaOrig="960" w:dyaOrig="400" w14:anchorId="3B375450">
-          <v:shape id="_x0000_i1269" type="#_x0000_t75" style="width:48pt;height:20.25pt" o:ole="" fillcolor="window">
+          <v:shape id="_x0000_i1267" type="#_x0000_t75" style="width:47.75pt;height:20.1pt" o:ole="" fillcolor="window">
             <v:imagedata r:id="rId436" o:title=""/>
           </v:shape>
-          <o:OLEObject Type="Embed" ProgID="Equation.3" ShapeID="_x0000_i1269" DrawAspect="Content" ObjectID="_1696444767" r:id="rId437"/>
+          <o:OLEObject Type="Embed" ProgID="Equation.3" ShapeID="_x0000_i1267" DrawAspect="Content" ObjectID="_1704117729" r:id="rId437"/>
         </w:object>
       </w:r>
       <w:r>
@@ -8825,10 +8895,10 @@
           <w:lang w:val="es-PE"/>
         </w:rPr>
         <w:object w:dxaOrig="980" w:dyaOrig="400" w14:anchorId="54AA5249">
-          <v:shape id="_x0000_i1270" type="#_x0000_t75" style="width:48.75pt;height:20.25pt" o:ole="" fillcolor="window">
+          <v:shape id="_x0000_i1268" type="#_x0000_t75" style="width:48.45pt;height:20.1pt" o:ole="" fillcolor="window">
             <v:imagedata r:id="rId438" o:title=""/>
           </v:shape>
-          <o:OLEObject Type="Embed" ProgID="Equation.3" ShapeID="_x0000_i1270" DrawAspect="Content" ObjectID="_1696444768" r:id="rId439"/>
+          <o:OLEObject Type="Embed" ProgID="Equation.3" ShapeID="_x0000_i1268" DrawAspect="Content" ObjectID="_1704117730" r:id="rId439"/>
         </w:object>
       </w:r>
     </w:p>
@@ -8880,10 +8950,10 @@
           <w:lang w:val="es-PE"/>
         </w:rPr>
         <w:object w:dxaOrig="960" w:dyaOrig="400" w14:anchorId="25239BEE">
-          <v:shape id="_x0000_i1271" type="#_x0000_t75" style="width:48pt;height:20.25pt" o:ole="" fillcolor="window">
+          <v:shape id="_x0000_i1269" type="#_x0000_t75" style="width:47.75pt;height:20.1pt" o:ole="" fillcolor="window">
             <v:imagedata r:id="rId440" o:title=""/>
           </v:shape>
-          <o:OLEObject Type="Embed" ProgID="Equation.3" ShapeID="_x0000_i1271" DrawAspect="Content" ObjectID="_1696444769" r:id="rId441"/>
+          <o:OLEObject Type="Embed" ProgID="Equation.3" ShapeID="_x0000_i1269" DrawAspect="Content" ObjectID="_1704117731" r:id="rId441"/>
         </w:object>
       </w:r>
       <w:r>
@@ -8898,10 +8968,10 @@
           <w:lang w:val="es-PE"/>
         </w:rPr>
         <w:object w:dxaOrig="980" w:dyaOrig="400" w14:anchorId="6221B208">
-          <v:shape id="_x0000_i1272" type="#_x0000_t75" style="width:48.75pt;height:20.25pt" o:ole="" fillcolor="window">
+          <v:shape id="_x0000_i1270" type="#_x0000_t75" style="width:48.45pt;height:20.1pt" o:ole="" fillcolor="window">
             <v:imagedata r:id="rId442" o:title=""/>
           </v:shape>
-          <o:OLEObject Type="Embed" ProgID="Equation.3" ShapeID="_x0000_i1272" DrawAspect="Content" ObjectID="_1696444770" r:id="rId443"/>
+          <o:OLEObject Type="Embed" ProgID="Equation.3" ShapeID="_x0000_i1270" DrawAspect="Content" ObjectID="_1704117732" r:id="rId443"/>
         </w:object>
       </w:r>
     </w:p>
@@ -8953,10 +9023,10 @@
           <w:lang w:val="es-PE"/>
         </w:rPr>
         <w:object w:dxaOrig="960" w:dyaOrig="400" w14:anchorId="41B7BC11">
-          <v:shape id="_x0000_i1273" type="#_x0000_t75" style="width:48pt;height:20.25pt" o:ole="" fillcolor="window">
+          <v:shape id="_x0000_i1271" type="#_x0000_t75" style="width:47.75pt;height:20.1pt" o:ole="" fillcolor="window">
             <v:imagedata r:id="rId444" o:title=""/>
           </v:shape>
-          <o:OLEObject Type="Embed" ProgID="Equation.3" ShapeID="_x0000_i1273" DrawAspect="Content" ObjectID="_1696444771" r:id="rId445"/>
+          <o:OLEObject Type="Embed" ProgID="Equation.3" ShapeID="_x0000_i1271" DrawAspect="Content" ObjectID="_1704117733" r:id="rId445"/>
         </w:object>
       </w:r>
       <w:r>
@@ -8971,10 +9041,10 @@
           <w:lang w:val="es-PE"/>
         </w:rPr>
         <w:object w:dxaOrig="980" w:dyaOrig="400" w14:anchorId="40B6A5E0">
-          <v:shape id="_x0000_i1274" type="#_x0000_t75" style="width:48.75pt;height:20.25pt" o:ole="" fillcolor="window">
+          <v:shape id="_x0000_i1272" type="#_x0000_t75" style="width:48.45pt;height:20.1pt" o:ole="" fillcolor="window">
             <v:imagedata r:id="rId446" o:title=""/>
           </v:shape>
-          <o:OLEObject Type="Embed" ProgID="Equation.3" ShapeID="_x0000_i1274" DrawAspect="Content" ObjectID="_1696444772" r:id="rId447"/>
+          <o:OLEObject Type="Embed" ProgID="Equation.3" ShapeID="_x0000_i1272" DrawAspect="Content" ObjectID="_1704117734" r:id="rId447"/>
         </w:object>
       </w:r>
     </w:p>
@@ -9027,10 +9097,10 @@
           <w:lang w:val="es-PE"/>
         </w:rPr>
         <w:object w:dxaOrig="960" w:dyaOrig="400" w14:anchorId="3A066A14">
-          <v:shape id="_x0000_i1275" type="#_x0000_t75" style="width:48pt;height:20.25pt" o:ole="" fillcolor="window">
+          <v:shape id="_x0000_i1273" type="#_x0000_t75" style="width:47.75pt;height:20.1pt" o:ole="" fillcolor="window">
             <v:imagedata r:id="rId448" o:title=""/>
           </v:shape>
-          <o:OLEObject Type="Embed" ProgID="Equation.3" ShapeID="_x0000_i1275" DrawAspect="Content" ObjectID="_1696444773" r:id="rId449"/>
+          <o:OLEObject Type="Embed" ProgID="Equation.3" ShapeID="_x0000_i1273" DrawAspect="Content" ObjectID="_1704117735" r:id="rId449"/>
         </w:object>
       </w:r>
       <w:r>
@@ -9045,10 +9115,10 @@
           <w:lang w:val="es-PE"/>
         </w:rPr>
         <w:object w:dxaOrig="980" w:dyaOrig="400" w14:anchorId="232043BB">
-          <v:shape id="_x0000_i1276" type="#_x0000_t75" style="width:48.75pt;height:20.25pt" o:ole="" fillcolor="window">
+          <v:shape id="_x0000_i1274" type="#_x0000_t75" style="width:48.45pt;height:20.1pt" o:ole="" fillcolor="window">
             <v:imagedata r:id="rId450" o:title=""/>
           </v:shape>
-          <o:OLEObject Type="Embed" ProgID="Equation.3" ShapeID="_x0000_i1276" DrawAspect="Content" ObjectID="_1696444774" r:id="rId451"/>
+          <o:OLEObject Type="Embed" ProgID="Equation.3" ShapeID="_x0000_i1274" DrawAspect="Content" ObjectID="_1704117736" r:id="rId451"/>
         </w:object>
       </w:r>
     </w:p>
@@ -9165,7 +9235,7 @@
   <w:footnote w:id="1">
     <w:p>
       <w:pPr>
-        <w:pStyle w:val="FootnoteText"/>
+        <w:pStyle w:val="Textonotapie"/>
         <w:rPr>
           <w:b w:val="0"/>
           <w:sz w:val="18"/>
@@ -9174,7 +9244,7 @@
       </w:pPr>
       <w:r>
         <w:rPr>
-          <w:rStyle w:val="FootnoteReference"/>
+          <w:rStyle w:val="Refdenotaalpie"/>
           <w:b w:val="0"/>
           <w:sz w:val="18"/>
           <w:szCs w:val="18"/>
@@ -9197,10 +9267,10 @@
           <w:szCs w:val="18"/>
         </w:rPr>
         <w:object w:dxaOrig="180" w:dyaOrig="220" w14:anchorId="318D9DF5">
-          <v:shape id="_x0000_i1046" type="#_x0000_t75" style="width:9pt;height:11.25pt" o:ole="" fillcolor="window">
+          <v:shape id="_x0000_i1276" type="#_x0000_t75" style="width:9pt;height:11.1pt" o:ole="" fillcolor="window">
             <v:imagedata r:id="rId1" o:title=""/>
           </v:shape>
-          <o:OLEObject Type="Embed" ProgID="Equation.3" ShapeID="_x0000_i1046" DrawAspect="Content" ObjectID="_1696444775" r:id="rId2"/>
+          <o:OLEObject Type="Embed" ProgID="Equation.3" ShapeID="_x0000_i1276" DrawAspect="Content" ObjectID="_1704117737" r:id="rId2"/>
         </w:object>
       </w:r>
       <w:r>
@@ -9219,10 +9289,10 @@
           <w:szCs w:val="18"/>
         </w:rPr>
         <w:object w:dxaOrig="180" w:dyaOrig="220" w14:anchorId="20F19DAB">
-          <v:shape id="_x0000_i1047" type="#_x0000_t75" style="width:9pt;height:11.25pt" o:ole="" fillcolor="window">
+          <v:shape id="_x0000_i1278" type="#_x0000_t75" style="width:9pt;height:11.1pt" o:ole="" fillcolor="window">
             <v:imagedata r:id="rId1" o:title=""/>
           </v:shape>
-          <o:OLEObject Type="Embed" ProgID="Equation.3" ShapeID="_x0000_i1047" DrawAspect="Content" ObjectID="_1696444776" r:id="rId3"/>
+          <o:OLEObject Type="Embed" ProgID="Equation.3" ShapeID="_x0000_i1278" DrawAspect="Content" ObjectID="_1704117738" r:id="rId3"/>
         </w:object>
       </w:r>
       <w:r>
@@ -9238,11 +9308,11 @@
   <w:footnote w:id="2">
     <w:p>
       <w:pPr>
-        <w:pStyle w:val="FootnoteText"/>
-      </w:pPr>
-      <w:r>
-        <w:rPr>
-          <w:rStyle w:val="FootnoteReference"/>
+        <w:pStyle w:val="Textonotapie"/>
+      </w:pPr>
+      <w:r>
+        <w:rPr>
+          <w:rStyle w:val="Refdenotaalpie"/>
           <w:b w:val="0"/>
           <w:sz w:val="18"/>
           <w:szCs w:val="18"/>
@@ -9262,7 +9332,7 @@
   <w:footnote w:id="3">
     <w:p>
       <w:pPr>
-        <w:pStyle w:val="FootnoteText"/>
+        <w:pStyle w:val="Textonotapie"/>
         <w:rPr>
           <w:b w:val="0"/>
           <w:sz w:val="20"/>
@@ -9270,7 +9340,7 @@
       </w:pPr>
       <w:r>
         <w:rPr>
-          <w:rStyle w:val="FootnoteReference"/>
+          <w:rStyle w:val="Refdenotaalpie"/>
           <w:sz w:val="20"/>
         </w:rPr>
         <w:footnoteRef/>
@@ -9302,11 +9372,11 @@
   <w:footnote w:id="4">
     <w:p>
       <w:pPr>
-        <w:pStyle w:val="FootnoteText"/>
-      </w:pPr>
-      <w:r>
-        <w:rPr>
-          <w:rStyle w:val="FootnoteReference"/>
+        <w:pStyle w:val="Textonotapie"/>
+      </w:pPr>
+      <w:r>
+        <w:rPr>
+          <w:rStyle w:val="Refdenotaalpie"/>
           <w:b w:val="0"/>
           <w:sz w:val="20"/>
         </w:rPr>
@@ -9333,7 +9403,7 @@
   <w:footnote w:id="5">
     <w:p>
       <w:pPr>
-        <w:pStyle w:val="FootnoteText"/>
+        <w:pStyle w:val="Textonotapie"/>
         <w:rPr>
           <w:sz w:val="16"/>
           <w:szCs w:val="16"/>
@@ -9341,7 +9411,7 @@
       </w:pPr>
       <w:r>
         <w:rPr>
-          <w:rStyle w:val="FootnoteReference"/>
+          <w:rStyle w:val="Refdenotaalpie"/>
           <w:sz w:val="20"/>
         </w:rPr>
         <w:footnoteRef/>
@@ -9373,7 +9443,7 @@
   <w:footnote w:id="6">
     <w:p>
       <w:pPr>
-        <w:pStyle w:val="FootnoteText"/>
+        <w:pStyle w:val="Textonotapie"/>
         <w:rPr>
           <w:sz w:val="16"/>
           <w:szCs w:val="16"/>
@@ -9381,7 +9451,7 @@
       </w:pPr>
       <w:r>
         <w:rPr>
-          <w:rStyle w:val="FootnoteReference"/>
+          <w:rStyle w:val="Refdenotaalpie"/>
           <w:sz w:val="20"/>
         </w:rPr>
         <w:footnoteRef/>
@@ -9414,11 +9484,11 @@
   <w:footnote w:id="7">
     <w:p>
       <w:pPr>
-        <w:pStyle w:val="FootnoteText"/>
-      </w:pPr>
-      <w:r>
-        <w:rPr>
-          <w:rStyle w:val="FootnoteReference"/>
+        <w:pStyle w:val="Textonotapie"/>
+      </w:pPr>
+      <w:r>
+        <w:rPr>
+          <w:rStyle w:val="Refdenotaalpie"/>
           <w:b w:val="0"/>
           <w:sz w:val="18"/>
           <w:szCs w:val="18"/>
@@ -9450,34 +9520,34 @@
 <w:hdr xmlns:wpc="http://schemas.microsoft.com/office/word/2010/wordprocessingCanvas" xmlns:cx="http://schemas.microsoft.com/office/drawing/2014/chartex" xmlns:cx1="http://schemas.microsoft.com/office/drawing/2015/9/8/chartex" xmlns:cx2="http://schemas.microsoft.com/office/drawing/2015/10/21/chartex" xmlns:cx3="http://schemas.microsoft.com/office/drawing/2016/5/9/chartex" xmlns:cx4="http://schemas.microsoft.com/office/drawing/2016/5/10/chartex" xmlns:cx5="http://schemas.microsoft.com/office/drawing/2016/5/11/chartex" xmlns:cx6="http://schemas.microsoft.com/office/drawing/2016/5/12/chartex" xmlns:cx7="http://schemas.microsoft.com/office/drawing/2016/5/13/chartex" xmlns:cx8="http://schemas.microsoft.com/office/drawing/2016/5/14/chartex" xmlns:mc="http://schemas.openxmlformats.org/markup-compatibility/2006" xmlns:aink="http://schemas.microsoft.com/office/drawing/2016/ink" xmlns:am3d="http://schemas.microsoft.com/office/drawing/2017/model3d" xmlns:o="urn:schemas-microsoft-com:office:office" xmlns:r="http://schemas.openxmlformats.org/officeDocument/2006/relationships" xmlns:m="http://schemas.openxmlformats.org/officeDocument/2006/math" xmlns:v="urn:schemas-microsoft-com:vml" xmlns:wp14="http://schemas.microsoft.com/office/word/2010/wordprocessingDrawing" xmlns:wp="http://schemas.openxmlformats.org/drawingml/2006/wordprocessingDrawing" xmlns:w10="urn:schemas-microsoft-com:office:word" xmlns:w="http://schemas.openxmlformats.org/wordprocessingml/2006/main" xmlns:w14="http://schemas.microsoft.com/office/word/2010/wordml" xmlns:w15="http://schemas.microsoft.com/office/word/2012/wordml" xmlns:w16cex="http://schemas.microsoft.com/office/word/2018/wordml/cex" xmlns:w16cid="http://schemas.microsoft.com/office/word/2016/wordml/cid" xmlns:w16="http://schemas.microsoft.com/office/word/2018/wordml" xmlns:w16sdtdh="http://schemas.microsoft.com/office/word/2020/wordml/sdtdatahash" xmlns:w16se="http://schemas.microsoft.com/office/word/2015/wordml/symex" xmlns:wpg="http://schemas.microsoft.com/office/word/2010/wordprocessingGroup" xmlns:wpi="http://schemas.microsoft.com/office/word/2010/wordprocessingInk" xmlns:wne="http://schemas.microsoft.com/office/word/2006/wordml" xmlns:wps="http://schemas.microsoft.com/office/word/2010/wordprocessingShape" mc:Ignorable="w14 w15 w16se w16cid w16 w16cex w16sdtdh wp14">
   <w:p>
     <w:pPr>
-      <w:pStyle w:val="Header"/>
+      <w:pStyle w:val="Encabezado"/>
       <w:framePr w:wrap="around" w:vAnchor="text" w:hAnchor="margin" w:xAlign="right" w:y="1"/>
       <w:rPr>
-        <w:rStyle w:val="PageNumber"/>
+        <w:rStyle w:val="Nmerodepgina"/>
       </w:rPr>
     </w:pPr>
     <w:r>
       <w:rPr>
-        <w:rStyle w:val="PageNumber"/>
+        <w:rStyle w:val="Nmerodepgina"/>
       </w:rPr>
       <w:fldChar w:fldCharType="begin"/>
     </w:r>
     <w:r>
       <w:rPr>
-        <w:rStyle w:val="PageNumber"/>
+        <w:rStyle w:val="Nmerodepgina"/>
       </w:rPr>
       <w:instrText xml:space="preserve">PAGE  </w:instrText>
     </w:r>
     <w:r>
       <w:rPr>
-        <w:rStyle w:val="PageNumber"/>
+        <w:rStyle w:val="Nmerodepgina"/>
       </w:rPr>
       <w:fldChar w:fldCharType="end"/>
     </w:r>
   </w:p>
   <w:p>
     <w:pPr>
-      <w:pStyle w:val="Header"/>
+      <w:pStyle w:val="Encabezado"/>
       <w:ind w:right="360"/>
     </w:pPr>
   </w:p>
@@ -9488,47 +9558,47 @@
 <w:hdr xmlns:wpc="http://schemas.microsoft.com/office/word/2010/wordprocessingCanvas" xmlns:cx="http://schemas.microsoft.com/office/drawing/2014/chartex" xmlns:cx1="http://schemas.microsoft.com/office/drawing/2015/9/8/chartex" xmlns:cx2="http://schemas.microsoft.com/office/drawing/2015/10/21/chartex" xmlns:cx3="http://schemas.microsoft.com/office/drawing/2016/5/9/chartex" xmlns:cx4="http://schemas.microsoft.com/office/drawing/2016/5/10/chartex" xmlns:cx5="http://schemas.microsoft.com/office/drawing/2016/5/11/chartex" xmlns:cx6="http://schemas.microsoft.com/office/drawing/2016/5/12/chartex" xmlns:cx7="http://schemas.microsoft.com/office/drawing/2016/5/13/chartex" xmlns:cx8="http://schemas.microsoft.com/office/drawing/2016/5/14/chartex" xmlns:mc="http://schemas.openxmlformats.org/markup-compatibility/2006" xmlns:aink="http://schemas.microsoft.com/office/drawing/2016/ink" xmlns:am3d="http://schemas.microsoft.com/office/drawing/2017/model3d" xmlns:o="urn:schemas-microsoft-com:office:office" xmlns:r="http://schemas.openxmlformats.org/officeDocument/2006/relationships" xmlns:m="http://schemas.openxmlformats.org/officeDocument/2006/math" xmlns:v="urn:schemas-microsoft-com:vml" xmlns:wp14="http://schemas.microsoft.com/office/word/2010/wordprocessingDrawing" xmlns:wp="http://schemas.openxmlformats.org/drawingml/2006/wordprocessingDrawing" xmlns:w10="urn:schemas-microsoft-com:office:word" xmlns:w="http://schemas.openxmlformats.org/wordprocessingml/2006/main" xmlns:w14="http://schemas.microsoft.com/office/word/2010/wordml" xmlns:w15="http://schemas.microsoft.com/office/word/2012/wordml" xmlns:w16cex="http://schemas.microsoft.com/office/word/2018/wordml/cex" xmlns:w16cid="http://schemas.microsoft.com/office/word/2016/wordml/cid" xmlns:w16="http://schemas.microsoft.com/office/word/2018/wordml" xmlns:w16sdtdh="http://schemas.microsoft.com/office/word/2020/wordml/sdtdatahash" xmlns:w16se="http://schemas.microsoft.com/office/word/2015/wordml/symex" xmlns:wpg="http://schemas.microsoft.com/office/word/2010/wordprocessingGroup" xmlns:wpi="http://schemas.microsoft.com/office/word/2010/wordprocessingInk" xmlns:wne="http://schemas.microsoft.com/office/word/2006/wordml" xmlns:wps="http://schemas.microsoft.com/office/word/2010/wordprocessingShape" mc:Ignorable="w14 w15 w16se w16cid w16 w16cex w16sdtdh wp14">
   <w:p>
     <w:pPr>
-      <w:pStyle w:val="Header"/>
+      <w:pStyle w:val="Encabezado"/>
       <w:framePr w:wrap="around" w:vAnchor="text" w:hAnchor="margin" w:xAlign="right" w:y="1"/>
       <w:rPr>
-        <w:rStyle w:val="PageNumber"/>
+        <w:rStyle w:val="Nmerodepgina"/>
       </w:rPr>
     </w:pPr>
     <w:r>
       <w:rPr>
-        <w:rStyle w:val="PageNumber"/>
+        <w:rStyle w:val="Nmerodepgina"/>
       </w:rPr>
       <w:fldChar w:fldCharType="begin"/>
     </w:r>
     <w:r>
       <w:rPr>
-        <w:rStyle w:val="PageNumber"/>
+        <w:rStyle w:val="Nmerodepgina"/>
       </w:rPr>
       <w:instrText xml:space="preserve">PAGE  </w:instrText>
     </w:r>
     <w:r>
       <w:rPr>
-        <w:rStyle w:val="PageNumber"/>
+        <w:rStyle w:val="Nmerodepgina"/>
       </w:rPr>
       <w:fldChar w:fldCharType="separate"/>
     </w:r>
     <w:r>
       <w:rPr>
-        <w:rStyle w:val="PageNumber"/>
+        <w:rStyle w:val="Nmerodepgina"/>
         <w:noProof/>
       </w:rPr>
       <w:t>15</w:t>
     </w:r>
     <w:r>
       <w:rPr>
-        <w:rStyle w:val="PageNumber"/>
+        <w:rStyle w:val="Nmerodepgina"/>
       </w:rPr>
       <w:fldChar w:fldCharType="end"/>
     </w:r>
   </w:p>
   <w:p>
     <w:pPr>
-      <w:pStyle w:val="Header"/>
+      <w:pStyle w:val="Encabezado"/>
       <w:pBdr>
         <w:bottom w:val="single" w:sz="12" w:space="1" w:color="auto"/>
       </w:pBdr>
@@ -11762,6 +11832,50 @@
     <w:lsdException w:name="Subtitle" w:qFormat="1"/>
     <w:lsdException w:name="Strong" w:qFormat="1"/>
     <w:lsdException w:name="Emphasis" w:qFormat="1"/>
+    <w:lsdException w:name="Normal Table" w:semiHidden="1" w:unhideWhenUsed="1"/>
+    <w:lsdException w:name="Table Simple 1" w:semiHidden="1" w:unhideWhenUsed="1"/>
+    <w:lsdException w:name="Table Simple 2" w:semiHidden="1" w:unhideWhenUsed="1"/>
+    <w:lsdException w:name="Table Simple 3" w:semiHidden="1" w:unhideWhenUsed="1"/>
+    <w:lsdException w:name="Table Classic 1" w:semiHidden="1" w:unhideWhenUsed="1"/>
+    <w:lsdException w:name="Table Classic 2" w:semiHidden="1" w:unhideWhenUsed="1"/>
+    <w:lsdException w:name="Table Classic 3" w:semiHidden="1" w:unhideWhenUsed="1"/>
+    <w:lsdException w:name="Table Classic 4" w:semiHidden="1" w:unhideWhenUsed="1"/>
+    <w:lsdException w:name="Table Colorful 1" w:semiHidden="1" w:unhideWhenUsed="1"/>
+    <w:lsdException w:name="Table Colorful 2" w:semiHidden="1" w:unhideWhenUsed="1"/>
+    <w:lsdException w:name="Table Colorful 3" w:semiHidden="1" w:unhideWhenUsed="1"/>
+    <w:lsdException w:name="Table Columns 1" w:semiHidden="1" w:unhideWhenUsed="1"/>
+    <w:lsdException w:name="Table Columns 2" w:semiHidden="1" w:unhideWhenUsed="1"/>
+    <w:lsdException w:name="Table Columns 3" w:semiHidden="1" w:unhideWhenUsed="1"/>
+    <w:lsdException w:name="Table Columns 4" w:semiHidden="1" w:unhideWhenUsed="1"/>
+    <w:lsdException w:name="Table Columns 5" w:semiHidden="1" w:unhideWhenUsed="1"/>
+    <w:lsdException w:name="Table Grid 1" w:semiHidden="1" w:unhideWhenUsed="1"/>
+    <w:lsdException w:name="Table Grid 2" w:semiHidden="1" w:unhideWhenUsed="1"/>
+    <w:lsdException w:name="Table Grid 3" w:semiHidden="1" w:unhideWhenUsed="1"/>
+    <w:lsdException w:name="Table Grid 4" w:semiHidden="1" w:unhideWhenUsed="1"/>
+    <w:lsdException w:name="Table Grid 5" w:semiHidden="1" w:unhideWhenUsed="1"/>
+    <w:lsdException w:name="Table Grid 6" w:semiHidden="1" w:unhideWhenUsed="1"/>
+    <w:lsdException w:name="Table Grid 7" w:semiHidden="1" w:unhideWhenUsed="1"/>
+    <w:lsdException w:name="Table Grid 8" w:semiHidden="1" w:unhideWhenUsed="1"/>
+    <w:lsdException w:name="Table List 1" w:semiHidden="1" w:unhideWhenUsed="1"/>
+    <w:lsdException w:name="Table List 2" w:semiHidden="1" w:unhideWhenUsed="1"/>
+    <w:lsdException w:name="Table List 3" w:semiHidden="1" w:unhideWhenUsed="1"/>
+    <w:lsdException w:name="Table List 4" w:semiHidden="1" w:unhideWhenUsed="1"/>
+    <w:lsdException w:name="Table List 5" w:semiHidden="1" w:unhideWhenUsed="1"/>
+    <w:lsdException w:name="Table List 6" w:semiHidden="1" w:unhideWhenUsed="1"/>
+    <w:lsdException w:name="Table List 7" w:semiHidden="1" w:unhideWhenUsed="1"/>
+    <w:lsdException w:name="Table List 8" w:semiHidden="1" w:unhideWhenUsed="1"/>
+    <w:lsdException w:name="Table 3D effects 1" w:semiHidden="1" w:unhideWhenUsed="1"/>
+    <w:lsdException w:name="Table 3D effects 2" w:semiHidden="1" w:unhideWhenUsed="1"/>
+    <w:lsdException w:name="Table 3D effects 3" w:semiHidden="1" w:unhideWhenUsed="1"/>
+    <w:lsdException w:name="Table Contemporary" w:semiHidden="1" w:unhideWhenUsed="1"/>
+    <w:lsdException w:name="Table Elegant" w:semiHidden="1" w:unhideWhenUsed="1"/>
+    <w:lsdException w:name="Table Professional" w:semiHidden="1" w:unhideWhenUsed="1"/>
+    <w:lsdException w:name="Table Subtle 1" w:semiHidden="1" w:unhideWhenUsed="1"/>
+    <w:lsdException w:name="Table Subtle 2" w:semiHidden="1" w:unhideWhenUsed="1"/>
+    <w:lsdException w:name="Table Web 1" w:semiHidden="1" w:unhideWhenUsed="1"/>
+    <w:lsdException w:name="Table Web 2" w:semiHidden="1" w:unhideWhenUsed="1"/>
+    <w:lsdException w:name="Table Web 3" w:semiHidden="1" w:unhideWhenUsed="1"/>
+    <w:lsdException w:name="Table Theme" w:semiHidden="1" w:unhideWhenUsed="1"/>
     <w:lsdException w:name="Placeholder Text" w:semiHidden="1" w:uiPriority="99"/>
     <w:lsdException w:name="No Spacing" w:uiPriority="1" w:qFormat="1"/>
     <w:lsdException w:name="Light Shading" w:uiPriority="60"/>
@@ -11992,7 +12106,7 @@
       <w:lang w:val="es-ES" w:eastAsia="es-ES"/>
     </w:rPr>
   </w:style>
-  <w:style w:type="paragraph" w:styleId="Heading1">
+  <w:style w:type="paragraph" w:styleId="Ttulo1">
     <w:name w:val="heading 1"/>
     <w:basedOn w:val="Normal"/>
     <w:next w:val="Normal"/>
@@ -12007,7 +12121,7 @@
       <w:u w:val="single"/>
     </w:rPr>
   </w:style>
-  <w:style w:type="paragraph" w:styleId="Heading2">
+  <w:style w:type="paragraph" w:styleId="Ttulo2">
     <w:name w:val="heading 2"/>
     <w:basedOn w:val="Normal"/>
     <w:next w:val="Normal"/>
@@ -12021,7 +12135,7 @@
       <w:i/>
     </w:rPr>
   </w:style>
-  <w:style w:type="paragraph" w:styleId="Heading3">
+  <w:style w:type="paragraph" w:styleId="Ttulo3">
     <w:name w:val="heading 3"/>
     <w:basedOn w:val="Normal"/>
     <w:next w:val="Normal"/>
@@ -12039,7 +12153,7 @@
       <w:lang w:val="es-PE"/>
     </w:rPr>
   </w:style>
-  <w:style w:type="paragraph" w:styleId="Heading4">
+  <w:style w:type="paragraph" w:styleId="Ttulo4">
     <w:name w:val="heading 4"/>
     <w:basedOn w:val="Normal"/>
     <w:next w:val="Normal"/>
@@ -12054,7 +12168,7 @@
       <w:b/>
     </w:rPr>
   </w:style>
-  <w:style w:type="paragraph" w:styleId="Heading5">
+  <w:style w:type="paragraph" w:styleId="Ttulo5">
     <w:name w:val="heading 5"/>
     <w:basedOn w:val="Normal"/>
     <w:next w:val="Normal"/>
@@ -12069,7 +12183,7 @@
       <w:b/>
     </w:rPr>
   </w:style>
-  <w:style w:type="paragraph" w:styleId="Heading6">
+  <w:style w:type="paragraph" w:styleId="Ttulo6">
     <w:name w:val="heading 6"/>
     <w:basedOn w:val="Normal"/>
     <w:next w:val="Normal"/>
@@ -12087,7 +12201,7 @@
       <w:szCs w:val="22"/>
     </w:rPr>
   </w:style>
-  <w:style w:type="paragraph" w:styleId="Heading7">
+  <w:style w:type="paragraph" w:styleId="Ttulo7">
     <w:name w:val="heading 7"/>
     <w:basedOn w:val="Normal"/>
     <w:next w:val="Normal"/>
@@ -12102,7 +12216,7 @@
       <w:szCs w:val="24"/>
     </w:rPr>
   </w:style>
-  <w:style w:type="paragraph" w:styleId="Heading8">
+  <w:style w:type="paragraph" w:styleId="Ttulo8">
     <w:name w:val="heading 8"/>
     <w:basedOn w:val="Normal"/>
     <w:next w:val="Normal"/>
@@ -12117,7 +12231,7 @@
       <w:b/>
     </w:rPr>
   </w:style>
-  <w:style w:type="paragraph" w:styleId="Heading9">
+  <w:style w:type="paragraph" w:styleId="Ttulo9">
     <w:name w:val="heading 9"/>
     <w:basedOn w:val="Normal"/>
     <w:next w:val="Normal"/>
@@ -12152,13 +12266,17 @@
       <w:u w:val="single"/>
     </w:rPr>
   </w:style>
-  <w:style w:type="character" w:default="1" w:styleId="DefaultParagraphFont">
+  <w:style w:type="character" w:default="1" w:styleId="Fuentedeprrafopredeter">
     <w:name w:val="Default Paragraph Font"/>
+    <w:uiPriority w:val="1"/>
     <w:semiHidden/>
+    <w:unhideWhenUsed/>
   </w:style>
-  <w:style w:type="table" w:default="1" w:styleId="TableNormal">
+  <w:style w:type="table" w:default="1" w:styleId="Tablanormal">
     <w:name w:val="Normal Table"/>
+    <w:uiPriority w:val="99"/>
     <w:semiHidden/>
+    <w:unhideWhenUsed/>
     <w:tblPr>
       <w:tblInd w:w="0" w:type="dxa"/>
       <w:tblCellMar>
@@ -12169,11 +12287,13 @@
       </w:tblCellMar>
     </w:tblPr>
   </w:style>
-  <w:style w:type="numbering" w:default="1" w:styleId="NoList">
+  <w:style w:type="numbering" w:default="1" w:styleId="Sinlista">
     <w:name w:val="No List"/>
+    <w:uiPriority w:val="99"/>
     <w:semiHidden/>
+    <w:unhideWhenUsed/>
   </w:style>
-  <w:style w:type="paragraph" w:styleId="BodyTextIndent">
+  <w:style w:type="paragraph" w:styleId="Sangradetextonormal">
     <w:name w:val="Body Text Indent"/>
     <w:basedOn w:val="Normal"/>
     <w:pPr>
@@ -12183,7 +12303,7 @@
       <w:i/>
     </w:rPr>
   </w:style>
-  <w:style w:type="paragraph" w:styleId="Title">
+  <w:style w:type="paragraph" w:styleId="Ttulo">
     <w:name w:val="Title"/>
     <w:basedOn w:val="Normal"/>
     <w:qFormat/>
@@ -12196,7 +12316,7 @@
       <w:u w:val="single"/>
     </w:rPr>
   </w:style>
-  <w:style w:type="paragraph" w:styleId="Header">
+  <w:style w:type="paragraph" w:styleId="Encabezado">
     <w:name w:val="header"/>
     <w:basedOn w:val="Normal"/>
     <w:pPr>
@@ -12206,7 +12326,7 @@
       </w:tabs>
     </w:pPr>
   </w:style>
-  <w:style w:type="paragraph" w:styleId="Footer">
+  <w:style w:type="paragraph" w:styleId="Piedepgina">
     <w:name w:val="footer"/>
     <w:basedOn w:val="Normal"/>
     <w:pPr>
@@ -12216,11 +12336,11 @@
       </w:tabs>
     </w:pPr>
   </w:style>
-  <w:style w:type="character" w:styleId="PageNumber">
+  <w:style w:type="character" w:styleId="Nmerodepgina">
     <w:name w:val="page number"/>
-    <w:basedOn w:val="DefaultParagraphFont"/>
+    <w:basedOn w:val="Fuentedeprrafopredeter"/>
   </w:style>
-  <w:style w:type="paragraph" w:styleId="BodyTextIndent2">
+  <w:style w:type="paragraph" w:styleId="Sangra2detindependiente">
     <w:name w:val="Body Text Indent 2"/>
     <w:basedOn w:val="Normal"/>
     <w:rsid w:val="00140BCB"/>
@@ -12229,7 +12349,7 @@
       <w:ind w:left="283"/>
     </w:pPr>
   </w:style>
-  <w:style w:type="paragraph" w:styleId="FootnoteText">
+  <w:style w:type="paragraph" w:styleId="Textonotapie">
     <w:name w:val="footnote text"/>
     <w:basedOn w:val="Normal"/>
     <w:semiHidden/>
@@ -12239,7 +12359,7 @@
       <w:i/>
     </w:rPr>
   </w:style>
-  <w:style w:type="character" w:styleId="FootnoteReference">
+  <w:style w:type="character" w:styleId="Refdenotaalpie">
     <w:name w:val="footnote reference"/>
     <w:semiHidden/>
     <w:rsid w:val="00140BCB"/>
@@ -12247,7 +12367,7 @@
       <w:vertAlign w:val="superscript"/>
     </w:rPr>
   </w:style>
-  <w:style w:type="paragraph" w:styleId="PlainText">
+  <w:style w:type="paragraph" w:styleId="Textosinformato">
     <w:name w:val="Plain Text"/>
     <w:basedOn w:val="Normal"/>
     <w:rsid w:val="00140BCB"/>
@@ -12257,7 +12377,7 @@
       <w:i/>
     </w:rPr>
   </w:style>
-  <w:style w:type="paragraph" w:styleId="BodyText">
+  <w:style w:type="paragraph" w:styleId="Textoindependiente">
     <w:name w:val="Body Text"/>
     <w:basedOn w:val="Normal"/>
     <w:rsid w:val="00140BCB"/>
@@ -12268,7 +12388,7 @@
       <w:b/>
     </w:rPr>
   </w:style>
-  <w:style w:type="paragraph" w:styleId="Subtitle">
+  <w:style w:type="paragraph" w:styleId="Subttulo">
     <w:name w:val="Subtitle"/>
     <w:basedOn w:val="Normal"/>
     <w:qFormat/>
@@ -12278,7 +12398,7 @@
       <w:u w:val="single"/>
     </w:rPr>
   </w:style>
-  <w:style w:type="paragraph" w:styleId="BodyText2">
+  <w:style w:type="paragraph" w:styleId="Textoindependiente2">
     <w:name w:val="Body Text 2"/>
     <w:basedOn w:val="Normal"/>
     <w:rsid w:val="00997DF0"/>
@@ -12301,7 +12421,7 @@
       <w:lang w:val="es-ES_tradnl"/>
     </w:rPr>
   </w:style>
-  <w:style w:type="paragraph" w:styleId="BodyText3">
+  <w:style w:type="paragraph" w:styleId="Textoindependiente3">
     <w:name w:val="Body Text 3"/>
     <w:basedOn w:val="Normal"/>
     <w:rsid w:val="00997DF0"/>
@@ -12330,7 +12450,7 @@
       <w:b/>
     </w:rPr>
   </w:style>
-  <w:style w:type="paragraph" w:styleId="BodyTextIndent3">
+  <w:style w:type="paragraph" w:styleId="Sangra3detindependiente">
     <w:name w:val="Body Text Indent 3"/>
     <w:basedOn w:val="Normal"/>
     <w:rsid w:val="00997DF0"/>
